--- a/Craig Murray - Resume 2026.docx
+++ b/Craig Murray - Resume 2026.docx
@@ -197,8 +197,9 @@
           <w:sz w:val="21"/>
           <w:szCs w:val="24"/>
         </w:rPr>
-        <w:t xml:space="preserve">Talented, results-driven professional with extensive and broad-based experience, including international assignments, in Human Resources and Operations. </w:t>
-      </w:r>
+        <w:t xml:space="preserve">Talented, results-driven </w:t>
+      </w:r>
+      <w:proofErr w:type="gramStart"/>
       <w:r>
         <w:rPr>
           <w:rFonts w:ascii="Calibri" w:cstheme="minorBidi"/>
@@ -207,8 +208,9 @@
           <w:sz w:val="21"/>
           <w:szCs w:val="24"/>
         </w:rPr>
-        <w:t>A broad background in data science, machine learning, and artificial intelligence.</w:t>
-      </w:r>
+        <w:t>professional</w:t>
+      </w:r>
+      <w:proofErr w:type="gramEnd"/>
       <w:r>
         <w:rPr>
           <w:rFonts w:ascii="Calibri" w:cstheme="minorBidi"/>
@@ -217,7 +219,107 @@
           <w:sz w:val="21"/>
           <w:szCs w:val="24"/>
         </w:rPr>
-        <w:t xml:space="preserve"> Sound business acumen and judgment supported by skills in leadership, strategic planning, change management, and design of policies, processes &amp; productivity metrics that align Human Resource initiatives with organizational objectives.  Proven track record as an effective Business Partner, alliance builder and mentor with a solid reputation for consistent results and integrity in delivering quality services and programs supported by expertise in:</w:t>
+        <w:t xml:space="preserve"> with extensive and broad-based experience, including international assignments, in Human Resources and Operations. </w:t>
+      </w:r>
+      <w:r>
+        <w:rPr>
+          <w:rFonts w:ascii="Calibri" w:cstheme="minorBidi"/>
+          <w:b w:val="0"/>
+          <w:bCs w:val="0"/>
+          <w:sz w:val="21"/>
+          <w:szCs w:val="24"/>
+        </w:rPr>
+        <w:t>A broad background in data science, machine learning,</w:t>
+      </w:r>
+      <w:r>
+        <w:rPr>
+          <w:rFonts w:ascii="Calibri" w:cstheme="minorBidi"/>
+          <w:b w:val="0"/>
+          <w:bCs w:val="0"/>
+          <w:sz w:val="21"/>
+          <w:szCs w:val="24"/>
+        </w:rPr>
+        <w:t xml:space="preserve"> generative </w:t>
+      </w:r>
+      <w:r>
+        <w:rPr>
+          <w:rFonts w:ascii="Calibri" w:cstheme="minorBidi"/>
+          <w:b w:val="0"/>
+          <w:bCs w:val="0"/>
+          <w:sz w:val="21"/>
+          <w:szCs w:val="24"/>
+        </w:rPr>
+        <w:t>and</w:t>
+      </w:r>
+      <w:r>
+        <w:rPr>
+          <w:rFonts w:ascii="Calibri" w:cstheme="minorBidi"/>
+          <w:b w:val="0"/>
+          <w:bCs w:val="0"/>
+          <w:sz w:val="21"/>
+          <w:szCs w:val="24"/>
+        </w:rPr>
+        <w:t xml:space="preserve"> agentic AI,</w:t>
+      </w:r>
+      <w:r>
+        <w:rPr>
+          <w:rFonts w:ascii="Calibri" w:cstheme="minorBidi"/>
+          <w:b w:val="0"/>
+          <w:bCs w:val="0"/>
+          <w:sz w:val="21"/>
+          <w:szCs w:val="24"/>
+        </w:rPr>
+        <w:t xml:space="preserve"> and artificial intelligence.</w:t>
+      </w:r>
+      <w:r>
+        <w:rPr>
+          <w:rFonts w:ascii="Calibri" w:cstheme="minorBidi"/>
+          <w:b w:val="0"/>
+          <w:bCs w:val="0"/>
+          <w:sz w:val="21"/>
+          <w:szCs w:val="24"/>
+        </w:rPr>
+        <w:t xml:space="preserve"> Sound business acumen and judgment supported by skills in leadership, change management, and design of policies, processes </w:t>
+      </w:r>
+      <w:r>
+        <w:rPr>
+          <w:rFonts w:ascii="Calibri" w:cstheme="minorBidi"/>
+          <w:b w:val="0"/>
+          <w:bCs w:val="0"/>
+          <w:sz w:val="21"/>
+          <w:szCs w:val="24"/>
+        </w:rPr>
+        <w:t>and</w:t>
+      </w:r>
+      <w:r>
+        <w:rPr>
+          <w:rFonts w:ascii="Calibri" w:cstheme="minorBidi"/>
+          <w:b w:val="0"/>
+          <w:bCs w:val="0"/>
+          <w:sz w:val="21"/>
+          <w:szCs w:val="24"/>
+        </w:rPr>
+        <w:t xml:space="preserve"> productivity metrics t</w:t>
+      </w:r>
+      <w:r>
+        <w:rPr>
+          <w:rFonts w:ascii="Calibri" w:cstheme="minorBidi"/>
+          <w:b w:val="0"/>
+          <w:bCs w:val="0"/>
+          <w:sz w:val="21"/>
+          <w:szCs w:val="24"/>
+        </w:rPr>
+        <w:t>o</w:t>
+      </w:r>
+      <w:r>
+        <w:rPr>
+          <w:rFonts w:ascii="Calibri" w:cstheme="minorBidi"/>
+          <w:b w:val="0"/>
+          <w:bCs w:val="0"/>
+          <w:sz w:val="21"/>
+          <w:szCs w:val="24"/>
+        </w:rPr>
+        <w:t xml:space="preserve"> align Human Resource initiatives with organizational objectives. Proven track record as an effective Business Partner, alliance builder and mentor with a solid reputation for consistent results and integrity in delivering quality services and programs supported by expertise in:</w:t>
       </w:r>
     </w:p>
     <w:tbl>
@@ -360,7 +462,7 @@
                 <w:sz w:val="21"/>
                 <w:szCs w:val="24"/>
               </w:rPr>
-              <w:t>Employee Engagement</w:t>
+              <w:t>Generative and Agentic AI</w:t>
             </w:r>
           </w:p>
         </w:tc>
@@ -436,17 +538,7 @@
                 <w:sz w:val="21"/>
                 <w:szCs w:val="24"/>
               </w:rPr>
-              <w:t>E</w:t>
-            </w:r>
-            <w:r>
-              <w:rPr>
-                <w:rFonts w:ascii="Calibri" w:cstheme="minorBidi"/>
-                <w:b w:val="0"/>
-                <w:bCs w:val="0"/>
-                <w:sz w:val="21"/>
-                <w:szCs w:val="24"/>
-              </w:rPr>
-              <w:t>mployee and Labor Relations</w:t>
+              <w:t>Employee and Labor Relations</w:t>
             </w:r>
             <w:r>
               <w:rPr>
@@ -616,31 +708,17 @@
         <w:pStyle w:val="Default"/>
         <w:rPr>
           <w:rFonts w:cstheme="minorBidi"/>
-        </w:rPr>
-      </w:pPr>
-      <w:r>
-        <w:rPr>
-          <w:rFonts w:cstheme="minorBidi"/>
-          <w:b/>
-          <w:sz w:val="22"/>
-        </w:rPr>
-        <w:t>RANGER OIL</w:t>
-      </w:r>
-      <w:r>
-        <w:rPr>
-          <w:rFonts w:cstheme="minorBidi"/>
-          <w:b/>
-          <w:sz w:val="22"/>
-        </w:rPr>
-        <w:t xml:space="preserve"> CORPORATION, Houston, TX</w:t>
-      </w:r>
-      <w:r>
-        <w:rPr>
-          <w:rFonts w:cstheme="minorBidi"/>
-          <w:b/>
-          <w:sz w:val="22"/>
-        </w:rPr>
-        <w:t xml:space="preserve">  </w:t>
+          <w:b/>
+          <w:sz w:val="22"/>
+        </w:rPr>
+      </w:pPr>
+      <w:r>
+        <w:rPr>
+          <w:rFonts w:cstheme="minorBidi"/>
+          <w:b/>
+          <w:sz w:val="22"/>
+        </w:rPr>
+        <w:t>FLYWHEEL ENERGY, LLC, Houston, TX</w:t>
       </w:r>
       <w:r>
         <w:rPr>
@@ -650,6 +728,330 @@
         </w:rPr>
         <w:tab/>
       </w:r>
+      <w:r>
+        <w:rPr>
+          <w:rFonts w:cstheme="minorBidi"/>
+          <w:b/>
+          <w:sz w:val="22"/>
+        </w:rPr>
+        <w:tab/>
+      </w:r>
+      <w:r>
+        <w:rPr>
+          <w:rFonts w:cstheme="minorBidi"/>
+          <w:b/>
+          <w:sz w:val="22"/>
+        </w:rPr>
+        <w:tab/>
+      </w:r>
+      <w:r>
+        <w:rPr>
+          <w:rFonts w:cstheme="minorBidi"/>
+          <w:b/>
+          <w:sz w:val="22"/>
+        </w:rPr>
+        <w:tab/>
+      </w:r>
+      <w:r>
+        <w:rPr>
+          <w:rFonts w:cstheme="minorBidi"/>
+          <w:b/>
+          <w:sz w:val="22"/>
+        </w:rPr>
+        <w:tab/>
+      </w:r>
+      <w:r>
+        <w:rPr>
+          <w:rFonts w:cstheme="minorBidi"/>
+          <w:b/>
+          <w:sz w:val="22"/>
+        </w:rPr>
+        <w:tab/>
+      </w:r>
+      <w:r>
+        <w:rPr>
+          <w:rFonts w:cstheme="minorBidi"/>
+          <w:b/>
+          <w:sz w:val="22"/>
+        </w:rPr>
+        <w:tab/>
+      </w:r>
+      <w:r>
+        <w:rPr>
+          <w:rFonts w:cstheme="minorBidi"/>
+          <w:b/>
+          <w:sz w:val="22"/>
+        </w:rPr>
+        <w:tab/>
+        <w:t xml:space="preserve">2026 </w:t>
+      </w:r>
+      <w:r>
+        <w:rPr>
+          <w:rFonts w:cstheme="minorBidi"/>
+          <w:b/>
+          <w:sz w:val="22"/>
+        </w:rPr>
+        <w:t>–</w:t>
+      </w:r>
+      <w:r>
+        <w:rPr>
+          <w:rFonts w:cstheme="minorBidi"/>
+          <w:b/>
+          <w:sz w:val="22"/>
+        </w:rPr>
+        <w:t xml:space="preserve"> Present </w:t>
+      </w:r>
+    </w:p>
+    <w:p>
+      <w:pPr>
+        <w:pStyle w:val="Default"/>
+        <w:rPr>
+          <w:rFonts w:cstheme="minorBidi"/>
+          <w:bCs/>
+          <w:sz w:val="22"/>
+        </w:rPr>
+      </w:pPr>
+      <w:r>
+        <w:rPr>
+          <w:rFonts w:cstheme="minorBidi"/>
+          <w:bCs/>
+          <w:sz w:val="22"/>
+        </w:rPr>
+        <w:t>Brief description</w:t>
+      </w:r>
+    </w:p>
+    <w:p>
+      <w:pPr>
+        <w:pStyle w:val="Default"/>
+        <w:rPr>
+          <w:rFonts w:cstheme="minorBidi"/>
+          <w:bCs/>
+          <w:sz w:val="22"/>
+        </w:rPr>
+      </w:pPr>
+      <w:r>
+        <w:rPr>
+          <w:rFonts w:cstheme="minorBidi"/>
+          <w:bCs/>
+          <w:sz w:val="22"/>
+        </w:rPr>
+        <w:t>What did I do</w:t>
+      </w:r>
+    </w:p>
+    <w:p>
+      <w:pPr>
+        <w:pStyle w:val="Default"/>
+        <w:rPr>
+          <w:rFonts w:cstheme="minorBidi"/>
+          <w:b/>
+          <w:sz w:val="22"/>
+        </w:rPr>
+      </w:pPr>
+    </w:p>
+    <w:p>
+      <w:pPr>
+        <w:pStyle w:val="Default"/>
+        <w:rPr>
+          <w:rFonts w:cstheme="minorBidi"/>
+          <w:b/>
+          <w:sz w:val="22"/>
+        </w:rPr>
+      </w:pPr>
+      <w:r>
+        <w:rPr>
+          <w:rFonts w:cstheme="minorBidi"/>
+          <w:b/>
+          <w:sz w:val="22"/>
+        </w:rPr>
+        <w:t xml:space="preserve">BAYTEX ENERGY USA, INC., Houston, TX </w:t>
+      </w:r>
+      <w:r>
+        <w:rPr>
+          <w:rFonts w:cstheme="minorBidi"/>
+          <w:b/>
+          <w:sz w:val="22"/>
+        </w:rPr>
+        <w:tab/>
+      </w:r>
+      <w:r>
+        <w:rPr>
+          <w:rFonts w:cstheme="minorBidi"/>
+          <w:b/>
+          <w:sz w:val="22"/>
+        </w:rPr>
+        <w:tab/>
+      </w:r>
+      <w:r>
+        <w:rPr>
+          <w:rFonts w:cstheme="minorBidi"/>
+          <w:b/>
+          <w:sz w:val="22"/>
+        </w:rPr>
+        <w:tab/>
+      </w:r>
+      <w:r>
+        <w:rPr>
+          <w:rFonts w:cstheme="minorBidi"/>
+          <w:b/>
+          <w:sz w:val="22"/>
+        </w:rPr>
+        <w:tab/>
+      </w:r>
+      <w:r>
+        <w:rPr>
+          <w:rFonts w:cstheme="minorBidi"/>
+          <w:b/>
+          <w:sz w:val="22"/>
+        </w:rPr>
+        <w:tab/>
+      </w:r>
+      <w:r>
+        <w:rPr>
+          <w:rFonts w:cstheme="minorBidi"/>
+          <w:b/>
+          <w:sz w:val="22"/>
+        </w:rPr>
+        <w:tab/>
+      </w:r>
+      <w:proofErr w:type="gramStart"/>
+      <w:r>
+        <w:rPr>
+          <w:rFonts w:cstheme="minorBidi"/>
+          <w:b/>
+          <w:sz w:val="22"/>
+        </w:rPr>
+        <w:tab/>
+        <w:t xml:space="preserve">  2023</w:t>
+      </w:r>
+      <w:proofErr w:type="gramEnd"/>
+      <w:r>
+        <w:rPr>
+          <w:rFonts w:cstheme="minorBidi"/>
+          <w:b/>
+          <w:sz w:val="22"/>
+        </w:rPr>
+        <w:t xml:space="preserve"> </w:t>
+      </w:r>
+      <w:r>
+        <w:rPr>
+          <w:rFonts w:cstheme="minorBidi"/>
+          <w:b/>
+          <w:sz w:val="22"/>
+        </w:rPr>
+        <w:t>–</w:t>
+      </w:r>
+      <w:r>
+        <w:rPr>
+          <w:rFonts w:cstheme="minorBidi"/>
+          <w:b/>
+          <w:sz w:val="22"/>
+        </w:rPr>
+        <w:t xml:space="preserve"> 2025</w:t>
+      </w:r>
+    </w:p>
+    <w:p>
+      <w:pPr>
+        <w:pStyle w:val="Default"/>
+        <w:rPr>
+          <w:rFonts w:cstheme="minorBidi"/>
+          <w:bCs/>
+          <w:sz w:val="22"/>
+        </w:rPr>
+      </w:pPr>
+      <w:r>
+        <w:rPr>
+          <w:rFonts w:cstheme="minorBidi"/>
+          <w:bCs/>
+          <w:sz w:val="22"/>
+        </w:rPr>
+        <w:t>An independent oil and gas company headquartered in Calgary that acquired Ranger Oil Corporation</w:t>
+      </w:r>
+      <w:r>
+        <w:rPr>
+          <w:rFonts w:cstheme="minorBidi"/>
+          <w:bCs/>
+          <w:sz w:val="22"/>
+        </w:rPr>
+        <w:t xml:space="preserve"> in 2023</w:t>
+      </w:r>
+      <w:r>
+        <w:rPr>
+          <w:rFonts w:cstheme="minorBidi"/>
+          <w:bCs/>
+          <w:sz w:val="22"/>
+        </w:rPr>
+        <w:t xml:space="preserve">. </w:t>
+      </w:r>
+    </w:p>
+    <w:p>
+      <w:pPr>
+        <w:pStyle w:val="Default"/>
+        <w:rPr>
+          <w:rFonts w:cstheme="minorBidi"/>
+          <w:bCs/>
+          <w:sz w:val="22"/>
+        </w:rPr>
+      </w:pPr>
+      <w:r>
+        <w:rPr>
+          <w:rFonts w:cstheme="minorBidi"/>
+          <w:bCs/>
+          <w:sz w:val="22"/>
+        </w:rPr>
+        <w:t>What I d</w:t>
+      </w:r>
+      <w:r>
+        <w:rPr>
+          <w:rFonts w:cstheme="minorBidi"/>
+          <w:bCs/>
+          <w:sz w:val="22"/>
+        </w:rPr>
+        <w:t>id</w:t>
+      </w:r>
+    </w:p>
+    <w:p>
+      <w:pPr>
+        <w:pStyle w:val="Default"/>
+        <w:rPr>
+          <w:rFonts w:cstheme="minorBidi"/>
+          <w:b/>
+          <w:sz w:val="22"/>
+        </w:rPr>
+      </w:pPr>
+    </w:p>
+    <w:p>
+      <w:pPr>
+        <w:pStyle w:val="Default"/>
+        <w:rPr>
+          <w:rFonts w:cstheme="minorBidi"/>
+        </w:rPr>
+      </w:pPr>
+      <w:r>
+        <w:rPr>
+          <w:rFonts w:cstheme="minorBidi"/>
+          <w:b/>
+          <w:sz w:val="22"/>
+        </w:rPr>
+        <w:t xml:space="preserve">RANGER OIL CORPORATION, Houston, </w:t>
+      </w:r>
+      <w:proofErr w:type="gramStart"/>
+      <w:r>
+        <w:rPr>
+          <w:rFonts w:cstheme="minorBidi"/>
+          <w:b/>
+          <w:sz w:val="22"/>
+        </w:rPr>
+        <w:t xml:space="preserve">TX  </w:t>
+      </w:r>
+      <w:r>
+        <w:rPr>
+          <w:rFonts w:cstheme="minorBidi"/>
+          <w:b/>
+          <w:sz w:val="22"/>
+        </w:rPr>
+        <w:tab/>
+      </w:r>
+      <w:proofErr w:type="gramEnd"/>
       <w:r>
         <w:rPr>
           <w:rFonts w:cstheme="minorBidi"/>
@@ -666,6 +1068,188 @@
           <w:sz w:val="22"/>
         </w:rPr>
         <w:tab/>
+        <w:t xml:space="preserve">                   </w:t>
+      </w:r>
+      <w:proofErr w:type="gramStart"/>
+      <w:r>
+        <w:rPr>
+          <w:rFonts w:cstheme="minorBidi"/>
+          <w:b/>
+          <w:sz w:val="22"/>
+        </w:rPr>
+        <w:tab/>
+        <w:t xml:space="preserve">  2021</w:t>
+      </w:r>
+      <w:proofErr w:type="gramEnd"/>
+      <w:r>
+        <w:rPr>
+          <w:rFonts w:cstheme="minorBidi"/>
+          <w:b/>
+          <w:sz w:val="22"/>
+        </w:rPr>
+        <w:t xml:space="preserve"> </w:t>
+      </w:r>
+      <w:r>
+        <w:rPr>
+          <w:rFonts w:cstheme="minorBidi"/>
+          <w:b/>
+          <w:sz w:val="22"/>
+        </w:rPr>
+        <w:t>–</w:t>
+      </w:r>
+      <w:r>
+        <w:rPr>
+          <w:rFonts w:cstheme="minorBidi"/>
+          <w:b/>
+          <w:sz w:val="22"/>
+        </w:rPr>
+        <w:t xml:space="preserve"> 2023</w:t>
+      </w:r>
+    </w:p>
+    <w:p>
+      <w:pPr>
+        <w:pStyle w:val="Default"/>
+        <w:jc w:val="both"/>
+        <w:rPr>
+          <w:rFonts w:cstheme="minorBidi"/>
+          <w:bCs/>
+          <w:sz w:val="22"/>
+        </w:rPr>
+      </w:pPr>
+      <w:r>
+        <w:rPr>
+          <w:rFonts w:cstheme="minorBidi"/>
+          <w:bCs/>
+          <w:sz w:val="22"/>
+        </w:rPr>
+        <w:t>A</w:t>
+      </w:r>
+      <w:r>
+        <w:rPr>
+          <w:rFonts w:cstheme="minorBidi"/>
+          <w:bCs/>
+          <w:sz w:val="22"/>
+        </w:rPr>
+        <w:t>n</w:t>
+      </w:r>
+      <w:r>
+        <w:rPr>
+          <w:rFonts w:cstheme="minorBidi"/>
+          <w:bCs/>
+          <w:sz w:val="22"/>
+        </w:rPr>
+        <w:t xml:space="preserve"> independent oil and gas company that was formed through the merger of Penn Virginia Corporation and Lonestar </w:t>
+      </w:r>
+      <w:r>
+        <w:rPr>
+          <w:rFonts w:cstheme="minorBidi"/>
+          <w:bCs/>
+          <w:sz w:val="22"/>
+        </w:rPr>
+        <w:t xml:space="preserve">Resources US, Inc. </w:t>
+      </w:r>
+    </w:p>
+    <w:p>
+      <w:pPr>
+        <w:pStyle w:val="Default"/>
+        <w:rPr>
+          <w:rFonts w:cstheme="minorBidi"/>
+          <w:bCs/>
+          <w:sz w:val="22"/>
+        </w:rPr>
+      </w:pPr>
+      <w:r>
+        <w:rPr>
+          <w:rFonts w:cstheme="minorBidi"/>
+          <w:bCs/>
+          <w:sz w:val="22"/>
+        </w:rPr>
+        <w:t>What I d</w:t>
+      </w:r>
+      <w:r>
+        <w:rPr>
+          <w:rFonts w:cstheme="minorBidi"/>
+          <w:bCs/>
+          <w:sz w:val="22"/>
+        </w:rPr>
+        <w:t>id</w:t>
+      </w:r>
+    </w:p>
+    <w:p>
+      <w:pPr>
+        <w:pStyle w:val="Default"/>
+        <w:rPr>
+          <w:rFonts w:cstheme="minorBidi"/>
+          <w:b/>
+          <w:sz w:val="22"/>
+        </w:rPr>
+      </w:pPr>
+    </w:p>
+    <w:p>
+      <w:pPr>
+        <w:pStyle w:val="Default"/>
+        <w:rPr>
+          <w:rFonts w:cstheme="minorBidi"/>
+        </w:rPr>
+      </w:pPr>
+      <w:r>
+        <w:rPr>
+          <w:rFonts w:cstheme="minorBidi"/>
+          <w:b/>
+          <w:sz w:val="22"/>
+        </w:rPr>
+        <w:t>PENN VIRGINIA</w:t>
+      </w:r>
+      <w:r>
+        <w:rPr>
+          <w:rFonts w:cstheme="minorBidi"/>
+          <w:b/>
+          <w:sz w:val="22"/>
+        </w:rPr>
+        <w:t xml:space="preserve"> CORPORATION, Houston, </w:t>
+      </w:r>
+      <w:proofErr w:type="gramStart"/>
+      <w:r>
+        <w:rPr>
+          <w:rFonts w:cstheme="minorBidi"/>
+          <w:b/>
+          <w:sz w:val="22"/>
+        </w:rPr>
+        <w:t>TX</w:t>
+      </w:r>
+      <w:r>
+        <w:rPr>
+          <w:rFonts w:cstheme="minorBidi"/>
+          <w:b/>
+          <w:sz w:val="22"/>
+        </w:rPr>
+        <w:t xml:space="preserve">  </w:t>
+      </w:r>
+      <w:r>
+        <w:rPr>
+          <w:rFonts w:cstheme="minorBidi"/>
+          <w:b/>
+          <w:sz w:val="22"/>
+        </w:rPr>
+        <w:tab/>
+      </w:r>
+      <w:proofErr w:type="gramEnd"/>
+      <w:r>
+        <w:rPr>
+          <w:rFonts w:cstheme="minorBidi"/>
+          <w:b/>
+          <w:sz w:val="22"/>
+        </w:rPr>
+        <w:tab/>
+        <w:t xml:space="preserve">     </w:t>
+      </w:r>
+      <w:r>
+        <w:rPr>
+          <w:rFonts w:cstheme="minorBidi"/>
+          <w:b/>
+          <w:sz w:val="22"/>
+        </w:rPr>
+        <w:tab/>
         <w:t xml:space="preserve">                 </w:t>
       </w:r>
       <w:r>
@@ -676,6 +1260,7 @@
         </w:rPr>
         <w:t xml:space="preserve">  </w:t>
       </w:r>
+      <w:proofErr w:type="gramStart"/>
       <w:r>
         <w:rPr>
           <w:rFonts w:cstheme="minorBidi"/>
@@ -683,6 +1268,30 @@
           <w:sz w:val="22"/>
         </w:rPr>
         <w:tab/>
+      </w:r>
+      <w:r>
+        <w:rPr>
+          <w:rFonts w:cstheme="minorBidi"/>
+          <w:b/>
+          <w:sz w:val="22"/>
+        </w:rPr>
+        <w:t xml:space="preserve">  </w:t>
+      </w:r>
+      <w:r>
+        <w:rPr>
+          <w:rFonts w:cstheme="minorBidi"/>
+          <w:b/>
+          <w:sz w:val="22"/>
+        </w:rPr>
+        <w:t>2013</w:t>
+      </w:r>
+      <w:proofErr w:type="gramEnd"/>
+      <w:r>
+        <w:rPr>
+          <w:rFonts w:cstheme="minorBidi"/>
+          <w:b/>
+          <w:sz w:val="22"/>
+        </w:rPr>
         <w:t xml:space="preserve"> </w:t>
       </w:r>
       <w:r>
@@ -691,7 +1300,23 @@
           <w:b/>
           <w:sz w:val="22"/>
         </w:rPr>
-        <w:t>2013 - Present</w:t>
+        <w:t>–</w:t>
+      </w:r>
+      <w:r>
+        <w:rPr>
+          <w:rFonts w:cstheme="minorBidi"/>
+          <w:b/>
+          <w:sz w:val="22"/>
+        </w:rPr>
+        <w:t xml:space="preserve"> </w:t>
+      </w:r>
+      <w:r>
+        <w:rPr>
+          <w:rFonts w:cstheme="minorBidi"/>
+          <w:b/>
+          <w:sz w:val="22"/>
+        </w:rPr>
+        <w:t xml:space="preserve">2021 </w:t>
       </w:r>
     </w:p>
     <w:p>
@@ -739,52 +1364,7 @@
           <w:sz w:val="22"/>
           <w:szCs w:val="22"/>
         </w:rPr>
-        <w:t>.</w:t>
-      </w:r>
-      <w:r>
-        <w:rPr>
-          <w:rFonts w:cstheme="minorBidi"/>
-          <w:i/>
-          <w:sz w:val="22"/>
-          <w:szCs w:val="22"/>
-        </w:rPr>
-        <w:t xml:space="preserve"> Formerly, </w:t>
-      </w:r>
-      <w:r>
-        <w:rPr>
-          <w:rFonts w:cstheme="minorBidi"/>
-          <w:i/>
-          <w:sz w:val="22"/>
-          <w:szCs w:val="22"/>
-        </w:rPr>
-        <w:t>“</w:t>
-      </w:r>
-      <w:r>
-        <w:rPr>
-          <w:rFonts w:cstheme="minorBidi"/>
-          <w:i/>
-          <w:sz w:val="22"/>
-          <w:szCs w:val="22"/>
-        </w:rPr>
-        <w:t>Penn Virginia Corporation.</w:t>
-      </w:r>
-      <w:r>
-        <w:rPr>
-          <w:rFonts w:cstheme="minorBidi"/>
-          <w:i/>
-          <w:sz w:val="22"/>
-          <w:szCs w:val="22"/>
-        </w:rPr>
-        <w:t>”</w:t>
-      </w:r>
-      <w:r>
-        <w:rPr>
-          <w:rFonts w:cstheme="minorBidi"/>
-          <w:i/>
-          <w:sz w:val="22"/>
-          <w:szCs w:val="22"/>
-        </w:rPr>
-        <w:t>)</w:t>
+        <w:t>.)</w:t>
       </w:r>
     </w:p>
     <w:p>
@@ -826,7 +1406,28 @@
           <w:rFonts w:cstheme="minorBidi"/>
           <w:sz w:val="21"/>
         </w:rPr>
-        <w:t>2016 - Present</w:t>
+        <w:t xml:space="preserve">2016 </w:t>
+      </w:r>
+      <w:r>
+        <w:rPr>
+          <w:rFonts w:cstheme="minorBidi"/>
+          <w:sz w:val="21"/>
+        </w:rPr>
+        <w:t>–</w:t>
+      </w:r>
+      <w:r>
+        <w:rPr>
+          <w:rFonts w:cstheme="minorBidi"/>
+          <w:sz w:val="21"/>
+        </w:rPr>
+        <w:t xml:space="preserve"> </w:t>
+      </w:r>
+      <w:r>
+        <w:rPr>
+          <w:rFonts w:cstheme="minorBidi"/>
+          <w:sz w:val="21"/>
+        </w:rPr>
+        <w:t>2021</w:t>
       </w:r>
     </w:p>
     <w:p>
@@ -963,14 +1564,32 @@
           <w:sz w:val="22"/>
           <w:szCs w:val="22"/>
         </w:rPr>
-        <w:t>Human Resources and Facilities lead for the acquisition of Lonestar Resources, Inc</w:t>
-      </w:r>
+        <w:t xml:space="preserve">Human Resources and Facilities lead </w:t>
+      </w:r>
+      <w:proofErr w:type="gramStart"/>
       <w:r>
         <w:rPr>
           <w:rFonts w:cstheme="minorBidi"/>
           <w:sz w:val="22"/>
           <w:szCs w:val="22"/>
         </w:rPr>
+        <w:t>for</w:t>
+      </w:r>
+      <w:proofErr w:type="gramEnd"/>
+      <w:r>
+        <w:rPr>
+          <w:rFonts w:cstheme="minorBidi"/>
+          <w:sz w:val="22"/>
+          <w:szCs w:val="22"/>
+        </w:rPr>
+        <w:t xml:space="preserve"> the acquisition of Lonestar Resources, Inc</w:t>
+      </w:r>
+      <w:r>
+        <w:rPr>
+          <w:rFonts w:cstheme="minorBidi"/>
+          <w:sz w:val="22"/>
+          <w:szCs w:val="22"/>
+        </w:rPr>
         <w:t xml:space="preserve">. </w:t>
       </w:r>
     </w:p>
@@ -1019,7 +1638,28 @@
           <w:rFonts w:cstheme="minorBidi"/>
           <w:sz w:val="21"/>
         </w:rPr>
-        <w:t>2013 - 2016</w:t>
+        <w:t xml:space="preserve">2013 </w:t>
+      </w:r>
+      <w:r>
+        <w:rPr>
+          <w:rFonts w:cstheme="minorBidi"/>
+          <w:sz w:val="21"/>
+        </w:rPr>
+        <w:t>–</w:t>
+      </w:r>
+      <w:r>
+        <w:rPr>
+          <w:rFonts w:cstheme="minorBidi"/>
+          <w:sz w:val="21"/>
+        </w:rPr>
+        <w:t xml:space="preserve"> </w:t>
+      </w:r>
+      <w:r>
+        <w:rPr>
+          <w:rFonts w:cstheme="minorBidi"/>
+          <w:sz w:val="21"/>
+        </w:rPr>
+        <w:t>2016</w:t>
       </w:r>
     </w:p>
     <w:p>
@@ -1038,7 +1678,25 @@
           <w:sz w:val="22"/>
           <w:szCs w:val="22"/>
         </w:rPr>
-        <w:t xml:space="preserve">Responsible for all human resource, payroll and facilities </w:t>
+        <w:t xml:space="preserve">Responsible for all human </w:t>
+      </w:r>
+      <w:proofErr w:type="gramStart"/>
+      <w:r>
+        <w:rPr>
+          <w:rFonts w:cstheme="minorBidi"/>
+          <w:sz w:val="22"/>
+          <w:szCs w:val="22"/>
+        </w:rPr>
+        <w:t>resource</w:t>
+      </w:r>
+      <w:proofErr w:type="gramEnd"/>
+      <w:r>
+        <w:rPr>
+          <w:rFonts w:cstheme="minorBidi"/>
+          <w:sz w:val="22"/>
+          <w:szCs w:val="22"/>
+        </w:rPr>
+        <w:t xml:space="preserve">, payroll and facilities </w:t>
       </w:r>
       <w:r>
         <w:rPr>
@@ -1133,7 +1791,23 @@
           <w:sz w:val="22"/>
           <w:szCs w:val="22"/>
         </w:rPr>
-        <w:t xml:space="preserve">Improved recruiting, screening and on-boarding reducing employment costs and improving quality of hire and candidate experience. </w:t>
+        <w:t>Improved recruiting, screening and on-</w:t>
+      </w:r>
+      <w:proofErr w:type="gramStart"/>
+      <w:r>
+        <w:rPr>
+          <w:sz w:val="22"/>
+          <w:szCs w:val="22"/>
+        </w:rPr>
+        <w:t>boarding</w:t>
+      </w:r>
+      <w:proofErr w:type="gramEnd"/>
+      <w:r>
+        <w:rPr>
+          <w:sz w:val="22"/>
+          <w:szCs w:val="22"/>
+        </w:rPr>
+        <w:t xml:space="preserve"> reducing employment costs and improving quality of hire and candidate experience. </w:t>
       </w:r>
     </w:p>
     <w:p>
@@ -1310,6 +1984,7 @@
           <w:i/>
           <w:sz w:val="20"/>
         </w:rPr>
+        <w:lastRenderedPageBreak/>
         <w:t>(P</w:t>
       </w:r>
       <w:r>
@@ -1328,7 +2003,25 @@
           <w:i/>
           <w:sz w:val="20"/>
         </w:rPr>
-        <w:t>Primary service lines include fracing, snubbing, coiled tubing and wireline.)</w:t>
+        <w:t xml:space="preserve">Primary service lines include </w:t>
+      </w:r>
+      <w:proofErr w:type="spellStart"/>
+      <w:r>
+        <w:rPr>
+          <w:rFonts w:cstheme="minorBidi"/>
+          <w:i/>
+          <w:sz w:val="20"/>
+        </w:rPr>
+        <w:t>fracing</w:t>
+      </w:r>
+      <w:proofErr w:type="spellEnd"/>
+      <w:r>
+        <w:rPr>
+          <w:rFonts w:cstheme="minorBidi"/>
+          <w:i/>
+          <w:sz w:val="20"/>
+        </w:rPr>
+        <w:t>, snubbing, coiled tubing and wireline.)</w:t>
       </w:r>
     </w:p>
     <w:p>
@@ -1495,7 +2188,21 @@
           <w:rFonts w:cstheme="minorBidi"/>
           <w:sz w:val="22"/>
         </w:rPr>
-        <w:t xml:space="preserve">Implemented employment metrics program to defined current and historical trends. </w:t>
+        <w:t xml:space="preserve">Implemented employment metrics program to </w:t>
+      </w:r>
+      <w:r>
+        <w:rPr>
+          <w:rFonts w:cstheme="minorBidi"/>
+          <w:sz w:val="22"/>
+        </w:rPr>
+        <w:t>define</w:t>
+      </w:r>
+      <w:r>
+        <w:rPr>
+          <w:rFonts w:cstheme="minorBidi"/>
+          <w:sz w:val="22"/>
+        </w:rPr>
+        <w:t xml:space="preserve"> current and historical trends. </w:t>
       </w:r>
     </w:p>
     <w:p>
@@ -1540,7 +2247,6 @@
           <w:b/>
           <w:sz w:val="22"/>
         </w:rPr>
-        <w:lastRenderedPageBreak/>
         <w:t xml:space="preserve">ENERGY MAINTENANCE SERVICES, LLC, </w:t>
       </w:r>
       <w:r>
@@ -1629,7 +2335,23 @@
           <w:rFonts w:cstheme="minorBidi"/>
           <w:sz w:val="22"/>
         </w:rPr>
-        <w:t xml:space="preserve">Sales and full P&amp;L responsibility for the Industrial Personnel department reporting the President of the company, managing a staff of three. The Industrial Personnel department provides internal and external customers with contingent staff, temp-to-perm employees, payroll services, and direct recruiting. Through industry contacts signed three new customers increasing projected revenue by 43%, or 2.6 million dollars. </w:t>
+        <w:t xml:space="preserve">Sales and full P&amp;L responsibility for the Industrial Personnel department reporting the President of the company, managing a staff of three. The Industrial Personnel department provides internal and external customers with contingent staff, temp-to-perm employees, payroll services, and direct </w:t>
+      </w:r>
+      <w:proofErr w:type="gramStart"/>
+      <w:r>
+        <w:rPr>
+          <w:rFonts w:cstheme="minorBidi"/>
+          <w:sz w:val="22"/>
+        </w:rPr>
+        <w:t>recruiting</w:t>
+      </w:r>
+      <w:proofErr w:type="gramEnd"/>
+      <w:r>
+        <w:rPr>
+          <w:rFonts w:cstheme="minorBidi"/>
+          <w:sz w:val="22"/>
+        </w:rPr>
+        <w:t xml:space="preserve">. Through industry contacts signed three new customers increasing projected revenue by 43%, or 2.6 million dollars. </w:t>
       </w:r>
     </w:p>
     <w:p>
@@ -1645,7 +2367,19 @@
         <w:rPr>
           <w:sz w:val="22"/>
         </w:rPr>
-        <w:t xml:space="preserve">Implemented a web based applicant tracking and on-boarding systems </w:t>
+        <w:t>Implemented a web</w:t>
+      </w:r>
+      <w:r>
+        <w:rPr>
+          <w:sz w:val="22"/>
+        </w:rPr>
+        <w:t>-</w:t>
+      </w:r>
+      <w:r>
+        <w:rPr>
+          <w:sz w:val="22"/>
+        </w:rPr>
+        <w:t xml:space="preserve">based applicant tracking and on-boarding systems </w:t>
       </w:r>
       <w:r>
         <w:rPr>
@@ -1829,7 +2563,32 @@
           <w:b/>
           <w:sz w:val="22"/>
         </w:rPr>
-        <w:t xml:space="preserve">CALENERGY OPERATING CORPORATION (a MidAmerican Company)   </w:t>
+        <w:t>CALENERGY OPERATING CORPORATION (</w:t>
+      </w:r>
+      <w:r>
+        <w:rPr>
+          <w:rFonts w:cstheme="minorBidi"/>
+          <w:b/>
+          <w:sz w:val="22"/>
+        </w:rPr>
+        <w:t xml:space="preserve">currently Coso Operating Company, </w:t>
+      </w:r>
+      <w:proofErr w:type="gramStart"/>
+      <w:r>
+        <w:rPr>
+          <w:rFonts w:cstheme="minorBidi"/>
+          <w:b/>
+          <w:sz w:val="22"/>
+        </w:rPr>
+        <w:t>LLC</w:t>
+      </w:r>
+      <w:r>
+        <w:rPr>
+          <w:rFonts w:cstheme="minorBidi"/>
+          <w:b/>
+          <w:sz w:val="22"/>
+        </w:rPr>
+        <w:t xml:space="preserve">) </w:t>
       </w:r>
       <w:r>
         <w:rPr>
@@ -1837,16 +2596,40 @@
           <w:color w:val="FF0000"/>
           <w:sz w:val="22"/>
         </w:rPr>
-        <w:tab/>
-        <w:t xml:space="preserve">                      </w:t>
-      </w:r>
-      <w:r>
-        <w:rPr>
-          <w:rFonts w:cstheme="minorBidi"/>
-          <w:b/>
-          <w:sz w:val="22"/>
-        </w:rPr>
-        <w:t xml:space="preserve">1990 - </w:t>
+        <w:t xml:space="preserve">  </w:t>
+      </w:r>
+      <w:proofErr w:type="gramEnd"/>
+      <w:r>
+        <w:rPr>
+          <w:rFonts w:cstheme="minorBidi"/>
+          <w:color w:val="FF0000"/>
+          <w:sz w:val="22"/>
+        </w:rPr>
+        <w:t xml:space="preserve">           </w:t>
+      </w:r>
+      <w:r>
+        <w:rPr>
+          <w:rFonts w:cstheme="minorBidi"/>
+          <w:b/>
+          <w:sz w:val="22"/>
+        </w:rPr>
+        <w:t xml:space="preserve">1990 </w:t>
+      </w:r>
+      <w:r>
+        <w:rPr>
+          <w:rFonts w:cstheme="minorBidi"/>
+          <w:b/>
+          <w:sz w:val="22"/>
+        </w:rPr>
+        <w:t>–</w:t>
+      </w:r>
+      <w:r>
+        <w:rPr>
+          <w:rFonts w:cstheme="minorBidi"/>
+          <w:b/>
+          <w:sz w:val="22"/>
+        </w:rPr>
+        <w:t xml:space="preserve"> </w:t>
       </w:r>
       <w:r>
         <w:rPr>
@@ -2118,15 +2901,47 @@
           <w:rFonts w:cstheme="minorBidi"/>
           <w:sz w:val="22"/>
         </w:rPr>
-        <w:t xml:space="preserve">     </w:t>
-      </w:r>
-      <w:r>
-        <w:rPr>
-          <w:rFonts w:cstheme="minorBidi"/>
-          <w:b/>
-          <w:sz w:val="22"/>
-        </w:rPr>
-        <w:t>1979-1990</w:t>
+        <w:t xml:space="preserve">    </w:t>
+      </w:r>
+      <w:r>
+        <w:rPr>
+          <w:rFonts w:cstheme="minorBidi"/>
+          <w:b/>
+          <w:sz w:val="22"/>
+        </w:rPr>
+        <w:t>1979</w:t>
+      </w:r>
+      <w:r>
+        <w:rPr>
+          <w:rFonts w:cstheme="minorBidi"/>
+          <w:b/>
+          <w:sz w:val="22"/>
+        </w:rPr>
+        <w:t xml:space="preserve"> </w:t>
+      </w:r>
+      <w:r>
+        <w:rPr>
+          <w:rFonts w:cstheme="minorBidi"/>
+          <w:b/>
+          <w:sz w:val="22"/>
+        </w:rPr>
+        <w:t>–</w:t>
+      </w:r>
+      <w:r>
+        <w:rPr>
+          <w:rFonts w:cstheme="minorBidi"/>
+          <w:b/>
+          <w:sz w:val="22"/>
+        </w:rPr>
+        <w:t>1</w:t>
+      </w:r>
+      <w:r>
+        <w:rPr>
+          <w:rFonts w:cstheme="minorBidi"/>
+          <w:b/>
+          <w:sz w:val="22"/>
+        </w:rPr>
+        <w:t>990</w:t>
       </w:r>
     </w:p>
     <w:p>
@@ -2170,7 +2985,31 @@
           <w:b/>
           <w:sz w:val="22"/>
         </w:rPr>
-        <w:t>HRIS</w:t>
+        <w:t>HR</w:t>
+      </w:r>
+      <w:r>
+        <w:rPr>
+          <w:rFonts w:cstheme="minorBidi"/>
+          <w:b/>
+          <w:sz w:val="22"/>
+        </w:rPr>
+        <w:t xml:space="preserve"> </w:t>
+      </w:r>
+      <w:r>
+        <w:rPr>
+          <w:rFonts w:cstheme="minorBidi"/>
+          <w:b/>
+          <w:sz w:val="22"/>
+        </w:rPr>
+        <w:t>S</w:t>
+      </w:r>
+      <w:r>
+        <w:rPr>
+          <w:rFonts w:cstheme="minorBidi"/>
+          <w:b/>
+          <w:sz w:val="22"/>
+        </w:rPr>
+        <w:t>ystems</w:t>
       </w:r>
       <w:r>
         <w:rPr>
@@ -2196,15 +3035,23 @@
         </w:rPr>
         <w:t xml:space="preserve"> ADP, UKG, Paycor</w:t>
       </w:r>
-    </w:p>
-    <w:p>
-      <w:pPr>
-        <w:pStyle w:val="Default"/>
+      <w:r>
         <w:rPr>
           <w:rFonts w:cstheme="minorBidi"/>
           <w:bCs/>
           <w:sz w:val="22"/>
         </w:rPr>
+        <w:t>, Kudos</w:t>
+      </w:r>
+    </w:p>
+    <w:p>
+      <w:pPr>
+        <w:pStyle w:val="Default"/>
+        <w:rPr>
+          <w:rFonts w:cstheme="minorBidi"/>
+          <w:bCs/>
+          <w:sz w:val="22"/>
+        </w:rPr>
       </w:pPr>
       <w:r>
         <w:rPr>
@@ -2244,31 +3091,69 @@
           <w:bCs/>
           <w:sz w:val="22"/>
         </w:rPr>
-        <w:t xml:space="preserve">Django, Flask, Streamlit, </w:t>
-      </w:r>
+        <w:t xml:space="preserve">Django, </w:t>
+      </w:r>
+      <w:proofErr w:type="spellStart"/>
       <w:r>
         <w:rPr>
           <w:rFonts w:cstheme="minorBidi"/>
           <w:bCs/>
           <w:sz w:val="22"/>
         </w:rPr>
+        <w:t>Streamlit</w:t>
+      </w:r>
+      <w:proofErr w:type="spellEnd"/>
+      <w:r>
+        <w:rPr>
+          <w:rFonts w:cstheme="minorBidi"/>
+          <w:bCs/>
+          <w:sz w:val="22"/>
+        </w:rPr>
+        <w:t xml:space="preserve">, </w:t>
+      </w:r>
+      <w:proofErr w:type="spellStart"/>
+      <w:r>
+        <w:rPr>
+          <w:rFonts w:cstheme="minorBidi"/>
+          <w:bCs/>
+          <w:sz w:val="22"/>
+        </w:rPr>
+        <w:t>Numpy</w:t>
+      </w:r>
+      <w:proofErr w:type="spellEnd"/>
+      <w:r>
+        <w:rPr>
+          <w:rFonts w:cstheme="minorBidi"/>
+          <w:bCs/>
+          <w:sz w:val="22"/>
+        </w:rPr>
+        <w:t xml:space="preserve">, Pandas, </w:t>
+      </w:r>
+      <w:r>
+        <w:rPr>
+          <w:rFonts w:cstheme="minorBidi"/>
+          <w:bCs/>
+          <w:sz w:val="22"/>
+        </w:rPr>
         <w:t xml:space="preserve">Scikit Learn, </w:t>
       </w:r>
+      <w:proofErr w:type="spellStart"/>
       <w:r>
         <w:rPr>
           <w:rFonts w:cstheme="minorBidi"/>
           <w:bCs/>
           <w:sz w:val="22"/>
         </w:rPr>
-        <w:t xml:space="preserve">XGBoost, </w:t>
-      </w:r>
+        <w:t>Tensorflow</w:t>
+      </w:r>
+      <w:proofErr w:type="spellEnd"/>
       <w:r>
         <w:rPr>
           <w:rFonts w:cstheme="minorBidi"/>
           <w:bCs/>
           <w:sz w:val="22"/>
         </w:rPr>
-        <w:t xml:space="preserve">Tensorflow </w:t>
+        <w:t xml:space="preserve"> </w:t>
       </w:r>
     </w:p>
     <w:p>
@@ -2310,17 +3195,51 @@
           <w:bCs/>
           <w:sz w:val="22"/>
         </w:rPr>
-        <w:t xml:space="preserve"> Linear Regression, Logistic Regression, Decision Trees, Support Machines, Gradient Boosted Trees, Neural Networks</w:t>
-      </w:r>
-    </w:p>
-    <w:p>
-      <w:pPr>
-        <w:pStyle w:val="Default"/>
+        <w:t xml:space="preserve"> Decision Trees, Support Machines,</w:t>
+      </w:r>
+      <w:r>
         <w:rPr>
           <w:rFonts w:cstheme="minorBidi"/>
           <w:bCs/>
           <w:sz w:val="22"/>
         </w:rPr>
+        <w:t xml:space="preserve"> </w:t>
+      </w:r>
+      <w:proofErr w:type="spellStart"/>
+      <w:r>
+        <w:rPr>
+          <w:rFonts w:cstheme="minorBidi"/>
+          <w:bCs/>
+          <w:sz w:val="22"/>
+        </w:rPr>
+        <w:t>XGBoost</w:t>
+      </w:r>
+      <w:proofErr w:type="spellEnd"/>
+      <w:r>
+        <w:rPr>
+          <w:rFonts w:cstheme="minorBidi"/>
+          <w:bCs/>
+          <w:sz w:val="22"/>
+        </w:rPr>
+        <w:t>,</w:t>
+      </w:r>
+      <w:r>
+        <w:rPr>
+          <w:rFonts w:cstheme="minorBidi"/>
+          <w:bCs/>
+          <w:sz w:val="22"/>
+        </w:rPr>
+        <w:t xml:space="preserve"> Gradient Boosted Trees, Neural Networks</w:t>
+      </w:r>
+    </w:p>
+    <w:p>
+      <w:pPr>
+        <w:pStyle w:val="Default"/>
+        <w:rPr>
+          <w:rFonts w:cstheme="minorBidi"/>
+          <w:bCs/>
+          <w:sz w:val="22"/>
+        </w:rPr>
       </w:pPr>
       <w:r>
         <w:rPr>
@@ -2370,7 +3289,23 @@
           <w:b/>
           <w:sz w:val="22"/>
         </w:rPr>
-        <w:t>Generative AI</w:t>
+        <w:t xml:space="preserve">Generative </w:t>
+      </w:r>
+      <w:r>
+        <w:rPr>
+          <w:rFonts w:cstheme="minorBidi"/>
+          <w:b/>
+          <w:sz w:val="22"/>
+        </w:rPr>
+        <w:t xml:space="preserve">and Agentic </w:t>
+      </w:r>
+      <w:r>
+        <w:rPr>
+          <w:rFonts w:cstheme="minorBidi"/>
+          <w:b/>
+          <w:sz w:val="22"/>
+        </w:rPr>
+        <w:t>AI</w:t>
       </w:r>
       <w:r>
         <w:rPr>
@@ -2396,59 +3331,26 @@
         </w:rPr>
         <w:t xml:space="preserve"> LM Studio, Ollama, RAG</w:t>
       </w:r>
-    </w:p>
-    <w:p>
-      <w:pPr>
-        <w:pStyle w:val="Default"/>
-        <w:rPr>
-          <w:rFonts w:cstheme="minorBidi"/>
-        </w:rPr>
-      </w:pPr>
-      <w:r>
-        <w:rPr>
-          <w:rFonts w:cstheme="minorBidi"/>
-          <w:b/>
-          <w:sz w:val="22"/>
-        </w:rPr>
-        <w:t>Agentic AI</w:t>
-      </w:r>
       <w:r>
         <w:rPr>
           <w:rFonts w:cstheme="minorBidi"/>
           <w:bCs/>
           <w:sz w:val="22"/>
         </w:rPr>
-        <w:t xml:space="preserve"> </w:t>
-      </w:r>
-      <w:r>
-        <w:rPr>
-          <w:rFonts w:cstheme="minorBidi"/>
-          <w:bCs/>
-          <w:sz w:val="22"/>
-        </w:rPr>
-        <w:t>–</w:t>
-      </w:r>
-      <w:r>
-        <w:rPr>
-          <w:rFonts w:cstheme="minorBidi"/>
-          <w:bCs/>
-          <w:sz w:val="22"/>
-        </w:rPr>
-        <w:t xml:space="preserve"> n8n, </w:t>
-      </w:r>
-    </w:p>
-    <w:p>
-      <w:pPr>
-        <w:pStyle w:val="Default"/>
-        <w:rPr>
-          <w:rFonts w:cstheme="minorBidi"/>
-        </w:rPr>
-      </w:pPr>
-    </w:p>
-    <w:p>
-      <w:pPr>
-        <w:pStyle w:val="Default"/>
-        <w:jc w:val="center"/>
+        <w:t>, n8n</w:t>
+      </w:r>
+    </w:p>
+    <w:p>
+      <w:pPr>
+        <w:pStyle w:val="Default"/>
+        <w:rPr>
+          <w:rFonts w:cstheme="minorBidi"/>
+        </w:rPr>
+      </w:pPr>
+    </w:p>
+    <w:p>
+      <w:pPr>
+        <w:pStyle w:val="Default"/>
         <w:rPr>
           <w:rFonts w:cstheme="minorBidi"/>
         </w:rPr>
@@ -2465,7 +3367,6 @@
     <w:p>
       <w:pPr>
         <w:pStyle w:val="Default"/>
-        <w:jc w:val="center"/>
         <w:rPr>
           <w:rFonts w:asciiTheme="minorHAnsi" w:hAnsiTheme="minorHAnsi" w:cstheme="minorHAnsi"/>
           <w:sz w:val="20"/>
@@ -2478,168 +3379,315 @@
           <w:sz w:val="20"/>
           <w:szCs w:val="20"/>
         </w:rPr>
-        <w:t>Post Graduate Program, Artificial Intelligence and Machine Learning, The University of Texas, Austin – December 2025</w:t>
-      </w:r>
-    </w:p>
-    <w:p>
-      <w:pPr>
-        <w:pStyle w:val="Default"/>
-        <w:jc w:val="center"/>
+        <w:t xml:space="preserve">Post Graduate Program, Artificial Intelligence </w:t>
+      </w:r>
+      <w:r>
         <w:rPr>
           <w:rFonts w:asciiTheme="minorHAnsi" w:hAnsiTheme="minorHAnsi" w:cstheme="minorHAnsi"/>
           <w:sz w:val="20"/>
           <w:szCs w:val="20"/>
         </w:rPr>
-      </w:pPr>
+        <w:t>and</w:t>
+      </w:r>
       <w:r>
         <w:rPr>
           <w:rFonts w:asciiTheme="minorHAnsi" w:hAnsiTheme="minorHAnsi" w:cstheme="minorHAnsi"/>
           <w:sz w:val="20"/>
           <w:szCs w:val="20"/>
         </w:rPr>
-        <w:t xml:space="preserve">Post Graduate Program, </w:t>
-      </w:r>
-      <w:r>
+        <w:t xml:space="preserve"> Machine Learning, The University of Texas, Austin – December 2025</w:t>
+      </w:r>
+    </w:p>
+    <w:p>
+      <w:pPr>
+        <w:pStyle w:val="Default"/>
         <w:rPr>
           <w:rFonts w:asciiTheme="minorHAnsi" w:hAnsiTheme="minorHAnsi" w:cstheme="minorHAnsi"/>
           <w:sz w:val="20"/>
           <w:szCs w:val="20"/>
         </w:rPr>
-        <w:t>Data Science and Business Analytics</w:t>
-      </w:r>
+      </w:pPr>
       <w:r>
         <w:rPr>
           <w:rFonts w:asciiTheme="minorHAnsi" w:hAnsiTheme="minorHAnsi" w:cstheme="minorHAnsi"/>
           <w:sz w:val="20"/>
           <w:szCs w:val="20"/>
         </w:rPr>
-        <w:t>, The University of Texas, Austin</w:t>
-      </w:r>
-      <w:r>
+        <w:t>Post Graduate Program, Data Science and Business Analytics, The University of Texas, Austin – May 2025</w:t>
+      </w:r>
+    </w:p>
+    <w:p>
+      <w:pPr>
+        <w:pStyle w:val="Default"/>
         <w:rPr>
           <w:rFonts w:asciiTheme="minorHAnsi" w:hAnsiTheme="minorHAnsi" w:cstheme="minorHAnsi"/>
           <w:sz w:val="20"/>
           <w:szCs w:val="20"/>
         </w:rPr>
-        <w:t xml:space="preserve"> – May 2025</w:t>
-      </w:r>
-    </w:p>
-    <w:p>
-      <w:pPr>
-        <w:pStyle w:val="Default"/>
-        <w:jc w:val="center"/>
+      </w:pPr>
+      <w:r>
         <w:rPr>
           <w:rFonts w:asciiTheme="minorHAnsi" w:hAnsiTheme="minorHAnsi" w:cstheme="minorHAnsi"/>
           <w:sz w:val="20"/>
           <w:szCs w:val="20"/>
         </w:rPr>
-      </w:pPr>
+        <w:t>M</w:t>
+      </w:r>
       <w:r>
         <w:rPr>
           <w:rFonts w:asciiTheme="minorHAnsi" w:hAnsiTheme="minorHAnsi" w:cstheme="minorHAnsi"/>
           <w:sz w:val="20"/>
           <w:szCs w:val="20"/>
         </w:rPr>
-        <w:t>MBA, Bellevue University</w:t>
-      </w:r>
-    </w:p>
-    <w:p>
-      <w:pPr>
-        <w:pStyle w:val="Default"/>
-        <w:jc w:val="center"/>
+        <w:t xml:space="preserve">aster of </w:t>
+      </w:r>
+      <w:r>
         <w:rPr>
           <w:rFonts w:asciiTheme="minorHAnsi" w:hAnsiTheme="minorHAnsi" w:cstheme="minorHAnsi"/>
           <w:sz w:val="20"/>
           <w:szCs w:val="20"/>
         </w:rPr>
-      </w:pPr>
+        <w:t>B</w:t>
+      </w:r>
       <w:r>
         <w:rPr>
           <w:rFonts w:asciiTheme="minorHAnsi" w:hAnsiTheme="minorHAnsi" w:cstheme="minorHAnsi"/>
           <w:sz w:val="20"/>
           <w:szCs w:val="20"/>
         </w:rPr>
-        <w:t>Graduate Certificate, Human Resource Management, Chapman University</w:t>
-      </w:r>
-    </w:p>
-    <w:p>
-      <w:pPr>
-        <w:pStyle w:val="Default"/>
-        <w:jc w:val="center"/>
+        <w:t xml:space="preserve">usiness </w:t>
+      </w:r>
+      <w:r>
         <w:rPr>
           <w:rFonts w:asciiTheme="minorHAnsi" w:hAnsiTheme="minorHAnsi" w:cstheme="minorHAnsi"/>
           <w:sz w:val="20"/>
           <w:szCs w:val="20"/>
         </w:rPr>
-      </w:pPr>
+        <w:t>A</w:t>
+      </w:r>
       <w:r>
         <w:rPr>
           <w:rFonts w:asciiTheme="minorHAnsi" w:hAnsiTheme="minorHAnsi" w:cstheme="minorHAnsi"/>
           <w:sz w:val="20"/>
           <w:szCs w:val="20"/>
         </w:rPr>
-        <w:t>BS, Vocational Education, Southern Illinois University</w:t>
-      </w:r>
-    </w:p>
-    <w:p>
-      <w:pPr>
-        <w:pStyle w:val="Default"/>
-        <w:jc w:val="center"/>
-        <w:rPr>
-          <w:rFonts w:cstheme="minorBidi"/>
-        </w:rPr>
-      </w:pPr>
-    </w:p>
-    <w:p>
-      <w:pPr>
-        <w:pStyle w:val="Default"/>
-        <w:jc w:val="center"/>
-        <w:rPr>
-          <w:rFonts w:cstheme="minorBidi"/>
-        </w:rPr>
-      </w:pPr>
-      <w:r>
-        <w:rPr>
-          <w:rFonts w:cstheme="minorBidi"/>
-          <w:b/>
-          <w:sz w:val="22"/>
-        </w:rPr>
-        <w:t>CERTIFICATIONS</w:t>
-      </w:r>
-    </w:p>
-    <w:p>
-      <w:pPr>
-        <w:pStyle w:val="Default"/>
-        <w:jc w:val="center"/>
-        <w:rPr>
-          <w:rFonts w:cstheme="minorBidi"/>
+        <w:t>dministration</w:t>
+      </w:r>
+      <w:r>
+        <w:rPr>
+          <w:rFonts w:asciiTheme="minorHAnsi" w:hAnsiTheme="minorHAnsi" w:cstheme="minorHAnsi"/>
           <w:sz w:val="20"/>
           <w:szCs w:val="20"/>
         </w:rPr>
-      </w:pPr>
-      <w:r>
-        <w:rPr>
-          <w:rFonts w:cstheme="minorBidi"/>
+        <w:t>, Bellevue University</w:t>
+      </w:r>
+      <w:r>
+        <w:rPr>
+          <w:rFonts w:asciiTheme="minorHAnsi" w:hAnsiTheme="minorHAnsi" w:cstheme="minorHAnsi"/>
           <w:sz w:val="20"/>
           <w:szCs w:val="20"/>
         </w:rPr>
-        <w:t>Senior Professional</w:t>
-      </w:r>
-      <w:r>
-        <w:rPr>
-          <w:rFonts w:cstheme="minorBidi"/>
+        <w:t xml:space="preserve"> – June 199 </w:t>
+      </w:r>
+    </w:p>
+    <w:p>
+      <w:pPr>
+        <w:pStyle w:val="Default"/>
+        <w:rPr>
+          <w:rFonts w:asciiTheme="minorHAnsi" w:hAnsiTheme="minorHAnsi" w:cstheme="minorHAnsi"/>
           <w:sz w:val="20"/>
           <w:szCs w:val="20"/>
         </w:rPr>
-        <w:t xml:space="preserve"> Human Resources</w:t>
-      </w:r>
-      <w:r>
-        <w:rPr>
-          <w:rFonts w:cstheme="minorBidi"/>
+      </w:pPr>
+      <w:r>
+        <w:rPr>
+          <w:rFonts w:asciiTheme="minorHAnsi" w:hAnsiTheme="minorHAnsi" w:cstheme="minorHAnsi"/>
           <w:sz w:val="20"/>
           <w:szCs w:val="20"/>
         </w:rPr>
-        <w:t xml:space="preserve"> - HRCI</w:t>
+        <w:lastRenderedPageBreak/>
+        <w:t>Graduate Certificate, Human Resource Management, Chapman University</w:t>
+      </w:r>
+      <w:r>
+        <w:rPr>
+          <w:rFonts w:asciiTheme="minorHAnsi" w:hAnsiTheme="minorHAnsi" w:cstheme="minorHAnsi"/>
+          <w:sz w:val="20"/>
+          <w:szCs w:val="20"/>
+        </w:rPr>
+        <w:t xml:space="preserve"> – November 1993</w:t>
+      </w:r>
+    </w:p>
+    <w:p>
+      <w:pPr>
+        <w:pStyle w:val="Default"/>
+        <w:rPr>
+          <w:rFonts w:asciiTheme="minorHAnsi" w:hAnsiTheme="minorHAnsi" w:cstheme="minorHAnsi"/>
+          <w:sz w:val="20"/>
+          <w:szCs w:val="20"/>
+        </w:rPr>
+      </w:pPr>
+      <w:r>
+        <w:rPr>
+          <w:rFonts w:asciiTheme="minorHAnsi" w:hAnsiTheme="minorHAnsi" w:cstheme="minorHAnsi"/>
+          <w:sz w:val="20"/>
+          <w:szCs w:val="20"/>
+        </w:rPr>
+        <w:t>B</w:t>
+      </w:r>
+      <w:r>
+        <w:rPr>
+          <w:rFonts w:asciiTheme="minorHAnsi" w:hAnsiTheme="minorHAnsi" w:cstheme="minorHAnsi"/>
+          <w:sz w:val="20"/>
+          <w:szCs w:val="20"/>
+        </w:rPr>
+        <w:t xml:space="preserve">achelor of </w:t>
+      </w:r>
+      <w:r>
+        <w:rPr>
+          <w:rFonts w:asciiTheme="minorHAnsi" w:hAnsiTheme="minorHAnsi" w:cstheme="minorHAnsi"/>
+          <w:sz w:val="20"/>
+          <w:szCs w:val="20"/>
+        </w:rPr>
+        <w:t>S</w:t>
+      </w:r>
+      <w:r>
+        <w:rPr>
+          <w:rFonts w:asciiTheme="minorHAnsi" w:hAnsiTheme="minorHAnsi" w:cstheme="minorHAnsi"/>
+          <w:sz w:val="20"/>
+          <w:szCs w:val="20"/>
+        </w:rPr>
+        <w:t>cience</w:t>
+      </w:r>
+      <w:r>
+        <w:rPr>
+          <w:rFonts w:asciiTheme="minorHAnsi" w:hAnsiTheme="minorHAnsi" w:cstheme="minorHAnsi"/>
+          <w:sz w:val="20"/>
+          <w:szCs w:val="20"/>
+        </w:rPr>
+        <w:t>, Vocational Education</w:t>
+      </w:r>
+      <w:r>
+        <w:rPr>
+          <w:rFonts w:asciiTheme="minorHAnsi" w:hAnsiTheme="minorHAnsi" w:cstheme="minorHAnsi"/>
+          <w:sz w:val="20"/>
+          <w:szCs w:val="20"/>
+        </w:rPr>
+        <w:t xml:space="preserve"> Studies</w:t>
+      </w:r>
+      <w:r>
+        <w:rPr>
+          <w:rFonts w:asciiTheme="minorHAnsi" w:hAnsiTheme="minorHAnsi" w:cstheme="minorHAnsi"/>
+          <w:sz w:val="20"/>
+          <w:szCs w:val="20"/>
+        </w:rPr>
+        <w:t>, Southern Illinois University</w:t>
+      </w:r>
+      <w:r>
+        <w:rPr>
+          <w:rFonts w:asciiTheme="minorHAnsi" w:hAnsiTheme="minorHAnsi" w:cstheme="minorHAnsi"/>
+          <w:sz w:val="20"/>
+          <w:szCs w:val="20"/>
+        </w:rPr>
+        <w:t xml:space="preserve"> – August 1989</w:t>
+      </w:r>
+    </w:p>
+    <w:p>
+      <w:pPr>
+        <w:pStyle w:val="Default"/>
+        <w:jc w:val="center"/>
+        <w:rPr>
+          <w:rFonts w:cstheme="minorBidi"/>
+        </w:rPr>
+      </w:pPr>
+    </w:p>
+    <w:p>
+      <w:pPr>
+        <w:pStyle w:val="Default"/>
+        <w:rPr>
+          <w:rFonts w:cstheme="minorBidi"/>
+        </w:rPr>
+      </w:pPr>
+      <w:r>
+        <w:rPr>
+          <w:rFonts w:cstheme="minorBidi"/>
+          <w:b/>
+          <w:sz w:val="22"/>
+        </w:rPr>
+        <w:t>CERTIFICATIONS</w:t>
+      </w:r>
+    </w:p>
+    <w:p>
+      <w:pPr>
+        <w:pStyle w:val="Default"/>
+        <w:rPr>
+          <w:rFonts w:cstheme="minorBidi"/>
+          <w:sz w:val="20"/>
+          <w:szCs w:val="20"/>
+        </w:rPr>
+      </w:pPr>
+      <w:r>
+        <w:rPr>
+          <w:rFonts w:cstheme="minorBidi"/>
+          <w:sz w:val="20"/>
+          <w:szCs w:val="20"/>
+        </w:rPr>
+        <w:t>Senior Professional</w:t>
+      </w:r>
+      <w:r>
+        <w:rPr>
+          <w:rFonts w:cstheme="minorBidi"/>
+          <w:sz w:val="20"/>
+          <w:szCs w:val="20"/>
+        </w:rPr>
+        <w:t xml:space="preserve"> Human Resources</w:t>
+      </w:r>
+      <w:r>
+        <w:rPr>
+          <w:rFonts w:cstheme="minorBidi"/>
+          <w:sz w:val="20"/>
+          <w:szCs w:val="20"/>
+        </w:rPr>
+        <w:t xml:space="preserve"> </w:t>
+      </w:r>
+      <w:r>
+        <w:rPr>
+          <w:rFonts w:cstheme="minorBidi"/>
+          <w:sz w:val="20"/>
+          <w:szCs w:val="20"/>
+        </w:rPr>
+        <w:t>–</w:t>
+      </w:r>
+      <w:r>
+        <w:rPr>
+          <w:rFonts w:cstheme="minorBidi"/>
+          <w:sz w:val="20"/>
+          <w:szCs w:val="20"/>
+        </w:rPr>
+        <w:t xml:space="preserve"> HRCI</w:t>
+      </w:r>
+      <w:r>
+        <w:rPr>
+          <w:rFonts w:cstheme="minorBidi"/>
+          <w:sz w:val="20"/>
+          <w:szCs w:val="20"/>
+        </w:rPr>
+        <w:t xml:space="preserve"> </w:t>
+      </w:r>
+      <w:r>
+        <w:rPr>
+          <w:rFonts w:cstheme="minorBidi"/>
+          <w:sz w:val="20"/>
+          <w:szCs w:val="20"/>
+        </w:rPr>
+        <w:t>–</w:t>
+      </w:r>
+      <w:r>
+        <w:rPr>
+          <w:rFonts w:cstheme="minorBidi"/>
+          <w:sz w:val="20"/>
+          <w:szCs w:val="20"/>
+        </w:rPr>
+        <w:t xml:space="preserve"> since 2000</w:t>
       </w:r>
     </w:p>
     <w:sectPr>

--- a/Craig Murray - Resume 2026.docx
+++ b/Craig Murray - Resume 2026.docx
@@ -197,29 +197,7 @@
           <w:sz w:val="21"/>
           <w:szCs w:val="24"/>
         </w:rPr>
-        <w:t xml:space="preserve">Talented, results-driven </w:t>
-      </w:r>
-      <w:proofErr w:type="gramStart"/>
-      <w:r>
-        <w:rPr>
-          <w:rFonts w:ascii="Calibri" w:cstheme="minorBidi"/>
-          <w:b w:val="0"/>
-          <w:bCs w:val="0"/>
-          <w:sz w:val="21"/>
-          <w:szCs w:val="24"/>
-        </w:rPr>
-        <w:t>professional</w:t>
-      </w:r>
-      <w:proofErr w:type="gramEnd"/>
-      <w:r>
-        <w:rPr>
-          <w:rFonts w:ascii="Calibri" w:cstheme="minorBidi"/>
-          <w:b w:val="0"/>
-          <w:bCs w:val="0"/>
-          <w:sz w:val="21"/>
-          <w:szCs w:val="24"/>
-        </w:rPr>
-        <w:t xml:space="preserve"> with extensive and broad-based experience, including international assignments, in Human Resources and Operations. </w:t>
+        <w:t xml:space="preserve">Talented, results-driven professional with extensive and broad-based experience, including international assignments, in Human Resources and Operations. </w:t>
       </w:r>
       <w:r>
         <w:rPr>
@@ -774,6 +752,208 @@
           <w:b/>
           <w:sz w:val="22"/>
         </w:rPr>
+        <w:t xml:space="preserve"> December </w:t>
+      </w:r>
+      <w:r>
+        <w:rPr>
+          <w:rFonts w:cstheme="minorBidi"/>
+          <w:b/>
+          <w:sz w:val="22"/>
+        </w:rPr>
+        <w:t>202</w:t>
+      </w:r>
+      <w:r>
+        <w:rPr>
+          <w:rFonts w:cstheme="minorBidi"/>
+          <w:b/>
+          <w:sz w:val="22"/>
+        </w:rPr>
+        <w:t>5</w:t>
+      </w:r>
+      <w:r>
+        <w:rPr>
+          <w:rFonts w:cstheme="minorBidi"/>
+          <w:b/>
+          <w:sz w:val="22"/>
+        </w:rPr>
+        <w:t xml:space="preserve"> </w:t>
+      </w:r>
+      <w:r>
+        <w:rPr>
+          <w:rFonts w:cstheme="minorBidi"/>
+          <w:b/>
+          <w:sz w:val="22"/>
+        </w:rPr>
+        <w:t>–</w:t>
+      </w:r>
+      <w:r>
+        <w:rPr>
+          <w:rFonts w:cstheme="minorBidi"/>
+          <w:b/>
+          <w:sz w:val="22"/>
+        </w:rPr>
+        <w:t xml:space="preserve"> </w:t>
+      </w:r>
+      <w:r>
+        <w:rPr>
+          <w:rFonts w:cstheme="minorBidi"/>
+          <w:b/>
+          <w:sz w:val="22"/>
+        </w:rPr>
+        <w:t>March 2026</w:t>
+      </w:r>
+      <w:r>
+        <w:rPr>
+          <w:rFonts w:cstheme="minorBidi"/>
+          <w:b/>
+          <w:sz w:val="22"/>
+        </w:rPr>
+        <w:t xml:space="preserve"> </w:t>
+      </w:r>
+    </w:p>
+    <w:p>
+      <w:pPr>
+        <w:pStyle w:val="Default"/>
+        <w:rPr>
+          <w:rFonts w:cstheme="minorBidi"/>
+          <w:bCs/>
+          <w:i/>
+          <w:iCs/>
+          <w:sz w:val="22"/>
+        </w:rPr>
+      </w:pPr>
+      <w:r>
+        <w:rPr>
+          <w:rFonts w:cstheme="minorBidi"/>
+          <w:bCs/>
+          <w:i/>
+          <w:iCs/>
+          <w:sz w:val="22"/>
+        </w:rPr>
+        <w:t>P</w:t>
+      </w:r>
+      <w:r>
+        <w:rPr>
+          <w:rFonts w:cstheme="minorBidi"/>
+          <w:bCs/>
+          <w:i/>
+          <w:iCs/>
+          <w:sz w:val="22"/>
+        </w:rPr>
+        <w:t>rivate exploration and production company</w:t>
+      </w:r>
+      <w:r>
+        <w:rPr>
+          <w:rFonts w:cstheme="minorBidi"/>
+          <w:bCs/>
+          <w:i/>
+          <w:iCs/>
+          <w:sz w:val="22"/>
+        </w:rPr>
+        <w:t xml:space="preserve"> based in Oklahoma City, Oklahoma</w:t>
+      </w:r>
+      <w:r>
+        <w:rPr>
+          <w:rFonts w:cstheme="minorBidi"/>
+          <w:bCs/>
+          <w:i/>
+          <w:iCs/>
+          <w:sz w:val="22"/>
+        </w:rPr>
+        <w:t>.</w:t>
+      </w:r>
+      <w:r>
+        <w:rPr>
+          <w:rFonts w:cstheme="minorBidi"/>
+          <w:bCs/>
+          <w:i/>
+          <w:iCs/>
+          <w:sz w:val="22"/>
+        </w:rPr>
+        <w:t xml:space="preserve"> Acquired the US based asset of Baytex Energy in December 2025. </w:t>
+      </w:r>
+    </w:p>
+    <w:p>
+      <w:pPr>
+        <w:pStyle w:val="Default"/>
+        <w:rPr>
+          <w:rFonts w:cstheme="minorBidi"/>
+          <w:bCs/>
+          <w:sz w:val="22"/>
+        </w:rPr>
+      </w:pPr>
+      <w:r>
+        <w:rPr>
+          <w:rFonts w:cstheme="minorBidi"/>
+          <w:bCs/>
+          <w:sz w:val="22"/>
+        </w:rPr>
+        <w:t>What I d</w:t>
+      </w:r>
+      <w:r>
+        <w:rPr>
+          <w:rFonts w:cstheme="minorBidi"/>
+          <w:bCs/>
+          <w:sz w:val="22"/>
+        </w:rPr>
+        <w:t>id</w:t>
+      </w:r>
+    </w:p>
+    <w:p>
+      <w:pPr>
+        <w:pStyle w:val="Default"/>
+        <w:numPr>
+          <w:ilvl w:val="0"/>
+          <w:numId w:val="13"/>
+        </w:numPr>
+        <w:rPr>
+          <w:rFonts w:cstheme="minorBidi"/>
+          <w:bCs/>
+          <w:sz w:val="22"/>
+        </w:rPr>
+      </w:pPr>
+      <w:r>
+        <w:rPr>
+          <w:rFonts w:cstheme="minorBidi"/>
+          <w:bCs/>
+          <w:sz w:val="22"/>
+        </w:rPr>
+        <w:t xml:space="preserve">Integration with Flywheel and turnover </w:t>
+      </w:r>
+    </w:p>
+    <w:p>
+      <w:pPr>
+        <w:pStyle w:val="Default"/>
+        <w:rPr>
+          <w:rFonts w:cstheme="minorBidi"/>
+          <w:b/>
+          <w:sz w:val="22"/>
+        </w:rPr>
+      </w:pPr>
+    </w:p>
+    <w:p>
+      <w:pPr>
+        <w:pStyle w:val="Default"/>
+        <w:rPr>
+          <w:rFonts w:cstheme="minorBidi"/>
+          <w:b/>
+          <w:sz w:val="22"/>
+        </w:rPr>
+      </w:pPr>
+      <w:r>
+        <w:rPr>
+          <w:rFonts w:cstheme="minorBidi"/>
+          <w:b/>
+          <w:sz w:val="22"/>
+        </w:rPr>
+        <w:t xml:space="preserve">BAYTEX ENERGY USA, INC., Houston, TX </w:t>
+      </w:r>
+      <w:r>
+        <w:rPr>
+          <w:rFonts w:cstheme="minorBidi"/>
+          <w:b/>
+          <w:sz w:val="22"/>
+        </w:rPr>
         <w:tab/>
       </w:r>
       <w:r>
@@ -783,7 +963,46 @@
           <w:sz w:val="22"/>
         </w:rPr>
         <w:tab/>
-        <w:t xml:space="preserve">2026 </w:t>
+      </w:r>
+      <w:r>
+        <w:rPr>
+          <w:rFonts w:cstheme="minorBidi"/>
+          <w:b/>
+          <w:sz w:val="22"/>
+        </w:rPr>
+        <w:tab/>
+      </w:r>
+      <w:r>
+        <w:rPr>
+          <w:rFonts w:cstheme="minorBidi"/>
+          <w:b/>
+          <w:sz w:val="22"/>
+        </w:rPr>
+        <w:tab/>
+      </w:r>
+      <w:r>
+        <w:rPr>
+          <w:rFonts w:cstheme="minorBidi"/>
+          <w:b/>
+          <w:sz w:val="22"/>
+        </w:rPr>
+        <w:tab/>
+      </w:r>
+      <w:r>
+        <w:rPr>
+          <w:rFonts w:cstheme="minorBidi"/>
+          <w:b/>
+          <w:sz w:val="22"/>
+        </w:rPr>
+        <w:t xml:space="preserve">  June </w:t>
+      </w:r>
+      <w:r>
+        <w:rPr>
+          <w:rFonts w:cstheme="minorBidi"/>
+          <w:b/>
+          <w:sz w:val="22"/>
+        </w:rPr>
+        <w:t xml:space="preserve">2023 </w:t>
       </w:r>
       <w:r>
         <w:rPr>
@@ -799,7 +1018,23 @@
           <w:b/>
           <w:sz w:val="22"/>
         </w:rPr>
-        <w:t xml:space="preserve"> Present </w:t>
+        <w:t xml:space="preserve"> </w:t>
+      </w:r>
+      <w:r>
+        <w:rPr>
+          <w:rFonts w:cstheme="minorBidi"/>
+          <w:b/>
+          <w:sz w:val="22"/>
+        </w:rPr>
+        <w:t xml:space="preserve">December </w:t>
+      </w:r>
+      <w:r>
+        <w:rPr>
+          <w:rFonts w:cstheme="minorBidi"/>
+          <w:b/>
+          <w:sz w:val="22"/>
+        </w:rPr>
+        <w:t>2025</w:t>
       </w:r>
     </w:p>
     <w:p>
@@ -808,6 +1043,8 @@
         <w:rPr>
           <w:rFonts w:cstheme="minorBidi"/>
           <w:bCs/>
+          <w:i/>
+          <w:iCs/>
           <w:sz w:val="22"/>
         </w:rPr>
       </w:pPr>
@@ -815,55 +1052,113 @@
         <w:rPr>
           <w:rFonts w:cstheme="minorBidi"/>
           <w:bCs/>
-          <w:sz w:val="22"/>
-        </w:rPr>
-        <w:t>Brief description</w:t>
-      </w:r>
-    </w:p>
-    <w:p>
-      <w:pPr>
-        <w:pStyle w:val="Default"/>
+          <w:i/>
+          <w:iCs/>
+          <w:sz w:val="22"/>
+        </w:rPr>
+        <w:t>An independent oil and gas company headquartered in Calgary that acquired Ranger Oil Corporation</w:t>
+      </w:r>
+      <w:r>
         <w:rPr>
           <w:rFonts w:cstheme="minorBidi"/>
           <w:bCs/>
-          <w:sz w:val="22"/>
-        </w:rPr>
-      </w:pPr>
+          <w:i/>
+          <w:iCs/>
+          <w:sz w:val="22"/>
+        </w:rPr>
+        <w:t xml:space="preserve"> in 2023</w:t>
+      </w:r>
       <w:r>
         <w:rPr>
           <w:rFonts w:cstheme="minorBidi"/>
           <w:bCs/>
-          <w:sz w:val="22"/>
-        </w:rPr>
-        <w:t>What did I do</w:t>
-      </w:r>
-    </w:p>
-    <w:p>
-      <w:pPr>
-        <w:pStyle w:val="Default"/>
-        <w:rPr>
-          <w:rFonts w:cstheme="minorBidi"/>
-          <w:b/>
-          <w:sz w:val="22"/>
-        </w:rPr>
-      </w:pPr>
-    </w:p>
-    <w:p>
-      <w:pPr>
-        <w:pStyle w:val="Default"/>
-        <w:rPr>
-          <w:rFonts w:cstheme="minorBidi"/>
-          <w:b/>
-          <w:sz w:val="22"/>
-        </w:rPr>
-      </w:pPr>
-      <w:r>
-        <w:rPr>
-          <w:rFonts w:cstheme="minorBidi"/>
-          <w:b/>
-          <w:sz w:val="22"/>
-        </w:rPr>
-        <w:t xml:space="preserve">BAYTEX ENERGY USA, INC., Houston, TX </w:t>
+          <w:i/>
+          <w:iCs/>
+          <w:sz w:val="22"/>
+        </w:rPr>
+        <w:t xml:space="preserve">. </w:t>
+      </w:r>
+    </w:p>
+    <w:p>
+      <w:pPr>
+        <w:pStyle w:val="Default"/>
+        <w:rPr>
+          <w:rFonts w:cstheme="minorBidi"/>
+          <w:bCs/>
+          <w:sz w:val="22"/>
+        </w:rPr>
+      </w:pPr>
+      <w:r>
+        <w:rPr>
+          <w:rFonts w:cstheme="minorBidi"/>
+          <w:bCs/>
+          <w:sz w:val="22"/>
+        </w:rPr>
+        <w:t>What I d</w:t>
+      </w:r>
+      <w:r>
+        <w:rPr>
+          <w:rFonts w:cstheme="minorBidi"/>
+          <w:bCs/>
+          <w:sz w:val="22"/>
+        </w:rPr>
+        <w:t>id</w:t>
+      </w:r>
+      <w:r>
+        <w:rPr>
+          <w:rFonts w:cstheme="minorBidi"/>
+          <w:bCs/>
+          <w:sz w:val="22"/>
+        </w:rPr>
+        <w:t xml:space="preserve"> senior HR in the US</w:t>
+      </w:r>
+    </w:p>
+    <w:p>
+      <w:pPr>
+        <w:pStyle w:val="Default"/>
+        <w:numPr>
+          <w:ilvl w:val="0"/>
+          <w:numId w:val="12"/>
+        </w:numPr>
+        <w:rPr>
+          <w:rFonts w:cstheme="minorBidi"/>
+          <w:bCs/>
+          <w:sz w:val="22"/>
+        </w:rPr>
+      </w:pPr>
+      <w:r>
+        <w:rPr>
+          <w:rFonts w:cstheme="minorBidi"/>
+          <w:bCs/>
+          <w:sz w:val="22"/>
+        </w:rPr>
+        <w:t>Teams based compensation review, version control</w:t>
+      </w:r>
+    </w:p>
+    <w:p>
+      <w:pPr>
+        <w:pStyle w:val="Default"/>
+        <w:rPr>
+          <w:rFonts w:cstheme="minorBidi"/>
+          <w:b/>
+          <w:sz w:val="22"/>
+        </w:rPr>
+      </w:pPr>
+    </w:p>
+    <w:p>
+      <w:pPr>
+        <w:pStyle w:val="Default"/>
+        <w:rPr>
+          <w:rFonts w:cstheme="minorBidi"/>
+        </w:rPr>
+      </w:pPr>
+      <w:r>
+        <w:rPr>
+          <w:rFonts w:cstheme="minorBidi"/>
+          <w:b/>
+          <w:sz w:val="22"/>
+        </w:rPr>
+        <w:t xml:space="preserve">RANGER OIL CORPORATION, Houston, TX  </w:t>
       </w:r>
       <w:r>
         <w:rPr>
@@ -873,185 +1168,6 @@
         </w:rPr>
         <w:tab/>
       </w:r>
-      <w:r>
-        <w:rPr>
-          <w:rFonts w:cstheme="minorBidi"/>
-          <w:b/>
-          <w:sz w:val="22"/>
-        </w:rPr>
-        <w:tab/>
-      </w:r>
-      <w:r>
-        <w:rPr>
-          <w:rFonts w:cstheme="minorBidi"/>
-          <w:b/>
-          <w:sz w:val="22"/>
-        </w:rPr>
-        <w:tab/>
-      </w:r>
-      <w:r>
-        <w:rPr>
-          <w:rFonts w:cstheme="minorBidi"/>
-          <w:b/>
-          <w:sz w:val="22"/>
-        </w:rPr>
-        <w:tab/>
-      </w:r>
-      <w:r>
-        <w:rPr>
-          <w:rFonts w:cstheme="minorBidi"/>
-          <w:b/>
-          <w:sz w:val="22"/>
-        </w:rPr>
-        <w:tab/>
-      </w:r>
-      <w:r>
-        <w:rPr>
-          <w:rFonts w:cstheme="minorBidi"/>
-          <w:b/>
-          <w:sz w:val="22"/>
-        </w:rPr>
-        <w:tab/>
-      </w:r>
-      <w:proofErr w:type="gramStart"/>
-      <w:r>
-        <w:rPr>
-          <w:rFonts w:cstheme="minorBidi"/>
-          <w:b/>
-          <w:sz w:val="22"/>
-        </w:rPr>
-        <w:tab/>
-        <w:t xml:space="preserve">  2023</w:t>
-      </w:r>
-      <w:proofErr w:type="gramEnd"/>
-      <w:r>
-        <w:rPr>
-          <w:rFonts w:cstheme="minorBidi"/>
-          <w:b/>
-          <w:sz w:val="22"/>
-        </w:rPr>
-        <w:t xml:space="preserve"> </w:t>
-      </w:r>
-      <w:r>
-        <w:rPr>
-          <w:rFonts w:cstheme="minorBidi"/>
-          <w:b/>
-          <w:sz w:val="22"/>
-        </w:rPr>
-        <w:t>–</w:t>
-      </w:r>
-      <w:r>
-        <w:rPr>
-          <w:rFonts w:cstheme="minorBidi"/>
-          <w:b/>
-          <w:sz w:val="22"/>
-        </w:rPr>
-        <w:t xml:space="preserve"> 2025</w:t>
-      </w:r>
-    </w:p>
-    <w:p>
-      <w:pPr>
-        <w:pStyle w:val="Default"/>
-        <w:rPr>
-          <w:rFonts w:cstheme="minorBidi"/>
-          <w:bCs/>
-          <w:sz w:val="22"/>
-        </w:rPr>
-      </w:pPr>
-      <w:r>
-        <w:rPr>
-          <w:rFonts w:cstheme="minorBidi"/>
-          <w:bCs/>
-          <w:sz w:val="22"/>
-        </w:rPr>
-        <w:t>An independent oil and gas company headquartered in Calgary that acquired Ranger Oil Corporation</w:t>
-      </w:r>
-      <w:r>
-        <w:rPr>
-          <w:rFonts w:cstheme="minorBidi"/>
-          <w:bCs/>
-          <w:sz w:val="22"/>
-        </w:rPr>
-        <w:t xml:space="preserve"> in 2023</w:t>
-      </w:r>
-      <w:r>
-        <w:rPr>
-          <w:rFonts w:cstheme="minorBidi"/>
-          <w:bCs/>
-          <w:sz w:val="22"/>
-        </w:rPr>
-        <w:t xml:space="preserve">. </w:t>
-      </w:r>
-    </w:p>
-    <w:p>
-      <w:pPr>
-        <w:pStyle w:val="Default"/>
-        <w:rPr>
-          <w:rFonts w:cstheme="minorBidi"/>
-          <w:bCs/>
-          <w:sz w:val="22"/>
-        </w:rPr>
-      </w:pPr>
-      <w:r>
-        <w:rPr>
-          <w:rFonts w:cstheme="minorBidi"/>
-          <w:bCs/>
-          <w:sz w:val="22"/>
-        </w:rPr>
-        <w:t>What I d</w:t>
-      </w:r>
-      <w:r>
-        <w:rPr>
-          <w:rFonts w:cstheme="minorBidi"/>
-          <w:bCs/>
-          <w:sz w:val="22"/>
-        </w:rPr>
-        <w:t>id</w:t>
-      </w:r>
-    </w:p>
-    <w:p>
-      <w:pPr>
-        <w:pStyle w:val="Default"/>
-        <w:rPr>
-          <w:rFonts w:cstheme="minorBidi"/>
-          <w:b/>
-          <w:sz w:val="22"/>
-        </w:rPr>
-      </w:pPr>
-    </w:p>
-    <w:p>
-      <w:pPr>
-        <w:pStyle w:val="Default"/>
-        <w:rPr>
-          <w:rFonts w:cstheme="minorBidi"/>
-        </w:rPr>
-      </w:pPr>
-      <w:r>
-        <w:rPr>
-          <w:rFonts w:cstheme="minorBidi"/>
-          <w:b/>
-          <w:sz w:val="22"/>
-        </w:rPr>
-        <w:t xml:space="preserve">RANGER OIL CORPORATION, Houston, </w:t>
-      </w:r>
-      <w:proofErr w:type="gramStart"/>
-      <w:r>
-        <w:rPr>
-          <w:rFonts w:cstheme="minorBidi"/>
-          <w:b/>
-          <w:sz w:val="22"/>
-        </w:rPr>
-        <w:t xml:space="preserve">TX  </w:t>
-      </w:r>
-      <w:r>
-        <w:rPr>
-          <w:rFonts w:cstheme="minorBidi"/>
-          <w:b/>
-          <w:sz w:val="22"/>
-        </w:rPr>
-        <w:tab/>
-      </w:r>
-      <w:proofErr w:type="gramEnd"/>
       <w:r>
         <w:rPr>
           <w:rFonts w:cstheme="minorBidi"/>
@@ -1068,9 +1184,199 @@
           <w:sz w:val="22"/>
         </w:rPr>
         <w:tab/>
-        <w:t xml:space="preserve">                   </w:t>
-      </w:r>
-      <w:proofErr w:type="gramStart"/>
+        <w:t xml:space="preserve">                </w:t>
+      </w:r>
+      <w:r>
+        <w:rPr>
+          <w:rFonts w:cstheme="minorBidi"/>
+          <w:b/>
+          <w:sz w:val="22"/>
+        </w:rPr>
+        <w:t xml:space="preserve">October </w:t>
+      </w:r>
+      <w:r>
+        <w:rPr>
+          <w:rFonts w:cstheme="minorBidi"/>
+          <w:b/>
+          <w:sz w:val="22"/>
+        </w:rPr>
+        <w:t xml:space="preserve">2021 </w:t>
+      </w:r>
+      <w:r>
+        <w:rPr>
+          <w:rFonts w:cstheme="minorBidi"/>
+          <w:b/>
+          <w:sz w:val="22"/>
+        </w:rPr>
+        <w:t>–</w:t>
+      </w:r>
+      <w:r>
+        <w:rPr>
+          <w:rFonts w:cstheme="minorBidi"/>
+          <w:b/>
+          <w:sz w:val="22"/>
+        </w:rPr>
+        <w:t xml:space="preserve"> </w:t>
+      </w:r>
+      <w:r>
+        <w:rPr>
+          <w:rFonts w:cstheme="minorBidi"/>
+          <w:b/>
+          <w:sz w:val="22"/>
+        </w:rPr>
+        <w:t xml:space="preserve">June </w:t>
+      </w:r>
+      <w:r>
+        <w:rPr>
+          <w:rFonts w:cstheme="minorBidi"/>
+          <w:b/>
+          <w:sz w:val="22"/>
+        </w:rPr>
+        <w:t>2023</w:t>
+      </w:r>
+    </w:p>
+    <w:p>
+      <w:pPr>
+        <w:pStyle w:val="Default"/>
+        <w:jc w:val="both"/>
+        <w:rPr>
+          <w:rFonts w:cstheme="minorBidi"/>
+          <w:bCs/>
+          <w:i/>
+          <w:iCs/>
+          <w:sz w:val="22"/>
+        </w:rPr>
+      </w:pPr>
+      <w:r>
+        <w:rPr>
+          <w:rFonts w:cstheme="minorBidi"/>
+          <w:bCs/>
+          <w:i/>
+          <w:iCs/>
+          <w:sz w:val="22"/>
+        </w:rPr>
+        <w:t>A</w:t>
+      </w:r>
+      <w:r>
+        <w:rPr>
+          <w:rFonts w:cstheme="minorBidi"/>
+          <w:bCs/>
+          <w:i/>
+          <w:iCs/>
+          <w:sz w:val="22"/>
+        </w:rPr>
+        <w:t>n</w:t>
+      </w:r>
+      <w:r>
+        <w:rPr>
+          <w:rFonts w:cstheme="minorBidi"/>
+          <w:bCs/>
+          <w:i/>
+          <w:iCs/>
+          <w:sz w:val="22"/>
+        </w:rPr>
+        <w:t xml:space="preserve"> independent oil and gas company that was formed through the merger of Penn Virginia Corporation and Lonestar </w:t>
+      </w:r>
+      <w:r>
+        <w:rPr>
+          <w:rFonts w:cstheme="minorBidi"/>
+          <w:bCs/>
+          <w:i/>
+          <w:iCs/>
+          <w:sz w:val="22"/>
+        </w:rPr>
+        <w:t xml:space="preserve">Resources US, Inc. </w:t>
+      </w:r>
+    </w:p>
+    <w:p>
+      <w:pPr>
+        <w:pStyle w:val="Default"/>
+        <w:rPr>
+          <w:rFonts w:cstheme="minorBidi"/>
+          <w:bCs/>
+          <w:sz w:val="22"/>
+        </w:rPr>
+      </w:pPr>
+      <w:r>
+        <w:rPr>
+          <w:rFonts w:cstheme="minorBidi"/>
+          <w:bCs/>
+          <w:sz w:val="22"/>
+        </w:rPr>
+        <w:t>What I d</w:t>
+      </w:r>
+      <w:r>
+        <w:rPr>
+          <w:rFonts w:cstheme="minorBidi"/>
+          <w:bCs/>
+          <w:sz w:val="22"/>
+        </w:rPr>
+        <w:t>id</w:t>
+      </w:r>
+      <w:r>
+        <w:rPr>
+          <w:rFonts w:cstheme="minorBidi"/>
+          <w:bCs/>
+          <w:sz w:val="22"/>
+        </w:rPr>
+        <w:t xml:space="preserve"> who I reported to</w:t>
+      </w:r>
+    </w:p>
+    <w:p>
+      <w:pPr>
+        <w:pStyle w:val="Default"/>
+        <w:numPr>
+          <w:ilvl w:val="0"/>
+          <w:numId w:val="11"/>
+        </w:numPr>
+        <w:rPr>
+          <w:rFonts w:cstheme="minorBidi"/>
+          <w:bCs/>
+          <w:sz w:val="22"/>
+        </w:rPr>
+      </w:pPr>
+    </w:p>
+    <w:p>
+      <w:pPr>
+        <w:pStyle w:val="Default"/>
+        <w:rPr>
+          <w:rFonts w:cstheme="minorBidi"/>
+          <w:b/>
+          <w:sz w:val="22"/>
+        </w:rPr>
+      </w:pPr>
+    </w:p>
+    <w:p>
+      <w:pPr>
+        <w:pStyle w:val="Default"/>
+        <w:rPr>
+          <w:rFonts w:cstheme="minorBidi"/>
+        </w:rPr>
+      </w:pPr>
+      <w:r>
+        <w:rPr>
+          <w:rFonts w:cstheme="minorBidi"/>
+          <w:b/>
+          <w:sz w:val="22"/>
+        </w:rPr>
+        <w:t>PENN VIRGINIA</w:t>
+      </w:r>
+      <w:r>
+        <w:rPr>
+          <w:rFonts w:cstheme="minorBidi"/>
+          <w:b/>
+          <w:sz w:val="22"/>
+        </w:rPr>
+        <w:t xml:space="preserve"> CORPORATION, Houston, TX</w:t>
+      </w:r>
+      <w:r>
+        <w:rPr>
+          <w:rFonts w:cstheme="minorBidi"/>
+          <w:b/>
+          <w:sz w:val="22"/>
+        </w:rPr>
+        <w:t xml:space="preserve">  </w:t>
+      </w:r>
       <w:r>
         <w:rPr>
           <w:rFonts w:cstheme="minorBidi"/>
@@ -1078,162 +1384,7 @@
           <w:sz w:val="22"/>
         </w:rPr>
         <w:tab/>
-        <w:t xml:space="preserve">  2021</w:t>
-      </w:r>
-      <w:proofErr w:type="gramEnd"/>
-      <w:r>
-        <w:rPr>
-          <w:rFonts w:cstheme="minorBidi"/>
-          <w:b/>
-          <w:sz w:val="22"/>
-        </w:rPr>
-        <w:t xml:space="preserve"> </w:t>
-      </w:r>
-      <w:r>
-        <w:rPr>
-          <w:rFonts w:cstheme="minorBidi"/>
-          <w:b/>
-          <w:sz w:val="22"/>
-        </w:rPr>
-        <w:t>–</w:t>
-      </w:r>
-      <w:r>
-        <w:rPr>
-          <w:rFonts w:cstheme="minorBidi"/>
-          <w:b/>
-          <w:sz w:val="22"/>
-        </w:rPr>
-        <w:t xml:space="preserve"> 2023</w:t>
-      </w:r>
-    </w:p>
-    <w:p>
-      <w:pPr>
-        <w:pStyle w:val="Default"/>
-        <w:jc w:val="both"/>
-        <w:rPr>
-          <w:rFonts w:cstheme="minorBidi"/>
-          <w:bCs/>
-          <w:sz w:val="22"/>
-        </w:rPr>
-      </w:pPr>
-      <w:r>
-        <w:rPr>
-          <w:rFonts w:cstheme="minorBidi"/>
-          <w:bCs/>
-          <w:sz w:val="22"/>
-        </w:rPr>
-        <w:t>A</w:t>
-      </w:r>
-      <w:r>
-        <w:rPr>
-          <w:rFonts w:cstheme="minorBidi"/>
-          <w:bCs/>
-          <w:sz w:val="22"/>
-        </w:rPr>
-        <w:t>n</w:t>
-      </w:r>
-      <w:r>
-        <w:rPr>
-          <w:rFonts w:cstheme="minorBidi"/>
-          <w:bCs/>
-          <w:sz w:val="22"/>
-        </w:rPr>
-        <w:t xml:space="preserve"> independent oil and gas company that was formed through the merger of Penn Virginia Corporation and Lonestar </w:t>
-      </w:r>
-      <w:r>
-        <w:rPr>
-          <w:rFonts w:cstheme="minorBidi"/>
-          <w:bCs/>
-          <w:sz w:val="22"/>
-        </w:rPr>
-        <w:t xml:space="preserve">Resources US, Inc. </w:t>
-      </w:r>
-    </w:p>
-    <w:p>
-      <w:pPr>
-        <w:pStyle w:val="Default"/>
-        <w:rPr>
-          <w:rFonts w:cstheme="minorBidi"/>
-          <w:bCs/>
-          <w:sz w:val="22"/>
-        </w:rPr>
-      </w:pPr>
-      <w:r>
-        <w:rPr>
-          <w:rFonts w:cstheme="minorBidi"/>
-          <w:bCs/>
-          <w:sz w:val="22"/>
-        </w:rPr>
-        <w:t>What I d</w:t>
-      </w:r>
-      <w:r>
-        <w:rPr>
-          <w:rFonts w:cstheme="minorBidi"/>
-          <w:bCs/>
-          <w:sz w:val="22"/>
-        </w:rPr>
-        <w:t>id</w:t>
-      </w:r>
-    </w:p>
-    <w:p>
-      <w:pPr>
-        <w:pStyle w:val="Default"/>
-        <w:rPr>
-          <w:rFonts w:cstheme="minorBidi"/>
-          <w:b/>
-          <w:sz w:val="22"/>
-        </w:rPr>
-      </w:pPr>
-    </w:p>
-    <w:p>
-      <w:pPr>
-        <w:pStyle w:val="Default"/>
-        <w:rPr>
-          <w:rFonts w:cstheme="minorBidi"/>
-        </w:rPr>
-      </w:pPr>
-      <w:r>
-        <w:rPr>
-          <w:rFonts w:cstheme="minorBidi"/>
-          <w:b/>
-          <w:sz w:val="22"/>
-        </w:rPr>
-        <w:t>PENN VIRGINIA</w:t>
-      </w:r>
-      <w:r>
-        <w:rPr>
-          <w:rFonts w:cstheme="minorBidi"/>
-          <w:b/>
-          <w:sz w:val="22"/>
-        </w:rPr>
-        <w:t xml:space="preserve"> CORPORATION, Houston, </w:t>
-      </w:r>
-      <w:proofErr w:type="gramStart"/>
-      <w:r>
-        <w:rPr>
-          <w:rFonts w:cstheme="minorBidi"/>
-          <w:b/>
-          <w:sz w:val="22"/>
-        </w:rPr>
-        <w:t>TX</w:t>
-      </w:r>
-      <w:r>
-        <w:rPr>
-          <w:rFonts w:cstheme="minorBidi"/>
-          <w:b/>
-          <w:sz w:val="22"/>
-        </w:rPr>
-        <w:t xml:space="preserve">  </w:t>
-      </w:r>
-      <w:r>
-        <w:rPr>
-          <w:rFonts w:cstheme="minorBidi"/>
-          <w:b/>
-          <w:sz w:val="22"/>
-        </w:rPr>
-        <w:tab/>
-      </w:r>
-      <w:proofErr w:type="gramEnd"/>
+      </w:r>
       <w:r>
         <w:rPr>
           <w:rFonts w:cstheme="minorBidi"/>
@@ -1250,42 +1401,40 @@
           <w:sz w:val="22"/>
         </w:rPr>
         <w:tab/>
-        <w:t xml:space="preserve">                 </w:t>
-      </w:r>
-      <w:r>
-        <w:rPr>
-          <w:rFonts w:cstheme="minorBidi"/>
-          <w:b/>
-          <w:sz w:val="22"/>
-        </w:rPr>
-        <w:t xml:space="preserve">  </w:t>
-      </w:r>
-      <w:proofErr w:type="gramStart"/>
-      <w:r>
-        <w:rPr>
-          <w:rFonts w:cstheme="minorBidi"/>
-          <w:b/>
-          <w:sz w:val="22"/>
-        </w:rPr>
-        <w:tab/>
-      </w:r>
-      <w:r>
-        <w:rPr>
-          <w:rFonts w:cstheme="minorBidi"/>
-          <w:b/>
-          <w:sz w:val="22"/>
-        </w:rPr>
-        <w:t xml:space="preserve">  </w:t>
-      </w:r>
-      <w:r>
-        <w:rPr>
-          <w:rFonts w:cstheme="minorBidi"/>
-          <w:b/>
-          <w:sz w:val="22"/>
-        </w:rPr>
-        <w:t>2013</w:t>
-      </w:r>
-      <w:proofErr w:type="gramEnd"/>
+        <w:t xml:space="preserve">                </w:t>
+      </w:r>
+      <w:r>
+        <w:rPr>
+          <w:rFonts w:cstheme="minorBidi"/>
+          <w:b/>
+          <w:sz w:val="22"/>
+        </w:rPr>
+        <w:t xml:space="preserve">June </w:t>
+      </w:r>
+      <w:r>
+        <w:rPr>
+          <w:rFonts w:cstheme="minorBidi"/>
+          <w:b/>
+          <w:sz w:val="22"/>
+        </w:rPr>
+        <w:t xml:space="preserve">2013 </w:t>
+      </w:r>
+      <w:r>
+        <w:rPr>
+          <w:rFonts w:cstheme="minorBidi"/>
+          <w:b/>
+          <w:sz w:val="22"/>
+        </w:rPr>
+        <w:t>–</w:t>
+      </w:r>
+      <w:r>
+        <w:rPr>
+          <w:rFonts w:cstheme="minorBidi"/>
+          <w:b/>
+          <w:sz w:val="22"/>
+        </w:rPr>
+        <w:t xml:space="preserve"> October</w:t>
+      </w:r>
       <w:r>
         <w:rPr>
           <w:rFonts w:cstheme="minorBidi"/>
@@ -1300,22 +1449,6 @@
           <w:b/>
           <w:sz w:val="22"/>
         </w:rPr>
-        <w:t>–</w:t>
-      </w:r>
-      <w:r>
-        <w:rPr>
-          <w:rFonts w:cstheme="minorBidi"/>
-          <w:b/>
-          <w:sz w:val="22"/>
-        </w:rPr>
-        <w:t xml:space="preserve"> </w:t>
-      </w:r>
-      <w:r>
-        <w:rPr>
-          <w:rFonts w:cstheme="minorBidi"/>
-          <w:b/>
-          <w:sz w:val="22"/>
-        </w:rPr>
         <w:t xml:space="preserve">2021 </w:t>
       </w:r>
     </w:p>
@@ -1332,12 +1465,11 @@
       <w:r>
         <w:rPr>
           <w:rFonts w:cstheme="minorBidi"/>
-          <w:b/>
           <w:i/>
           <w:sz w:val="22"/>
           <w:szCs w:val="22"/>
         </w:rPr>
-        <w:t>(</w:t>
+        <w:t xml:space="preserve">An independent oil and gas company engaged in the exploration, development and production of oil, NGLs and natural gas in </w:t>
       </w:r>
       <w:r>
         <w:rPr>
@@ -1346,7 +1478,7 @@
           <w:sz w:val="22"/>
           <w:szCs w:val="22"/>
         </w:rPr>
-        <w:t xml:space="preserve">An independent oil and gas company engaged in the exploration, development and production of oil, NGLs and natural gas in </w:t>
+        <w:t>Eagle Ford Shale</w:t>
       </w:r>
       <w:r>
         <w:rPr>
@@ -1355,16 +1487,7 @@
           <w:sz w:val="22"/>
           <w:szCs w:val="22"/>
         </w:rPr>
-        <w:t>Eagle Ford Shale</w:t>
-      </w:r>
-      <w:r>
-        <w:rPr>
-          <w:rFonts w:cstheme="minorBidi"/>
-          <w:i/>
-          <w:sz w:val="22"/>
-          <w:szCs w:val="22"/>
-        </w:rPr>
-        <w:t>.)</w:t>
+        <w:t>.</w:t>
       </w:r>
     </w:p>
     <w:p>
@@ -1517,31 +1640,7 @@
           <w:sz w:val="22"/>
           <w:szCs w:val="22"/>
         </w:rPr>
-        <w:t xml:space="preserve">Guiding </w:t>
-      </w:r>
-      <w:r>
-        <w:rPr>
-          <w:rFonts w:cstheme="minorBidi"/>
-          <w:sz w:val="22"/>
-          <w:szCs w:val="22"/>
-        </w:rPr>
-        <w:t xml:space="preserve">the organization </w:t>
-      </w:r>
-      <w:r>
-        <w:rPr>
-          <w:rFonts w:cstheme="minorBidi"/>
-          <w:sz w:val="22"/>
-          <w:szCs w:val="22"/>
-        </w:rPr>
-        <w:t>through bankruptcy</w:t>
-      </w:r>
-      <w:r>
-        <w:rPr>
-          <w:rFonts w:cstheme="minorBidi"/>
-          <w:sz w:val="22"/>
-          <w:szCs w:val="22"/>
-        </w:rPr>
-        <w:t xml:space="preserve">. </w:t>
+        <w:t xml:space="preserve">Document management </w:t>
       </w:r>
     </w:p>
     <w:p>
@@ -1564,25 +1663,30 @@
           <w:sz w:val="22"/>
           <w:szCs w:val="22"/>
         </w:rPr>
-        <w:t xml:space="preserve">Human Resources and Facilities lead </w:t>
-      </w:r>
-      <w:proofErr w:type="gramStart"/>
-      <w:r>
+        <w:t xml:space="preserve">Compensation </w:t>
+      </w:r>
+    </w:p>
+    <w:p>
+      <w:pPr>
+        <w:pStyle w:val="Default"/>
+        <w:numPr>
+          <w:ilvl w:val="0"/>
+          <w:numId w:val="10"/>
+        </w:numPr>
+        <w:jc w:val="both"/>
         <w:rPr>
           <w:rFonts w:cstheme="minorBidi"/>
           <w:sz w:val="22"/>
           <w:szCs w:val="22"/>
         </w:rPr>
-        <w:t>for</w:t>
-      </w:r>
-      <w:proofErr w:type="gramEnd"/>
+      </w:pPr>
       <w:r>
         <w:rPr>
           <w:rFonts w:cstheme="minorBidi"/>
           <w:sz w:val="22"/>
           <w:szCs w:val="22"/>
         </w:rPr>
-        <w:t xml:space="preserve"> the acquisition of Lonestar Resources, Inc</w:t>
+        <w:t>Human Resources and Facilities lead for the acquisition of Lonestar Resources, Inc</w:t>
       </w:r>
       <w:r>
         <w:rPr>
@@ -1678,25 +1782,7 @@
           <w:sz w:val="22"/>
           <w:szCs w:val="22"/>
         </w:rPr>
-        <w:t xml:space="preserve">Responsible for all human </w:t>
-      </w:r>
-      <w:proofErr w:type="gramStart"/>
-      <w:r>
-        <w:rPr>
-          <w:rFonts w:cstheme="minorBidi"/>
-          <w:sz w:val="22"/>
-          <w:szCs w:val="22"/>
-        </w:rPr>
-        <w:t>resource</w:t>
-      </w:r>
-      <w:proofErr w:type="gramEnd"/>
-      <w:r>
-        <w:rPr>
-          <w:rFonts w:cstheme="minorBidi"/>
-          <w:sz w:val="22"/>
-          <w:szCs w:val="22"/>
-        </w:rPr>
-        <w:t xml:space="preserve">, payroll and facilities </w:t>
+        <w:t xml:space="preserve">Responsible for all human resource, payroll and facilities </w:t>
       </w:r>
       <w:r>
         <w:rPr>
@@ -1791,23 +1877,7 @@
           <w:sz w:val="22"/>
           <w:szCs w:val="22"/>
         </w:rPr>
-        <w:t>Improved recruiting, screening and on-</w:t>
-      </w:r>
-      <w:proofErr w:type="gramStart"/>
-      <w:r>
-        <w:rPr>
-          <w:sz w:val="22"/>
-          <w:szCs w:val="22"/>
-        </w:rPr>
-        <w:t>boarding</w:t>
-      </w:r>
-      <w:proofErr w:type="gramEnd"/>
-      <w:r>
-        <w:rPr>
-          <w:sz w:val="22"/>
-          <w:szCs w:val="22"/>
-        </w:rPr>
-        <w:t xml:space="preserve"> reducing employment costs and improving quality of hire and candidate experience. </w:t>
+        <w:t xml:space="preserve">Improved recruiting, screening and on-boarding reducing employment costs and improving quality of hire and candidate experience. </w:t>
       </w:r>
     </w:p>
     <w:p>
@@ -1828,6 +1898,7 @@
           <w:sz w:val="22"/>
           <w:szCs w:val="22"/>
         </w:rPr>
+        <w:lastRenderedPageBreak/>
         <w:t>Implemented electronic and electronic documents to streamline human resource process</w:t>
       </w:r>
       <w:r>
@@ -1944,30 +2015,55 @@
           <w:rFonts w:cstheme="minorBidi"/>
           <w:sz w:val="22"/>
         </w:rPr>
-        <w:tab/>
-      </w:r>
-      <w:r>
-        <w:rPr>
-          <w:rFonts w:cstheme="minorBidi"/>
-          <w:sz w:val="22"/>
-        </w:rPr>
-        <w:tab/>
-        <w:t xml:space="preserve">    </w:t>
-      </w:r>
-      <w:r>
-        <w:rPr>
-          <w:rFonts w:cstheme="minorBidi"/>
-          <w:sz w:val="22"/>
-        </w:rPr>
         <w:t xml:space="preserve">     </w:t>
       </w:r>
       <w:r>
         <w:rPr>
           <w:rFonts w:cstheme="minorBidi"/>
           <w:b/>
-          <w:sz w:val="22"/>
-        </w:rPr>
-        <w:t>2011 - 2013</w:t>
+          <w:bCs/>
+          <w:sz w:val="22"/>
+        </w:rPr>
+        <w:t>January</w:t>
+      </w:r>
+      <w:r>
+        <w:rPr>
+          <w:rFonts w:cstheme="minorBidi"/>
+          <w:sz w:val="22"/>
+        </w:rPr>
+        <w:t xml:space="preserve"> </w:t>
+      </w:r>
+      <w:r>
+        <w:rPr>
+          <w:rFonts w:cstheme="minorBidi"/>
+          <w:b/>
+          <w:sz w:val="22"/>
+        </w:rPr>
+        <w:t xml:space="preserve">2011 </w:t>
+      </w:r>
+      <w:r>
+        <w:rPr>
+          <w:rFonts w:cstheme="minorBidi"/>
+          <w:b/>
+          <w:sz w:val="22"/>
+        </w:rPr>
+        <w:t>–</w:t>
+      </w:r>
+      <w:r>
+        <w:rPr>
+          <w:rFonts w:cstheme="minorBidi"/>
+          <w:b/>
+          <w:sz w:val="22"/>
+        </w:rPr>
+        <w:t xml:space="preserve"> June</w:t>
+      </w:r>
+      <w:r>
+        <w:rPr>
+          <w:rFonts w:cstheme="minorBidi"/>
+          <w:b/>
+          <w:sz w:val="22"/>
+        </w:rPr>
+        <w:t xml:space="preserve"> 2013</w:t>
       </w:r>
     </w:p>
     <w:p>
@@ -1984,7 +2080,6 @@
           <w:i/>
           <w:sz w:val="20"/>
         </w:rPr>
-        <w:lastRenderedPageBreak/>
         <w:t>(P</w:t>
       </w:r>
       <w:r>
@@ -2093,42 +2188,7 @@
           <w:rFonts w:cstheme="minorBidi"/>
           <w:sz w:val="22"/>
         </w:rPr>
-        <w:t>Increased HRIS effectiveness</w:t>
-      </w:r>
-      <w:r>
-        <w:rPr>
-          <w:rFonts w:cstheme="minorBidi"/>
-          <w:sz w:val="22"/>
-        </w:rPr>
-        <w:t xml:space="preserve"> through a system</w:t>
-      </w:r>
-      <w:r>
-        <w:rPr>
-          <w:rFonts w:cstheme="minorBidi"/>
-          <w:sz w:val="22"/>
-        </w:rPr>
-        <w:t>atic</w:t>
-      </w:r>
-      <w:r>
-        <w:rPr>
-          <w:rFonts w:cstheme="minorBidi"/>
-          <w:sz w:val="22"/>
-        </w:rPr>
-        <w:t xml:space="preserve"> review identifying and implementing </w:t>
-      </w:r>
-      <w:r>
-        <w:rPr>
-          <w:rFonts w:cstheme="minorBidi"/>
-          <w:sz w:val="22"/>
-        </w:rPr>
-        <w:t>under-utilized</w:t>
-      </w:r>
-      <w:r>
-        <w:rPr>
-          <w:rFonts w:cstheme="minorBidi"/>
-          <w:sz w:val="22"/>
-        </w:rPr>
-        <w:t xml:space="preserve"> features.</w:t>
+        <w:t xml:space="preserve">High volume recruiting; supported the hiring of more than 1200 employees. </w:t>
       </w:r>
     </w:p>
     <w:p>
@@ -2148,7 +2208,7 @@
           <w:rFonts w:cstheme="minorBidi"/>
           <w:sz w:val="22"/>
         </w:rPr>
-        <w:t xml:space="preserve">High volume recruiting; supported the hiring of more than 1200 employees. </w:t>
+        <w:t xml:space="preserve">Developed college recruiting program focusing on entry-level field engineers. </w:t>
       </w:r>
     </w:p>
     <w:p>
@@ -2168,7 +2228,21 @@
           <w:rFonts w:cstheme="minorBidi"/>
           <w:sz w:val="22"/>
         </w:rPr>
-        <w:t xml:space="preserve">Developed college recruiting program focusing on entry-level field engineers. </w:t>
+        <w:t xml:space="preserve">Implemented employment metrics program to </w:t>
+      </w:r>
+      <w:r>
+        <w:rPr>
+          <w:rFonts w:cstheme="minorBidi"/>
+          <w:sz w:val="22"/>
+        </w:rPr>
+        <w:t>define</w:t>
+      </w:r>
+      <w:r>
+        <w:rPr>
+          <w:rFonts w:cstheme="minorBidi"/>
+          <w:sz w:val="22"/>
+        </w:rPr>
+        <w:t xml:space="preserve"> current and historical trends. </w:t>
       </w:r>
     </w:p>
     <w:p>
@@ -2188,51 +2262,17 @@
           <w:rFonts w:cstheme="minorBidi"/>
           <w:sz w:val="22"/>
         </w:rPr>
-        <w:t xml:space="preserve">Implemented employment metrics program to </w:t>
-      </w:r>
-      <w:r>
-        <w:rPr>
-          <w:rFonts w:cstheme="minorBidi"/>
-          <w:sz w:val="22"/>
-        </w:rPr>
-        <w:t>define</w:t>
-      </w:r>
-      <w:r>
-        <w:rPr>
-          <w:rFonts w:cstheme="minorBidi"/>
-          <w:sz w:val="22"/>
-        </w:rPr>
-        <w:t xml:space="preserve"> current and historical trends. </w:t>
-      </w:r>
-    </w:p>
-    <w:p>
-      <w:pPr>
-        <w:pStyle w:val="Default"/>
-        <w:numPr>
-          <w:ilvl w:val="0"/>
-          <w:numId w:val="6"/>
-        </w:numPr>
+        <w:t xml:space="preserve">Reduced turnover by 30% in two years through improved hiring practices and employee relations. </w:t>
+      </w:r>
+    </w:p>
+    <w:p>
+      <w:pPr>
+        <w:pStyle w:val="Default"/>
         <w:jc w:val="both"/>
         <w:rPr>
           <w:rFonts w:cstheme="minorBidi"/>
         </w:rPr>
       </w:pPr>
-      <w:r>
-        <w:rPr>
-          <w:rFonts w:cstheme="minorBidi"/>
-          <w:sz w:val="22"/>
-        </w:rPr>
-        <w:t xml:space="preserve">Reduced turnover by 30% in two years through improved hiring practices and employee relations. </w:t>
-      </w:r>
-    </w:p>
-    <w:p>
-      <w:pPr>
-        <w:pStyle w:val="Default"/>
-        <w:jc w:val="both"/>
-        <w:rPr>
-          <w:rFonts w:cstheme="minorBidi"/>
-        </w:rPr>
-      </w:pPr>
     </w:p>
     <w:p>
       <w:pPr>
@@ -2254,7 +2294,14 @@
           <w:rFonts w:cstheme="minorBidi"/>
           <w:sz w:val="22"/>
         </w:rPr>
-        <w:t xml:space="preserve">Houston, TX                                     </w:t>
+        <w:t xml:space="preserve">Houston, TX                          </w:t>
+      </w:r>
+      <w:r>
+        <w:rPr>
+          <w:rFonts w:cstheme="minorBidi"/>
+          <w:sz w:val="22"/>
+        </w:rPr>
+        <w:t xml:space="preserve">           </w:t>
       </w:r>
       <w:r>
         <w:rPr>
@@ -2278,24 +2325,15 @@
           <w:b/>
           <w:sz w:val="22"/>
         </w:rPr>
-        <w:t xml:space="preserve"> 2011</w:t>
-      </w:r>
-    </w:p>
-    <w:p>
-      <w:pPr>
-        <w:pStyle w:val="Default"/>
-        <w:jc w:val="both"/>
-        <w:rPr>
-          <w:rFonts w:cstheme="minorBidi"/>
-        </w:rPr>
-      </w:pPr>
-      <w:r>
-        <w:rPr>
-          <w:rFonts w:cstheme="minorBidi"/>
-          <w:i/>
-          <w:sz w:val="20"/>
-        </w:rPr>
-        <w:t>(Energy services company growing through acquisitions and organic growth providing a full range of operations and maintenance services to the oil, gas and power industries.)</w:t>
+        <w:t xml:space="preserve"> </w:t>
+      </w:r>
+      <w:r>
+        <w:rPr>
+          <w:rFonts w:cstheme="minorBidi"/>
+          <w:b/>
+          <w:sz w:val="22"/>
+        </w:rPr>
+        <w:t>2011</w:t>
       </w:r>
     </w:p>
     <w:p>
@@ -2319,91 +2357,6 @@
           <w:sz w:val="22"/>
         </w:rPr>
         <w:t>2010-2011</w:t>
-      </w:r>
-    </w:p>
-    <w:p>
-      <w:pPr>
-        <w:pStyle w:val="Default"/>
-        <w:jc w:val="both"/>
-        <w:rPr>
-          <w:rFonts w:cstheme="minorBidi"/>
-          <w:sz w:val="22"/>
-        </w:rPr>
-      </w:pPr>
-      <w:r>
-        <w:rPr>
-          <w:rFonts w:cstheme="minorBidi"/>
-          <w:sz w:val="22"/>
-        </w:rPr>
-        <w:t xml:space="preserve">Sales and full P&amp;L responsibility for the Industrial Personnel department reporting the President of the company, managing a staff of three. The Industrial Personnel department provides internal and external customers with contingent staff, temp-to-perm employees, payroll services, and direct </w:t>
-      </w:r>
-      <w:proofErr w:type="gramStart"/>
-      <w:r>
-        <w:rPr>
-          <w:rFonts w:cstheme="minorBidi"/>
-          <w:sz w:val="22"/>
-        </w:rPr>
-        <w:t>recruiting</w:t>
-      </w:r>
-      <w:proofErr w:type="gramEnd"/>
-      <w:r>
-        <w:rPr>
-          <w:rFonts w:cstheme="minorBidi"/>
-          <w:sz w:val="22"/>
-        </w:rPr>
-        <w:t xml:space="preserve">. Through industry contacts signed three new customers increasing projected revenue by 43%, or 2.6 million dollars. </w:t>
-      </w:r>
-    </w:p>
-    <w:p>
-      <w:pPr>
-        <w:pStyle w:val="Default"/>
-        <w:numPr>
-          <w:ilvl w:val="0"/>
-          <w:numId w:val="9"/>
-        </w:numPr>
-        <w:jc w:val="both"/>
-      </w:pPr>
-      <w:r>
-        <w:rPr>
-          <w:sz w:val="22"/>
-        </w:rPr>
-        <w:t>Implemented a web</w:t>
-      </w:r>
-      <w:r>
-        <w:rPr>
-          <w:sz w:val="22"/>
-        </w:rPr>
-        <w:t>-</w:t>
-      </w:r>
-      <w:r>
-        <w:rPr>
-          <w:sz w:val="22"/>
-        </w:rPr>
-        <w:t xml:space="preserve">based applicant tracking and on-boarding systems </w:t>
-      </w:r>
-      <w:r>
-        <w:rPr>
-          <w:sz w:val="22"/>
-        </w:rPr>
-        <w:t>–</w:t>
-      </w:r>
-      <w:r>
-        <w:rPr>
-          <w:sz w:val="22"/>
-        </w:rPr>
-        <w:t xml:space="preserve"> Silk Road Open Hire and Red Carpet </w:t>
-      </w:r>
-      <w:r>
-        <w:rPr>
-          <w:sz w:val="22"/>
-        </w:rPr>
-        <w:t>–</w:t>
-      </w:r>
-      <w:r>
-        <w:rPr>
-          <w:sz w:val="22"/>
-        </w:rPr>
-        <w:t xml:space="preserve"> integrating bi-directional feeds with the core HRIS.</w:t>
       </w:r>
     </w:p>
     <w:p>
@@ -2571,16 +2524,7 @@
           <w:b/>
           <w:sz w:val="22"/>
         </w:rPr>
-        <w:t xml:space="preserve">currently Coso Operating Company, </w:t>
-      </w:r>
-      <w:proofErr w:type="gramStart"/>
-      <w:r>
-        <w:rPr>
-          <w:rFonts w:cstheme="minorBidi"/>
-          <w:b/>
-          <w:sz w:val="22"/>
-        </w:rPr>
-        <w:t>LLC</w:t>
+        <w:t>currently Coso Operating Company, LLC</w:t>
       </w:r>
       <w:r>
         <w:rPr>
@@ -2596,16 +2540,7 @@
           <w:color w:val="FF0000"/>
           <w:sz w:val="22"/>
         </w:rPr>
-        <w:t xml:space="preserve">  </w:t>
-      </w:r>
-      <w:proofErr w:type="gramEnd"/>
-      <w:r>
-        <w:rPr>
-          <w:rFonts w:cstheme="minorBidi"/>
-          <w:color w:val="FF0000"/>
-          <w:sz w:val="22"/>
-        </w:rPr>
-        <w:t xml:space="preserve">           </w:t>
+        <w:t xml:space="preserve">             </w:t>
       </w:r>
       <w:r>
         <w:rPr>
@@ -3505,7 +3440,6 @@
           <w:sz w:val="20"/>
           <w:szCs w:val="20"/>
         </w:rPr>
-        <w:lastRenderedPageBreak/>
         <w:t>Graduate Certificate, Human Resource Management, Chapman University</w:t>
       </w:r>
       <w:r>
@@ -4668,6 +4602,119 @@
     </w:lvl>
   </w:abstractNum>
   <w:abstractNum w:abstractNumId="8" w15:restartNumberingAfterBreak="0">
+    <w:nsid w:val="3B643CD2"/>
+    <w:multiLevelType w:val="hybridMultilevel"/>
+    <w:tmpl w:val="2814FA5C"/>
+    <w:lvl w:ilvl="0" w:tplc="04090001">
+      <w:start w:val="1"/>
+      <w:numFmt w:val="bullet"/>
+      <w:lvlText w:val=""/>
+      <w:lvlJc w:val="left"/>
+      <w:pPr>
+        <w:ind w:left="720" w:hanging="360"/>
+      </w:pPr>
+      <w:rPr>
+        <w:rFonts w:ascii="Symbol" w:hAnsi="Symbol" w:hint="default"/>
+      </w:rPr>
+    </w:lvl>
+    <w:lvl w:ilvl="1" w:tplc="04090003" w:tentative="1">
+      <w:start w:val="1"/>
+      <w:numFmt w:val="bullet"/>
+      <w:lvlText w:val="o"/>
+      <w:lvlJc w:val="left"/>
+      <w:pPr>
+        <w:ind w:left="1440" w:hanging="360"/>
+      </w:pPr>
+      <w:rPr>
+        <w:rFonts w:ascii="Courier New" w:hAnsi="Courier New" w:cs="Courier New" w:hint="default"/>
+      </w:rPr>
+    </w:lvl>
+    <w:lvl w:ilvl="2" w:tplc="04090005" w:tentative="1">
+      <w:start w:val="1"/>
+      <w:numFmt w:val="bullet"/>
+      <w:lvlText w:val=""/>
+      <w:lvlJc w:val="left"/>
+      <w:pPr>
+        <w:ind w:left="2160" w:hanging="360"/>
+      </w:pPr>
+      <w:rPr>
+        <w:rFonts w:ascii="Wingdings" w:hAnsi="Wingdings" w:hint="default"/>
+      </w:rPr>
+    </w:lvl>
+    <w:lvl w:ilvl="3" w:tplc="04090001" w:tentative="1">
+      <w:start w:val="1"/>
+      <w:numFmt w:val="bullet"/>
+      <w:lvlText w:val=""/>
+      <w:lvlJc w:val="left"/>
+      <w:pPr>
+        <w:ind w:left="2880" w:hanging="360"/>
+      </w:pPr>
+      <w:rPr>
+        <w:rFonts w:ascii="Symbol" w:hAnsi="Symbol" w:hint="default"/>
+      </w:rPr>
+    </w:lvl>
+    <w:lvl w:ilvl="4" w:tplc="04090003" w:tentative="1">
+      <w:start w:val="1"/>
+      <w:numFmt w:val="bullet"/>
+      <w:lvlText w:val="o"/>
+      <w:lvlJc w:val="left"/>
+      <w:pPr>
+        <w:ind w:left="3600" w:hanging="360"/>
+      </w:pPr>
+      <w:rPr>
+        <w:rFonts w:ascii="Courier New" w:hAnsi="Courier New" w:cs="Courier New" w:hint="default"/>
+      </w:rPr>
+    </w:lvl>
+    <w:lvl w:ilvl="5" w:tplc="04090005" w:tentative="1">
+      <w:start w:val="1"/>
+      <w:numFmt w:val="bullet"/>
+      <w:lvlText w:val=""/>
+      <w:lvlJc w:val="left"/>
+      <w:pPr>
+        <w:ind w:left="4320" w:hanging="360"/>
+      </w:pPr>
+      <w:rPr>
+        <w:rFonts w:ascii="Wingdings" w:hAnsi="Wingdings" w:hint="default"/>
+      </w:rPr>
+    </w:lvl>
+    <w:lvl w:ilvl="6" w:tplc="04090001" w:tentative="1">
+      <w:start w:val="1"/>
+      <w:numFmt w:val="bullet"/>
+      <w:lvlText w:val=""/>
+      <w:lvlJc w:val="left"/>
+      <w:pPr>
+        <w:ind w:left="5040" w:hanging="360"/>
+      </w:pPr>
+      <w:rPr>
+        <w:rFonts w:ascii="Symbol" w:hAnsi="Symbol" w:hint="default"/>
+      </w:rPr>
+    </w:lvl>
+    <w:lvl w:ilvl="7" w:tplc="04090003" w:tentative="1">
+      <w:start w:val="1"/>
+      <w:numFmt w:val="bullet"/>
+      <w:lvlText w:val="o"/>
+      <w:lvlJc w:val="left"/>
+      <w:pPr>
+        <w:ind w:left="5760" w:hanging="360"/>
+      </w:pPr>
+      <w:rPr>
+        <w:rFonts w:ascii="Courier New" w:hAnsi="Courier New" w:cs="Courier New" w:hint="default"/>
+      </w:rPr>
+    </w:lvl>
+    <w:lvl w:ilvl="8" w:tplc="04090005" w:tentative="1">
+      <w:start w:val="1"/>
+      <w:numFmt w:val="bullet"/>
+      <w:lvlText w:val=""/>
+      <w:lvlJc w:val="left"/>
+      <w:pPr>
+        <w:ind w:left="6480" w:hanging="360"/>
+      </w:pPr>
+      <w:rPr>
+        <w:rFonts w:ascii="Wingdings" w:hAnsi="Wingdings" w:hint="default"/>
+      </w:rPr>
+    </w:lvl>
+  </w:abstractNum>
+  <w:abstractNum w:abstractNumId="9" w15:restartNumberingAfterBreak="0">
     <w:nsid w:val="3EBB3EF0"/>
     <w:multiLevelType w:val="multilevel"/>
     <w:tmpl w:val="5D24C846"/>
@@ -4781,7 +4828,233 @@
       </w:rPr>
     </w:lvl>
   </w:abstractNum>
-  <w:abstractNum w:abstractNumId="9" w15:restartNumberingAfterBreak="0">
+  <w:abstractNum w:abstractNumId="10" w15:restartNumberingAfterBreak="0">
+    <w:nsid w:val="544100A9"/>
+    <w:multiLevelType w:val="hybridMultilevel"/>
+    <w:tmpl w:val="ECA29F82"/>
+    <w:lvl w:ilvl="0" w:tplc="04090001">
+      <w:start w:val="1"/>
+      <w:numFmt w:val="bullet"/>
+      <w:lvlText w:val=""/>
+      <w:lvlJc w:val="left"/>
+      <w:pPr>
+        <w:ind w:left="720" w:hanging="360"/>
+      </w:pPr>
+      <w:rPr>
+        <w:rFonts w:ascii="Symbol" w:hAnsi="Symbol" w:hint="default"/>
+      </w:rPr>
+    </w:lvl>
+    <w:lvl w:ilvl="1" w:tplc="04090003" w:tentative="1">
+      <w:start w:val="1"/>
+      <w:numFmt w:val="bullet"/>
+      <w:lvlText w:val="o"/>
+      <w:lvlJc w:val="left"/>
+      <w:pPr>
+        <w:ind w:left="1440" w:hanging="360"/>
+      </w:pPr>
+      <w:rPr>
+        <w:rFonts w:ascii="Courier New" w:hAnsi="Courier New" w:cs="Courier New" w:hint="default"/>
+      </w:rPr>
+    </w:lvl>
+    <w:lvl w:ilvl="2" w:tplc="04090005" w:tentative="1">
+      <w:start w:val="1"/>
+      <w:numFmt w:val="bullet"/>
+      <w:lvlText w:val=""/>
+      <w:lvlJc w:val="left"/>
+      <w:pPr>
+        <w:ind w:left="2160" w:hanging="360"/>
+      </w:pPr>
+      <w:rPr>
+        <w:rFonts w:ascii="Wingdings" w:hAnsi="Wingdings" w:hint="default"/>
+      </w:rPr>
+    </w:lvl>
+    <w:lvl w:ilvl="3" w:tplc="04090001" w:tentative="1">
+      <w:start w:val="1"/>
+      <w:numFmt w:val="bullet"/>
+      <w:lvlText w:val=""/>
+      <w:lvlJc w:val="left"/>
+      <w:pPr>
+        <w:ind w:left="2880" w:hanging="360"/>
+      </w:pPr>
+      <w:rPr>
+        <w:rFonts w:ascii="Symbol" w:hAnsi="Symbol" w:hint="default"/>
+      </w:rPr>
+    </w:lvl>
+    <w:lvl w:ilvl="4" w:tplc="04090003" w:tentative="1">
+      <w:start w:val="1"/>
+      <w:numFmt w:val="bullet"/>
+      <w:lvlText w:val="o"/>
+      <w:lvlJc w:val="left"/>
+      <w:pPr>
+        <w:ind w:left="3600" w:hanging="360"/>
+      </w:pPr>
+      <w:rPr>
+        <w:rFonts w:ascii="Courier New" w:hAnsi="Courier New" w:cs="Courier New" w:hint="default"/>
+      </w:rPr>
+    </w:lvl>
+    <w:lvl w:ilvl="5" w:tplc="04090005" w:tentative="1">
+      <w:start w:val="1"/>
+      <w:numFmt w:val="bullet"/>
+      <w:lvlText w:val=""/>
+      <w:lvlJc w:val="left"/>
+      <w:pPr>
+        <w:ind w:left="4320" w:hanging="360"/>
+      </w:pPr>
+      <w:rPr>
+        <w:rFonts w:ascii="Wingdings" w:hAnsi="Wingdings" w:hint="default"/>
+      </w:rPr>
+    </w:lvl>
+    <w:lvl w:ilvl="6" w:tplc="04090001" w:tentative="1">
+      <w:start w:val="1"/>
+      <w:numFmt w:val="bullet"/>
+      <w:lvlText w:val=""/>
+      <w:lvlJc w:val="left"/>
+      <w:pPr>
+        <w:ind w:left="5040" w:hanging="360"/>
+      </w:pPr>
+      <w:rPr>
+        <w:rFonts w:ascii="Symbol" w:hAnsi="Symbol" w:hint="default"/>
+      </w:rPr>
+    </w:lvl>
+    <w:lvl w:ilvl="7" w:tplc="04090003" w:tentative="1">
+      <w:start w:val="1"/>
+      <w:numFmt w:val="bullet"/>
+      <w:lvlText w:val="o"/>
+      <w:lvlJc w:val="left"/>
+      <w:pPr>
+        <w:ind w:left="5760" w:hanging="360"/>
+      </w:pPr>
+      <w:rPr>
+        <w:rFonts w:ascii="Courier New" w:hAnsi="Courier New" w:cs="Courier New" w:hint="default"/>
+      </w:rPr>
+    </w:lvl>
+    <w:lvl w:ilvl="8" w:tplc="04090005" w:tentative="1">
+      <w:start w:val="1"/>
+      <w:numFmt w:val="bullet"/>
+      <w:lvlText w:val=""/>
+      <w:lvlJc w:val="left"/>
+      <w:pPr>
+        <w:ind w:left="6480" w:hanging="360"/>
+      </w:pPr>
+      <w:rPr>
+        <w:rFonts w:ascii="Wingdings" w:hAnsi="Wingdings" w:hint="default"/>
+      </w:rPr>
+    </w:lvl>
+  </w:abstractNum>
+  <w:abstractNum w:abstractNumId="11" w15:restartNumberingAfterBreak="0">
+    <w:nsid w:val="76667D12"/>
+    <w:multiLevelType w:val="hybridMultilevel"/>
+    <w:tmpl w:val="FA5E7778"/>
+    <w:lvl w:ilvl="0" w:tplc="04090001">
+      <w:start w:val="1"/>
+      <w:numFmt w:val="bullet"/>
+      <w:lvlText w:val=""/>
+      <w:lvlJc w:val="left"/>
+      <w:pPr>
+        <w:ind w:left="720" w:hanging="360"/>
+      </w:pPr>
+      <w:rPr>
+        <w:rFonts w:ascii="Symbol" w:hAnsi="Symbol" w:hint="default"/>
+      </w:rPr>
+    </w:lvl>
+    <w:lvl w:ilvl="1" w:tplc="04090003" w:tentative="1">
+      <w:start w:val="1"/>
+      <w:numFmt w:val="bullet"/>
+      <w:lvlText w:val="o"/>
+      <w:lvlJc w:val="left"/>
+      <w:pPr>
+        <w:ind w:left="1440" w:hanging="360"/>
+      </w:pPr>
+      <w:rPr>
+        <w:rFonts w:ascii="Courier New" w:hAnsi="Courier New" w:cs="Courier New" w:hint="default"/>
+      </w:rPr>
+    </w:lvl>
+    <w:lvl w:ilvl="2" w:tplc="04090005" w:tentative="1">
+      <w:start w:val="1"/>
+      <w:numFmt w:val="bullet"/>
+      <w:lvlText w:val=""/>
+      <w:lvlJc w:val="left"/>
+      <w:pPr>
+        <w:ind w:left="2160" w:hanging="360"/>
+      </w:pPr>
+      <w:rPr>
+        <w:rFonts w:ascii="Wingdings" w:hAnsi="Wingdings" w:hint="default"/>
+      </w:rPr>
+    </w:lvl>
+    <w:lvl w:ilvl="3" w:tplc="04090001" w:tentative="1">
+      <w:start w:val="1"/>
+      <w:numFmt w:val="bullet"/>
+      <w:lvlText w:val=""/>
+      <w:lvlJc w:val="left"/>
+      <w:pPr>
+        <w:ind w:left="2880" w:hanging="360"/>
+      </w:pPr>
+      <w:rPr>
+        <w:rFonts w:ascii="Symbol" w:hAnsi="Symbol" w:hint="default"/>
+      </w:rPr>
+    </w:lvl>
+    <w:lvl w:ilvl="4" w:tplc="04090003" w:tentative="1">
+      <w:start w:val="1"/>
+      <w:numFmt w:val="bullet"/>
+      <w:lvlText w:val="o"/>
+      <w:lvlJc w:val="left"/>
+      <w:pPr>
+        <w:ind w:left="3600" w:hanging="360"/>
+      </w:pPr>
+      <w:rPr>
+        <w:rFonts w:ascii="Courier New" w:hAnsi="Courier New" w:cs="Courier New" w:hint="default"/>
+      </w:rPr>
+    </w:lvl>
+    <w:lvl w:ilvl="5" w:tplc="04090005" w:tentative="1">
+      <w:start w:val="1"/>
+      <w:numFmt w:val="bullet"/>
+      <w:lvlText w:val=""/>
+      <w:lvlJc w:val="left"/>
+      <w:pPr>
+        <w:ind w:left="4320" w:hanging="360"/>
+      </w:pPr>
+      <w:rPr>
+        <w:rFonts w:ascii="Wingdings" w:hAnsi="Wingdings" w:hint="default"/>
+      </w:rPr>
+    </w:lvl>
+    <w:lvl w:ilvl="6" w:tplc="04090001" w:tentative="1">
+      <w:start w:val="1"/>
+      <w:numFmt w:val="bullet"/>
+      <w:lvlText w:val=""/>
+      <w:lvlJc w:val="left"/>
+      <w:pPr>
+        <w:ind w:left="5040" w:hanging="360"/>
+      </w:pPr>
+      <w:rPr>
+        <w:rFonts w:ascii="Symbol" w:hAnsi="Symbol" w:hint="default"/>
+      </w:rPr>
+    </w:lvl>
+    <w:lvl w:ilvl="7" w:tplc="04090003" w:tentative="1">
+      <w:start w:val="1"/>
+      <w:numFmt w:val="bullet"/>
+      <w:lvlText w:val="o"/>
+      <w:lvlJc w:val="left"/>
+      <w:pPr>
+        <w:ind w:left="5760" w:hanging="360"/>
+      </w:pPr>
+      <w:rPr>
+        <w:rFonts w:ascii="Courier New" w:hAnsi="Courier New" w:cs="Courier New" w:hint="default"/>
+      </w:rPr>
+    </w:lvl>
+    <w:lvl w:ilvl="8" w:tplc="04090005" w:tentative="1">
+      <w:start w:val="1"/>
+      <w:numFmt w:val="bullet"/>
+      <w:lvlText w:val=""/>
+      <w:lvlJc w:val="left"/>
+      <w:pPr>
+        <w:ind w:left="6480" w:hanging="360"/>
+      </w:pPr>
+      <w:rPr>
+        <w:rFonts w:ascii="Wingdings" w:hAnsi="Wingdings" w:hint="default"/>
+      </w:rPr>
+    </w:lvl>
+  </w:abstractNum>
+  <w:abstractNum w:abstractNumId="12" w15:restartNumberingAfterBreak="0">
     <w:nsid w:val="79F27A90"/>
     <w:multiLevelType w:val="multilevel"/>
     <w:tmpl w:val="5D24C846"/>
@@ -4917,13 +5190,22 @@
     <w:abstractNumId w:val="6"/>
   </w:num>
   <w:num w:numId="8" w16cid:durableId="1934774799">
-    <w:abstractNumId w:val="8"/>
+    <w:abstractNumId w:val="9"/>
   </w:num>
   <w:num w:numId="9" w16cid:durableId="1103108936">
-    <w:abstractNumId w:val="9"/>
+    <w:abstractNumId w:val="12"/>
   </w:num>
   <w:num w:numId="10" w16cid:durableId="692416863">
     <w:abstractNumId w:val="7"/>
+  </w:num>
+  <w:num w:numId="11" w16cid:durableId="1533033163">
+    <w:abstractNumId w:val="8"/>
+  </w:num>
+  <w:num w:numId="12" w16cid:durableId="2064717040">
+    <w:abstractNumId w:val="11"/>
+  </w:num>
+  <w:num w:numId="13" w16cid:durableId="1984432703">
+    <w:abstractNumId w:val="10"/>
   </w:num>
 </w:numbering>
 </file>
@@ -5542,7 +5824,6 @@
   <w:style w:type="character" w:default="1" w:styleId="DefaultParagraphFont">
     <w:name w:val="Default Paragraph Font"/>
     <w:uiPriority w:val="1"/>
-    <w:semiHidden/>
     <w:unhideWhenUsed/>
   </w:style>
   <w:style w:type="table" w:default="1" w:styleId="TableNormal">

--- a/Craig Murray - Resume 2026.docx
+++ b/Craig Murray - Resume 2026.docx
@@ -185,8 +185,8 @@
           <w:rFonts w:ascii="Calibri" w:cstheme="minorBidi"/>
           <w:b w:val="0"/>
           <w:bCs w:val="0"/>
-          <w:sz w:val="21"/>
-          <w:szCs w:val="24"/>
+          <w:sz w:val="22"/>
+          <w:szCs w:val="22"/>
         </w:rPr>
       </w:pPr>
       <w:r>
@@ -194,108 +194,130 @@
           <w:rFonts w:ascii="Calibri" w:cstheme="minorBidi"/>
           <w:b w:val="0"/>
           <w:bCs w:val="0"/>
-          <w:sz w:val="21"/>
-          <w:szCs w:val="24"/>
-        </w:rPr>
-        <w:t xml:space="preserve">Talented, results-driven professional with extensive and broad-based experience, including international assignments, in Human Resources and Operations. </w:t>
-      </w:r>
+          <w:sz w:val="22"/>
+          <w:szCs w:val="22"/>
+        </w:rPr>
+        <w:t xml:space="preserve">Talented, results-driven </w:t>
+      </w:r>
+      <w:proofErr w:type="gramStart"/>
       <w:r>
         <w:rPr>
           <w:rFonts w:ascii="Calibri" w:cstheme="minorBidi"/>
           <w:b w:val="0"/>
           <w:bCs w:val="0"/>
-          <w:sz w:val="21"/>
-          <w:szCs w:val="24"/>
-        </w:rPr>
-        <w:t>A broad background in data science, machine learning,</w:t>
-      </w:r>
+          <w:sz w:val="22"/>
+          <w:szCs w:val="22"/>
+        </w:rPr>
+        <w:t>professional</w:t>
+      </w:r>
+      <w:proofErr w:type="gramEnd"/>
       <w:r>
         <w:rPr>
           <w:rFonts w:ascii="Calibri" w:cstheme="minorBidi"/>
           <w:b w:val="0"/>
           <w:bCs w:val="0"/>
-          <w:sz w:val="21"/>
-          <w:szCs w:val="24"/>
-        </w:rPr>
-        <w:t xml:space="preserve"> generative </w:t>
+          <w:sz w:val="22"/>
+          <w:szCs w:val="22"/>
+        </w:rPr>
+        <w:t xml:space="preserve"> with extensive and broad-based experience, including international assignments, in Human Resources and Operations. </w:t>
       </w:r>
       <w:r>
         <w:rPr>
           <w:rFonts w:ascii="Calibri" w:cstheme="minorBidi"/>
           <w:b w:val="0"/>
           <w:bCs w:val="0"/>
-          <w:sz w:val="21"/>
-          <w:szCs w:val="24"/>
-        </w:rPr>
-        <w:t>and</w:t>
+          <w:sz w:val="22"/>
+          <w:szCs w:val="22"/>
+        </w:rPr>
+        <w:t>A broad background in data science, machine learning,</w:t>
       </w:r>
       <w:r>
         <w:rPr>
           <w:rFonts w:ascii="Calibri" w:cstheme="minorBidi"/>
           <w:b w:val="0"/>
           <w:bCs w:val="0"/>
-          <w:sz w:val="21"/>
-          <w:szCs w:val="24"/>
-        </w:rPr>
-        <w:t xml:space="preserve"> agentic AI,</w:t>
+          <w:sz w:val="22"/>
+          <w:szCs w:val="22"/>
+        </w:rPr>
+        <w:t xml:space="preserve"> generative </w:t>
       </w:r>
       <w:r>
         <w:rPr>
           <w:rFonts w:ascii="Calibri" w:cstheme="minorBidi"/>
           <w:b w:val="0"/>
           <w:bCs w:val="0"/>
-          <w:sz w:val="21"/>
-          <w:szCs w:val="24"/>
-        </w:rPr>
-        <w:t xml:space="preserve"> and artificial intelligence.</w:t>
+          <w:sz w:val="22"/>
+          <w:szCs w:val="22"/>
+        </w:rPr>
+        <w:t>and</w:t>
       </w:r>
       <w:r>
         <w:rPr>
           <w:rFonts w:ascii="Calibri" w:cstheme="minorBidi"/>
           <w:b w:val="0"/>
           <w:bCs w:val="0"/>
-          <w:sz w:val="21"/>
-          <w:szCs w:val="24"/>
-        </w:rPr>
-        <w:t xml:space="preserve"> Sound business acumen and judgment supported by skills in leadership, change management, and design of policies, processes </w:t>
+          <w:sz w:val="22"/>
+          <w:szCs w:val="22"/>
+        </w:rPr>
+        <w:t xml:space="preserve"> agentic AI,</w:t>
       </w:r>
       <w:r>
         <w:rPr>
           <w:rFonts w:ascii="Calibri" w:cstheme="minorBidi"/>
           <w:b w:val="0"/>
           <w:bCs w:val="0"/>
-          <w:sz w:val="21"/>
-          <w:szCs w:val="24"/>
-        </w:rPr>
-        <w:t>and</w:t>
+          <w:sz w:val="22"/>
+          <w:szCs w:val="22"/>
+        </w:rPr>
+        <w:t xml:space="preserve"> and artificial intelligence.</w:t>
       </w:r>
       <w:r>
         <w:rPr>
           <w:rFonts w:ascii="Calibri" w:cstheme="minorBidi"/>
           <w:b w:val="0"/>
           <w:bCs w:val="0"/>
-          <w:sz w:val="21"/>
-          <w:szCs w:val="24"/>
-        </w:rPr>
-        <w:t xml:space="preserve"> productivity metrics t</w:t>
+          <w:sz w:val="22"/>
+          <w:szCs w:val="22"/>
+        </w:rPr>
+        <w:t xml:space="preserve"> Sound business acumen and judgment supported by skills in leadership, change management, and design of policies, processes </w:t>
       </w:r>
       <w:r>
         <w:rPr>
           <w:rFonts w:ascii="Calibri" w:cstheme="minorBidi"/>
           <w:b w:val="0"/>
           <w:bCs w:val="0"/>
-          <w:sz w:val="21"/>
-          <w:szCs w:val="24"/>
-        </w:rPr>
-        <w:t>o</w:t>
+          <w:sz w:val="22"/>
+          <w:szCs w:val="22"/>
+        </w:rPr>
+        <w:t>and</w:t>
       </w:r>
       <w:r>
         <w:rPr>
           <w:rFonts w:ascii="Calibri" w:cstheme="minorBidi"/>
           <w:b w:val="0"/>
           <w:bCs w:val="0"/>
-          <w:sz w:val="21"/>
-          <w:szCs w:val="24"/>
+          <w:sz w:val="22"/>
+          <w:szCs w:val="22"/>
+        </w:rPr>
+        <w:t xml:space="preserve"> productivity metrics t</w:t>
+      </w:r>
+      <w:r>
+        <w:rPr>
+          <w:rFonts w:ascii="Calibri" w:cstheme="minorBidi"/>
+          <w:b w:val="0"/>
+          <w:bCs w:val="0"/>
+          <w:sz w:val="22"/>
+          <w:szCs w:val="22"/>
+        </w:rPr>
+        <w:t>o</w:t>
+      </w:r>
+      <w:r>
+        <w:rPr>
+          <w:rFonts w:ascii="Calibri" w:cstheme="minorBidi"/>
+          <w:b w:val="0"/>
+          <w:bCs w:val="0"/>
+          <w:sz w:val="22"/>
+          <w:szCs w:val="22"/>
         </w:rPr>
         <w:t xml:space="preserve"> align Human Resource initiatives with organizational objectives. Proven track record as an effective Business Partner, alliance builder and mentor with a solid reputation for consistent results and integrity in delivering quality services and programs supported by expertise in:</w:t>
       </w:r>
@@ -333,7 +355,8 @@
               <w:rPr>
                 <w:rFonts w:cstheme="minorBidi"/>
                 <w:bCs w:val="0"/>
-                <w:szCs w:val="24"/>
+                <w:sz w:val="22"/>
+                <w:szCs w:val="22"/>
               </w:rPr>
             </w:pPr>
             <w:r>
@@ -341,8 +364,8 @@
                 <w:rFonts w:ascii="Calibri" w:cstheme="minorBidi"/>
                 <w:b w:val="0"/>
                 <w:bCs w:val="0"/>
-                <w:sz w:val="21"/>
-                <w:szCs w:val="24"/>
+                <w:sz w:val="22"/>
+                <w:szCs w:val="22"/>
               </w:rPr>
               <w:t>Hu</w:t>
             </w:r>
@@ -351,8 +374,8 @@
                 <w:rFonts w:ascii="Calibri" w:cstheme="minorBidi"/>
                 <w:b w:val="0"/>
                 <w:bCs w:val="0"/>
-                <w:sz w:val="21"/>
-                <w:szCs w:val="24"/>
+                <w:sz w:val="22"/>
+                <w:szCs w:val="22"/>
               </w:rPr>
               <w:t>man Resources Technology</w:t>
             </w:r>
@@ -380,7 +403,8 @@
               <w:rPr>
                 <w:rFonts w:cstheme="minorBidi"/>
                 <w:bCs w:val="0"/>
-                <w:szCs w:val="24"/>
+                <w:sz w:val="22"/>
+                <w:szCs w:val="22"/>
               </w:rPr>
             </w:pPr>
             <w:r>
@@ -388,20 +412,30 @@
                 <w:rFonts w:ascii="Calibri" w:cstheme="minorBidi"/>
                 <w:b w:val="0"/>
                 <w:bCs w:val="0"/>
-                <w:sz w:val="21"/>
-                <w:szCs w:val="24"/>
+                <w:sz w:val="22"/>
+                <w:szCs w:val="22"/>
               </w:rPr>
-              <w:t xml:space="preserve">Machine Learning </w:t>
+              <w:t>Machine Learning</w:t>
             </w:r>
             <w:r>
               <w:rPr>
                 <w:rFonts w:ascii="Calibri" w:cstheme="minorBidi"/>
                 <w:b w:val="0"/>
                 <w:bCs w:val="0"/>
-                <w:sz w:val="21"/>
-                <w:szCs w:val="24"/>
+                <w:sz w:val="22"/>
+                <w:szCs w:val="22"/>
               </w:rPr>
-              <w:t xml:space="preserve">and Artificial Intelligence </w:t>
+              <w:t xml:space="preserve"> &amp;</w:t>
+            </w:r>
+            <w:r>
+              <w:rPr>
+                <w:rFonts w:ascii="Calibri" w:cstheme="minorBidi"/>
+                <w:b w:val="0"/>
+                <w:bCs w:val="0"/>
+                <w:sz w:val="22"/>
+                <w:szCs w:val="22"/>
+              </w:rPr>
+              <w:t xml:space="preserve"> Artificial Intelligence </w:t>
             </w:r>
           </w:p>
         </w:tc>
@@ -429,7 +463,8 @@
               <w:rPr>
                 <w:rFonts w:cstheme="minorBidi"/>
                 <w:bCs w:val="0"/>
-                <w:szCs w:val="24"/>
+                <w:sz w:val="22"/>
+                <w:szCs w:val="22"/>
               </w:rPr>
             </w:pPr>
             <w:r>
@@ -437,10 +472,30 @@
                 <w:rFonts w:ascii="Calibri" w:cstheme="minorBidi"/>
                 <w:b w:val="0"/>
                 <w:bCs w:val="0"/>
-                <w:sz w:val="21"/>
-                <w:szCs w:val="24"/>
+                <w:sz w:val="22"/>
+                <w:szCs w:val="22"/>
               </w:rPr>
-              <w:t>Generative and Agentic AI</w:t>
+              <w:t xml:space="preserve">Generative </w:t>
+            </w:r>
+            <w:r>
+              <w:rPr>
+                <w:rFonts w:ascii="Calibri" w:cstheme="minorBidi"/>
+                <w:b w:val="0"/>
+                <w:bCs w:val="0"/>
+                <w:sz w:val="22"/>
+                <w:szCs w:val="22"/>
+              </w:rPr>
+              <w:t>&amp;</w:t>
+            </w:r>
+            <w:r>
+              <w:rPr>
+                <w:rFonts w:ascii="Calibri" w:cstheme="minorBidi"/>
+                <w:b w:val="0"/>
+                <w:bCs w:val="0"/>
+                <w:sz w:val="22"/>
+                <w:szCs w:val="22"/>
+              </w:rPr>
+              <w:t xml:space="preserve"> Agentic AI</w:t>
             </w:r>
           </w:p>
         </w:tc>
@@ -466,7 +521,8 @@
               <w:rPr>
                 <w:rFonts w:cstheme="minorBidi"/>
                 <w:bCs w:val="0"/>
-                <w:szCs w:val="24"/>
+                <w:sz w:val="22"/>
+                <w:szCs w:val="22"/>
               </w:rPr>
             </w:pPr>
             <w:r>
@@ -474,8 +530,8 @@
                 <w:rFonts w:ascii="Calibri" w:cstheme="minorBidi"/>
                 <w:b w:val="0"/>
                 <w:bCs w:val="0"/>
-                <w:sz w:val="21"/>
-                <w:szCs w:val="24"/>
+                <w:sz w:val="22"/>
+                <w:szCs w:val="22"/>
               </w:rPr>
               <w:t>Recruiting</w:t>
             </w:r>
@@ -505,7 +561,8 @@
               <w:rPr>
                 <w:rFonts w:cstheme="minorBidi"/>
                 <w:bCs w:val="0"/>
-                <w:szCs w:val="24"/>
+                <w:sz w:val="22"/>
+                <w:szCs w:val="22"/>
               </w:rPr>
             </w:pPr>
             <w:r>
@@ -513,18 +570,38 @@
                 <w:rFonts w:ascii="Calibri" w:cstheme="minorBidi"/>
                 <w:b w:val="0"/>
                 <w:bCs w:val="0"/>
-                <w:sz w:val="21"/>
-                <w:szCs w:val="24"/>
+                <w:sz w:val="22"/>
+                <w:szCs w:val="22"/>
               </w:rPr>
-              <w:t>Employee and Labor Relations</w:t>
+              <w:t xml:space="preserve">Employee </w:t>
             </w:r>
             <w:r>
               <w:rPr>
                 <w:rFonts w:ascii="Calibri" w:cstheme="minorBidi"/>
                 <w:b w:val="0"/>
                 <w:bCs w:val="0"/>
-                <w:sz w:val="21"/>
-                <w:szCs w:val="24"/>
+                <w:sz w:val="22"/>
+                <w:szCs w:val="22"/>
+              </w:rPr>
+              <w:t>&amp;</w:t>
+            </w:r>
+            <w:r>
+              <w:rPr>
+                <w:rFonts w:ascii="Calibri" w:cstheme="minorBidi"/>
+                <w:b w:val="0"/>
+                <w:bCs w:val="0"/>
+                <w:sz w:val="22"/>
+                <w:szCs w:val="22"/>
+              </w:rPr>
+              <w:t xml:space="preserve"> Labor Relations</w:t>
+            </w:r>
+            <w:r>
+              <w:rPr>
+                <w:rFonts w:ascii="Calibri" w:cstheme="minorBidi"/>
+                <w:b w:val="0"/>
+                <w:bCs w:val="0"/>
+                <w:sz w:val="22"/>
+                <w:szCs w:val="22"/>
               </w:rPr>
               <w:t xml:space="preserve"> </w:t>
             </w:r>
@@ -533,8 +610,8 @@
                 <w:rFonts w:ascii="Calibri" w:cstheme="minorBidi"/>
                 <w:b w:val="0"/>
                 <w:bCs w:val="0"/>
-                <w:sz w:val="21"/>
-                <w:szCs w:val="24"/>
+                <w:sz w:val="22"/>
+                <w:szCs w:val="22"/>
               </w:rPr>
               <w:t xml:space="preserve"> </w:t>
             </w:r>
@@ -562,7 +639,8 @@
               <w:rPr>
                 <w:rFonts w:cstheme="minorBidi"/>
                 <w:bCs w:val="0"/>
-                <w:szCs w:val="24"/>
+                <w:sz w:val="22"/>
+                <w:szCs w:val="22"/>
               </w:rPr>
             </w:pPr>
             <w:r>
@@ -570,8 +648,8 @@
                 <w:rFonts w:ascii="Calibri" w:cstheme="minorBidi"/>
                 <w:b w:val="0"/>
                 <w:bCs w:val="0"/>
-                <w:sz w:val="21"/>
-                <w:szCs w:val="24"/>
+                <w:sz w:val="22"/>
+                <w:szCs w:val="22"/>
               </w:rPr>
               <w:t>Business Process Improvement</w:t>
             </w:r>
@@ -601,7 +679,8 @@
               <w:rPr>
                 <w:rFonts w:cstheme="minorBidi"/>
                 <w:bCs w:val="0"/>
-                <w:szCs w:val="24"/>
+                <w:sz w:val="22"/>
+                <w:szCs w:val="22"/>
               </w:rPr>
             </w:pPr>
             <w:r>
@@ -609,10 +688,30 @@
                 <w:rFonts w:ascii="Calibri" w:cstheme="minorBidi"/>
                 <w:b w:val="0"/>
                 <w:bCs w:val="0"/>
-                <w:sz w:val="21"/>
-                <w:szCs w:val="24"/>
+                <w:sz w:val="22"/>
+                <w:szCs w:val="22"/>
               </w:rPr>
-              <w:t>Compensation &amp; Benefits</w:t>
+              <w:t xml:space="preserve">Compensation </w:t>
+            </w:r>
+            <w:r>
+              <w:rPr>
+                <w:rFonts w:ascii="Calibri" w:cstheme="minorBidi"/>
+                <w:b w:val="0"/>
+                <w:bCs w:val="0"/>
+                <w:sz w:val="22"/>
+                <w:szCs w:val="22"/>
+              </w:rPr>
+              <w:t>and</w:t>
+            </w:r>
+            <w:r>
+              <w:rPr>
+                <w:rFonts w:ascii="Calibri" w:cstheme="minorBidi"/>
+                <w:b w:val="0"/>
+                <w:bCs w:val="0"/>
+                <w:sz w:val="22"/>
+                <w:szCs w:val="22"/>
+              </w:rPr>
+              <w:t xml:space="preserve"> Benefits</w:t>
             </w:r>
           </w:p>
         </w:tc>
@@ -638,7 +737,8 @@
               <w:rPr>
                 <w:rFonts w:cstheme="minorBidi"/>
                 <w:bCs w:val="0"/>
-                <w:szCs w:val="24"/>
+                <w:sz w:val="22"/>
+                <w:szCs w:val="22"/>
               </w:rPr>
             </w:pPr>
             <w:r>
@@ -646,8 +746,8 @@
                 <w:rFonts w:ascii="Calibri" w:cstheme="minorBidi"/>
                 <w:b w:val="0"/>
                 <w:bCs w:val="0"/>
-                <w:sz w:val="21"/>
-                <w:szCs w:val="24"/>
+                <w:sz w:val="22"/>
+                <w:szCs w:val="22"/>
               </w:rPr>
               <w:t>Talent Management</w:t>
             </w:r>
@@ -830,7 +930,7 @@
           <w:iCs/>
           <w:sz w:val="22"/>
         </w:rPr>
-        <w:t>P</w:t>
+        <w:t>Private exploration and production company based in Oklahoma City, Oklahoma.</w:t>
       </w:r>
       <w:r>
         <w:rPr>
@@ -840,8 +940,180 @@
           <w:iCs/>
           <w:sz w:val="22"/>
         </w:rPr>
-        <w:t>rivate exploration and production company</w:t>
-      </w:r>
+        <w:t xml:space="preserve"> Acquired the US based asset of Baytex Energy in December 2025. </w:t>
+      </w:r>
+    </w:p>
+    <w:p>
+      <w:pPr>
+        <w:pStyle w:val="Default"/>
+        <w:jc w:val="both"/>
+        <w:rPr>
+          <w:rFonts w:cstheme="minorBidi"/>
+          <w:bCs/>
+          <w:sz w:val="22"/>
+        </w:rPr>
+      </w:pPr>
+      <w:r>
+        <w:rPr>
+          <w:rFonts w:cstheme="minorBidi"/>
+          <w:bCs/>
+          <w:sz w:val="22"/>
+        </w:rPr>
+        <w:t>Assisted Flywheel Energy with the integration of Baytex Energy USA, Inc.</w:t>
+      </w:r>
+      <w:r>
+        <w:rPr>
+          <w:rFonts w:cstheme="minorBidi"/>
+          <w:bCs/>
+          <w:sz w:val="22"/>
+        </w:rPr>
+        <w:t>, into</w:t>
+      </w:r>
+      <w:r>
+        <w:rPr>
+          <w:rFonts w:cstheme="minorBidi"/>
+          <w:bCs/>
+          <w:sz w:val="22"/>
+        </w:rPr>
+        <w:t xml:space="preserve"> their organization. This included name change work with various government and vendor organizations. </w:t>
+      </w:r>
+    </w:p>
+    <w:p>
+      <w:pPr>
+        <w:pStyle w:val="Default"/>
+        <w:rPr>
+          <w:rFonts w:cstheme="minorBidi"/>
+          <w:b/>
+          <w:sz w:val="22"/>
+        </w:rPr>
+      </w:pPr>
+    </w:p>
+    <w:p>
+      <w:pPr>
+        <w:pStyle w:val="Default"/>
+        <w:rPr>
+          <w:rFonts w:cstheme="minorBidi"/>
+          <w:b/>
+          <w:sz w:val="22"/>
+        </w:rPr>
+      </w:pPr>
+      <w:r>
+        <w:rPr>
+          <w:rFonts w:cstheme="minorBidi"/>
+          <w:b/>
+          <w:sz w:val="22"/>
+        </w:rPr>
+        <w:t xml:space="preserve">BAYTEX ENERGY USA, INC., Houston, TX </w:t>
+      </w:r>
+      <w:r>
+        <w:rPr>
+          <w:rFonts w:cstheme="minorBidi"/>
+          <w:b/>
+          <w:sz w:val="22"/>
+        </w:rPr>
+        <w:tab/>
+      </w:r>
+      <w:r>
+        <w:rPr>
+          <w:rFonts w:cstheme="minorBidi"/>
+          <w:b/>
+          <w:sz w:val="22"/>
+        </w:rPr>
+        <w:tab/>
+      </w:r>
+      <w:r>
+        <w:rPr>
+          <w:rFonts w:cstheme="minorBidi"/>
+          <w:b/>
+          <w:sz w:val="22"/>
+        </w:rPr>
+        <w:tab/>
+      </w:r>
+      <w:r>
+        <w:rPr>
+          <w:rFonts w:cstheme="minorBidi"/>
+          <w:b/>
+          <w:sz w:val="22"/>
+        </w:rPr>
+        <w:tab/>
+      </w:r>
+      <w:proofErr w:type="gramStart"/>
+      <w:r>
+        <w:rPr>
+          <w:rFonts w:cstheme="minorBidi"/>
+          <w:b/>
+          <w:sz w:val="22"/>
+        </w:rPr>
+        <w:tab/>
+      </w:r>
+      <w:r>
+        <w:rPr>
+          <w:rFonts w:cstheme="minorBidi"/>
+          <w:b/>
+          <w:sz w:val="22"/>
+        </w:rPr>
+        <w:t xml:space="preserve">  June</w:t>
+      </w:r>
+      <w:proofErr w:type="gramEnd"/>
+      <w:r>
+        <w:rPr>
+          <w:rFonts w:cstheme="minorBidi"/>
+          <w:b/>
+          <w:sz w:val="22"/>
+        </w:rPr>
+        <w:t xml:space="preserve"> </w:t>
+      </w:r>
+      <w:r>
+        <w:rPr>
+          <w:rFonts w:cstheme="minorBidi"/>
+          <w:b/>
+          <w:sz w:val="22"/>
+        </w:rPr>
+        <w:t xml:space="preserve">2023 </w:t>
+      </w:r>
+      <w:r>
+        <w:rPr>
+          <w:rFonts w:cstheme="minorBidi"/>
+          <w:b/>
+          <w:sz w:val="22"/>
+        </w:rPr>
+        <w:t>–</w:t>
+      </w:r>
+      <w:r>
+        <w:rPr>
+          <w:rFonts w:cstheme="minorBidi"/>
+          <w:b/>
+          <w:sz w:val="22"/>
+        </w:rPr>
+        <w:t xml:space="preserve"> </w:t>
+      </w:r>
+      <w:r>
+        <w:rPr>
+          <w:rFonts w:cstheme="minorBidi"/>
+          <w:b/>
+          <w:sz w:val="22"/>
+        </w:rPr>
+        <w:t xml:space="preserve">December </w:t>
+      </w:r>
+      <w:r>
+        <w:rPr>
+          <w:rFonts w:cstheme="minorBidi"/>
+          <w:b/>
+          <w:sz w:val="22"/>
+        </w:rPr>
+        <w:t>2025</w:t>
+      </w:r>
+    </w:p>
+    <w:p>
+      <w:pPr>
+        <w:pStyle w:val="Default"/>
+        <w:jc w:val="both"/>
+        <w:rPr>
+          <w:rFonts w:cstheme="minorBidi"/>
+          <w:bCs/>
+          <w:sz w:val="22"/>
+        </w:rPr>
+      </w:pPr>
       <w:r>
         <w:rPr>
           <w:rFonts w:cstheme="minorBidi"/>
@@ -850,7 +1122,7 @@
           <w:iCs/>
           <w:sz w:val="22"/>
         </w:rPr>
-        <w:t xml:space="preserve"> based in Oklahoma City, Oklahoma</w:t>
+        <w:t>An independent oil and gas company headquartered in Calgary that acquired Ranger Oil Corporation</w:t>
       </w:r>
       <w:r>
         <w:rPr>
@@ -860,7 +1132,7 @@
           <w:iCs/>
           <w:sz w:val="22"/>
         </w:rPr>
-        <w:t>.</w:t>
+        <w:t xml:space="preserve"> in 2023</w:t>
       </w:r>
       <w:r>
         <w:rPr>
@@ -870,176 +1142,9 @@
           <w:iCs/>
           <w:sz w:val="22"/>
         </w:rPr>
-        <w:t xml:space="preserve"> Acquired the US based asset of Baytex Energy in December 2025. </w:t>
-      </w:r>
-    </w:p>
-    <w:p>
-      <w:pPr>
-        <w:pStyle w:val="Default"/>
-        <w:rPr>
-          <w:rFonts w:cstheme="minorBidi"/>
-          <w:bCs/>
-          <w:sz w:val="22"/>
-        </w:rPr>
-      </w:pPr>
-      <w:r>
-        <w:rPr>
-          <w:rFonts w:cstheme="minorBidi"/>
-          <w:bCs/>
-          <w:sz w:val="22"/>
-        </w:rPr>
-        <w:t>What I d</w:t>
-      </w:r>
-      <w:r>
-        <w:rPr>
-          <w:rFonts w:cstheme="minorBidi"/>
-          <w:bCs/>
-          <w:sz w:val="22"/>
-        </w:rPr>
-        <w:t>id</w:t>
-      </w:r>
-    </w:p>
-    <w:p>
-      <w:pPr>
-        <w:pStyle w:val="Default"/>
-        <w:numPr>
-          <w:ilvl w:val="0"/>
-          <w:numId w:val="13"/>
-        </w:numPr>
-        <w:rPr>
-          <w:rFonts w:cstheme="minorBidi"/>
-          <w:bCs/>
-          <w:sz w:val="22"/>
-        </w:rPr>
-      </w:pPr>
-      <w:r>
-        <w:rPr>
-          <w:rFonts w:cstheme="minorBidi"/>
-          <w:bCs/>
-          <w:sz w:val="22"/>
-        </w:rPr>
-        <w:t xml:space="preserve">Integration with Flywheel and turnover </w:t>
-      </w:r>
-    </w:p>
-    <w:p>
-      <w:pPr>
-        <w:pStyle w:val="Default"/>
-        <w:rPr>
-          <w:rFonts w:cstheme="minorBidi"/>
-          <w:b/>
-          <w:sz w:val="22"/>
-        </w:rPr>
-      </w:pPr>
-    </w:p>
-    <w:p>
-      <w:pPr>
-        <w:pStyle w:val="Default"/>
-        <w:rPr>
-          <w:rFonts w:cstheme="minorBidi"/>
-          <w:b/>
-          <w:sz w:val="22"/>
-        </w:rPr>
-      </w:pPr>
-      <w:r>
-        <w:rPr>
-          <w:rFonts w:cstheme="minorBidi"/>
-          <w:b/>
-          <w:sz w:val="22"/>
-        </w:rPr>
-        <w:t xml:space="preserve">BAYTEX ENERGY USA, INC., Houston, TX </w:t>
-      </w:r>
-      <w:r>
-        <w:rPr>
-          <w:rFonts w:cstheme="minorBidi"/>
-          <w:b/>
-          <w:sz w:val="22"/>
-        </w:rPr>
-        <w:tab/>
-      </w:r>
-      <w:r>
-        <w:rPr>
-          <w:rFonts w:cstheme="minorBidi"/>
-          <w:b/>
-          <w:sz w:val="22"/>
-        </w:rPr>
-        <w:tab/>
-      </w:r>
-      <w:r>
-        <w:rPr>
-          <w:rFonts w:cstheme="minorBidi"/>
-          <w:b/>
-          <w:sz w:val="22"/>
-        </w:rPr>
-        <w:tab/>
-      </w:r>
-      <w:r>
-        <w:rPr>
-          <w:rFonts w:cstheme="minorBidi"/>
-          <w:b/>
-          <w:sz w:val="22"/>
-        </w:rPr>
-        <w:tab/>
-      </w:r>
-      <w:r>
-        <w:rPr>
-          <w:rFonts w:cstheme="minorBidi"/>
-          <w:b/>
-          <w:sz w:val="22"/>
-        </w:rPr>
-        <w:tab/>
-      </w:r>
-      <w:r>
-        <w:rPr>
-          <w:rFonts w:cstheme="minorBidi"/>
-          <w:b/>
-          <w:sz w:val="22"/>
-        </w:rPr>
-        <w:t xml:space="preserve">  June </w:t>
-      </w:r>
-      <w:r>
-        <w:rPr>
-          <w:rFonts w:cstheme="minorBidi"/>
-          <w:b/>
-          <w:sz w:val="22"/>
-        </w:rPr>
-        <w:t xml:space="preserve">2023 </w:t>
-      </w:r>
-      <w:r>
-        <w:rPr>
-          <w:rFonts w:cstheme="minorBidi"/>
-          <w:b/>
-          <w:sz w:val="22"/>
-        </w:rPr>
-        <w:t>–</w:t>
-      </w:r>
-      <w:r>
-        <w:rPr>
-          <w:rFonts w:cstheme="minorBidi"/>
-          <w:b/>
-          <w:sz w:val="22"/>
-        </w:rPr>
-        <w:t xml:space="preserve"> </w:t>
-      </w:r>
-      <w:r>
-        <w:rPr>
-          <w:rFonts w:cstheme="minorBidi"/>
-          <w:b/>
-          <w:sz w:val="22"/>
-        </w:rPr>
-        <w:t xml:space="preserve">December </w:t>
-      </w:r>
-      <w:r>
-        <w:rPr>
-          <w:rFonts w:cstheme="minorBidi"/>
-          <w:b/>
-          <w:sz w:val="22"/>
-        </w:rPr>
-        <w:t>2025</w:t>
-      </w:r>
-    </w:p>
-    <w:p>
-      <w:pPr>
-        <w:pStyle w:val="Default"/>
+        <w:t>.</w:t>
+      </w:r>
+      <w:r>
         <w:rPr>
           <w:rFonts w:cstheme="minorBidi"/>
           <w:bCs/>
@@ -1047,7 +1152,8 @@
           <w:iCs/>
           <w:sz w:val="22"/>
         </w:rPr>
-      </w:pPr>
+        <w:t xml:space="preserve"> </w:t>
+      </w:r>
       <w:r>
         <w:rPr>
           <w:rFonts w:cstheme="minorBidi"/>
@@ -1056,7 +1162,7 @@
           <w:iCs/>
           <w:sz w:val="22"/>
         </w:rPr>
-        <w:t>An independent oil and gas company headquartered in Calgary that acquired Ranger Oil Corporation</w:t>
+        <w:t xml:space="preserve">Senior Human Resource representative in US reporting the Vice President, </w:t>
       </w:r>
       <w:r>
         <w:rPr>
@@ -1066,7 +1172,7 @@
           <w:iCs/>
           <w:sz w:val="22"/>
         </w:rPr>
-        <w:t xml:space="preserve"> in 2023</w:t>
+        <w:t xml:space="preserve">Chief Legal Officer, and Corporate </w:t>
       </w:r>
       <w:r>
         <w:rPr>
@@ -1076,41 +1182,27 @@
           <w:iCs/>
           <w:sz w:val="22"/>
         </w:rPr>
-        <w:t xml:space="preserve">. </w:t>
-      </w:r>
-    </w:p>
-    <w:p>
-      <w:pPr>
-        <w:pStyle w:val="Default"/>
-        <w:rPr>
-          <w:rFonts w:cstheme="minorBidi"/>
-          <w:bCs/>
-          <w:sz w:val="22"/>
-        </w:rPr>
-      </w:pPr>
-      <w:r>
-        <w:rPr>
-          <w:rFonts w:cstheme="minorBidi"/>
-          <w:bCs/>
-          <w:sz w:val="22"/>
-        </w:rPr>
-        <w:t>What I d</w:t>
-      </w:r>
-      <w:r>
-        <w:rPr>
-          <w:rFonts w:cstheme="minorBidi"/>
-          <w:bCs/>
-          <w:sz w:val="22"/>
-        </w:rPr>
-        <w:t>id</w:t>
-      </w:r>
-      <w:r>
-        <w:rPr>
-          <w:rFonts w:cstheme="minorBidi"/>
-          <w:bCs/>
-          <w:sz w:val="22"/>
-        </w:rPr>
-        <w:t xml:space="preserve"> senior HR in the US</w:t>
+        <w:t>Secretary based in Calgary.</w:t>
+      </w:r>
+      <w:r>
+        <w:rPr>
+          <w:rFonts w:cstheme="minorBidi"/>
+          <w:bCs/>
+          <w:i/>
+          <w:iCs/>
+          <w:sz w:val="22"/>
+        </w:rPr>
+        <w:t xml:space="preserve"> </w:t>
+      </w:r>
+      <w:r>
+        <w:rPr>
+          <w:rFonts w:cstheme="minorBidi"/>
+          <w:bCs/>
+          <w:i/>
+          <w:iCs/>
+          <w:sz w:val="22"/>
+        </w:rPr>
+        <w:t xml:space="preserve">Responsible all domestic Human Resources programs and systems. </w:t>
       </w:r>
     </w:p>
     <w:p>
@@ -1120,45 +1212,217 @@
           <w:ilvl w:val="0"/>
           <w:numId w:val="12"/>
         </w:numPr>
-        <w:rPr>
-          <w:rFonts w:cstheme="minorBidi"/>
-          <w:bCs/>
-          <w:sz w:val="22"/>
-        </w:rPr>
-      </w:pPr>
-      <w:r>
-        <w:rPr>
-          <w:rFonts w:cstheme="minorBidi"/>
-          <w:bCs/>
-          <w:sz w:val="22"/>
-        </w:rPr>
-        <w:t>Teams based compensation review, version control</w:t>
+        <w:jc w:val="both"/>
+        <w:rPr>
+          <w:rFonts w:cstheme="minorBidi"/>
+          <w:bCs/>
+          <w:sz w:val="22"/>
+        </w:rPr>
+      </w:pPr>
+      <w:r>
+        <w:rPr>
+          <w:rFonts w:cstheme="minorBidi"/>
+          <w:bCs/>
+          <w:sz w:val="22"/>
+        </w:rPr>
+        <w:t xml:space="preserve">Implemented an MS Teams system based in MS Excel to </w:t>
+      </w:r>
+      <w:r>
+        <w:rPr>
+          <w:rFonts w:cstheme="minorBidi"/>
+          <w:bCs/>
+          <w:sz w:val="22"/>
+        </w:rPr>
+        <w:t>conduct annual compensation reviews t</w:t>
+      </w:r>
+      <w:r>
+        <w:rPr>
+          <w:rFonts w:cstheme="minorBidi"/>
+          <w:bCs/>
+          <w:sz w:val="22"/>
+        </w:rPr>
+        <w:t>o</w:t>
+      </w:r>
+      <w:r>
+        <w:rPr>
+          <w:rFonts w:cstheme="minorBidi"/>
+          <w:bCs/>
+          <w:sz w:val="22"/>
+        </w:rPr>
+        <w:t xml:space="preserve"> reduce errors and improved efficiency.</w:t>
       </w:r>
     </w:p>
     <w:p>
       <w:pPr>
         <w:pStyle w:val="Default"/>
-        <w:rPr>
-          <w:rFonts w:cstheme="minorBidi"/>
-          <w:b/>
-          <w:sz w:val="22"/>
-        </w:rPr>
-      </w:pPr>
+        <w:numPr>
+          <w:ilvl w:val="0"/>
+          <w:numId w:val="12"/>
+        </w:numPr>
+        <w:rPr>
+          <w:rFonts w:cstheme="minorBidi"/>
+          <w:bCs/>
+          <w:sz w:val="22"/>
+        </w:rPr>
+      </w:pPr>
+      <w:r>
+        <w:rPr>
+          <w:rFonts w:cstheme="minorBidi"/>
+          <w:bCs/>
+          <w:sz w:val="22"/>
+        </w:rPr>
+        <w:t xml:space="preserve">Named fiduciary and administrative representative for our 401k plan. </w:t>
+      </w:r>
     </w:p>
     <w:p>
       <w:pPr>
         <w:pStyle w:val="Default"/>
-        <w:rPr>
-          <w:rFonts w:cstheme="minorBidi"/>
-        </w:rPr>
-      </w:pPr>
-      <w:r>
-        <w:rPr>
-          <w:rFonts w:cstheme="minorBidi"/>
-          <w:b/>
-          <w:sz w:val="22"/>
-        </w:rPr>
-        <w:t xml:space="preserve">RANGER OIL CORPORATION, Houston, TX  </w:t>
+        <w:numPr>
+          <w:ilvl w:val="0"/>
+          <w:numId w:val="12"/>
+        </w:numPr>
+        <w:rPr>
+          <w:rFonts w:cstheme="minorBidi"/>
+          <w:bCs/>
+          <w:sz w:val="22"/>
+        </w:rPr>
+      </w:pPr>
+      <w:r>
+        <w:rPr>
+          <w:rFonts w:cstheme="minorBidi"/>
+          <w:bCs/>
+          <w:sz w:val="22"/>
+        </w:rPr>
+        <w:t xml:space="preserve">Conducted a 401k RFP resulting in changing 401k provider reducing 401k related fees by 45%. </w:t>
+      </w:r>
+    </w:p>
+    <w:p>
+      <w:pPr>
+        <w:pStyle w:val="Default"/>
+        <w:numPr>
+          <w:ilvl w:val="0"/>
+          <w:numId w:val="12"/>
+        </w:numPr>
+        <w:rPr>
+          <w:rFonts w:cstheme="minorBidi"/>
+          <w:bCs/>
+          <w:sz w:val="22"/>
+        </w:rPr>
+      </w:pPr>
+      <w:r>
+        <w:rPr>
+          <w:rFonts w:cstheme="minorBidi"/>
+          <w:bCs/>
+          <w:sz w:val="22"/>
+        </w:rPr>
+        <w:t xml:space="preserve">Aligned corporate payroll systems </w:t>
+      </w:r>
+      <w:r>
+        <w:rPr>
+          <w:rFonts w:cstheme="minorBidi"/>
+          <w:bCs/>
+          <w:sz w:val="22"/>
+        </w:rPr>
+        <w:t>through the</w:t>
+      </w:r>
+      <w:r>
+        <w:rPr>
+          <w:rFonts w:cstheme="minorBidi"/>
+          <w:bCs/>
+          <w:sz w:val="22"/>
+        </w:rPr>
+        <w:t xml:space="preserve"> </w:t>
+      </w:r>
+      <w:r>
+        <w:rPr>
+          <w:rFonts w:cstheme="minorBidi"/>
+          <w:bCs/>
+          <w:sz w:val="22"/>
+        </w:rPr>
+        <w:t>implementation of cross-borders</w:t>
+      </w:r>
+      <w:r>
+        <w:rPr>
+          <w:rFonts w:cstheme="minorBidi"/>
+          <w:bCs/>
+          <w:sz w:val="22"/>
+        </w:rPr>
+        <w:t xml:space="preserve"> ADP. </w:t>
+      </w:r>
+    </w:p>
+    <w:p>
+      <w:pPr>
+        <w:pStyle w:val="Default"/>
+        <w:numPr>
+          <w:ilvl w:val="0"/>
+          <w:numId w:val="12"/>
+        </w:numPr>
+        <w:rPr>
+          <w:rFonts w:cstheme="minorBidi"/>
+          <w:bCs/>
+          <w:sz w:val="22"/>
+        </w:rPr>
+      </w:pPr>
+      <w:r>
+        <w:rPr>
+          <w:rFonts w:cstheme="minorBidi"/>
+          <w:bCs/>
+          <w:sz w:val="22"/>
+        </w:rPr>
+        <w:t xml:space="preserve">Implemented performance management and first line supervisor training using </w:t>
+      </w:r>
+      <w:proofErr w:type="spellStart"/>
+      <w:r>
+        <w:rPr>
+          <w:rFonts w:cstheme="minorBidi"/>
+          <w:bCs/>
+          <w:sz w:val="22"/>
+        </w:rPr>
+        <w:t>ChapGPT</w:t>
+      </w:r>
+      <w:proofErr w:type="spellEnd"/>
+      <w:r>
+        <w:rPr>
+          <w:rFonts w:cstheme="minorBidi"/>
+          <w:bCs/>
+          <w:sz w:val="22"/>
+        </w:rPr>
+        <w:t xml:space="preserve"> to customize training for various organizational audiences.</w:t>
+      </w:r>
+    </w:p>
+    <w:p>
+      <w:pPr>
+        <w:pStyle w:val="Default"/>
+        <w:rPr>
+          <w:rFonts w:cstheme="minorBidi"/>
+          <w:b/>
+          <w:sz w:val="22"/>
+        </w:rPr>
+      </w:pPr>
+    </w:p>
+    <w:p>
+      <w:pPr>
+        <w:pStyle w:val="Default"/>
+        <w:rPr>
+          <w:rFonts w:cstheme="minorBidi"/>
+        </w:rPr>
+      </w:pPr>
+      <w:r>
+        <w:rPr>
+          <w:rFonts w:cstheme="minorBidi"/>
+          <w:b/>
+          <w:sz w:val="22"/>
+        </w:rPr>
+        <w:t xml:space="preserve">RANGER OIL CORPORATION, Houston, </w:t>
+      </w:r>
+      <w:proofErr w:type="gramStart"/>
+      <w:r>
+        <w:rPr>
+          <w:rFonts w:cstheme="minorBidi"/>
+          <w:b/>
+          <w:sz w:val="22"/>
+        </w:rPr>
+        <w:t xml:space="preserve">TX  </w:t>
       </w:r>
       <w:r>
         <w:rPr>
@@ -1168,6 +1432,7 @@
         </w:rPr>
         <w:tab/>
       </w:r>
+      <w:proofErr w:type="gramEnd"/>
       <w:r>
         <w:rPr>
           <w:rFonts w:cstheme="minorBidi"/>
@@ -1285,41 +1550,57 @@
           <w:iCs/>
           <w:sz w:val="22"/>
         </w:rPr>
-        <w:t xml:space="preserve">Resources US, Inc. </w:t>
-      </w:r>
-    </w:p>
-    <w:p>
-      <w:pPr>
-        <w:pStyle w:val="Default"/>
-        <w:rPr>
-          <w:rFonts w:cstheme="minorBidi"/>
-          <w:bCs/>
-          <w:sz w:val="22"/>
-        </w:rPr>
-      </w:pPr>
-      <w:r>
-        <w:rPr>
-          <w:rFonts w:cstheme="minorBidi"/>
-          <w:bCs/>
-          <w:sz w:val="22"/>
-        </w:rPr>
-        <w:t>What I d</w:t>
-      </w:r>
-      <w:r>
-        <w:rPr>
-          <w:rFonts w:cstheme="minorBidi"/>
-          <w:bCs/>
-          <w:sz w:val="22"/>
-        </w:rPr>
-        <w:t>id</w:t>
-      </w:r>
-      <w:r>
-        <w:rPr>
-          <w:rFonts w:cstheme="minorBidi"/>
-          <w:bCs/>
-          <w:sz w:val="22"/>
-        </w:rPr>
-        <w:t xml:space="preserve"> who I reported to</w:t>
+        <w:t>Resources US, Inc.</w:t>
+      </w:r>
+      <w:r>
+        <w:rPr>
+          <w:rFonts w:cstheme="minorBidi"/>
+          <w:bCs/>
+          <w:i/>
+          <w:iCs/>
+          <w:sz w:val="22"/>
+        </w:rPr>
+        <w:t xml:space="preserve"> </w:t>
+      </w:r>
+      <w:r>
+        <w:rPr>
+          <w:rFonts w:cstheme="minorBidi"/>
+          <w:bCs/>
+          <w:i/>
+          <w:iCs/>
+          <w:sz w:val="22"/>
+        </w:rPr>
+        <w:t xml:space="preserve">reporting the Vice President, </w:t>
+      </w:r>
+      <w:r>
+        <w:rPr>
+          <w:rFonts w:cstheme="minorBidi"/>
+          <w:bCs/>
+          <w:i/>
+          <w:iCs/>
+          <w:sz w:val="22"/>
+        </w:rPr>
+        <w:t>Chief Legal Officer, and Corporate Secretary.</w:t>
+      </w:r>
+      <w:r>
+        <w:rPr>
+          <w:rFonts w:cstheme="minorBidi"/>
+          <w:bCs/>
+          <w:i/>
+          <w:iCs/>
+          <w:sz w:val="22"/>
+        </w:rPr>
+        <w:t xml:space="preserve"> </w:t>
+      </w:r>
+      <w:r>
+        <w:rPr>
+          <w:rFonts w:cstheme="minorBidi"/>
+          <w:bCs/>
+          <w:i/>
+          <w:iCs/>
+          <w:sz w:val="22"/>
+        </w:rPr>
+        <w:t>Responsible all domestic Human Resources programs and systems.</w:t>
       </w:r>
     </w:p>
     <w:p>
@@ -1329,26 +1610,127 @@
           <w:ilvl w:val="0"/>
           <w:numId w:val="11"/>
         </w:numPr>
-        <w:rPr>
-          <w:rFonts w:cstheme="minorBidi"/>
-          <w:bCs/>
-          <w:sz w:val="22"/>
-        </w:rPr>
-      </w:pPr>
+        <w:jc w:val="both"/>
+        <w:rPr>
+          <w:rFonts w:cstheme="minorBidi"/>
+          <w:bCs/>
+          <w:sz w:val="22"/>
+        </w:rPr>
+      </w:pPr>
+      <w:r>
+        <w:rPr>
+          <w:rFonts w:cstheme="minorBidi"/>
+          <w:bCs/>
+          <w:sz w:val="22"/>
+        </w:rPr>
+        <w:t>Led the Human Resource and Facilities team during our merger with Lonestar Resources incorporating employees and related systems. Additionally</w:t>
+      </w:r>
+      <w:r>
+        <w:rPr>
+          <w:rFonts w:cstheme="minorBidi"/>
+          <w:bCs/>
+          <w:sz w:val="22"/>
+        </w:rPr>
+        <w:t>,</w:t>
+      </w:r>
+      <w:r>
+        <w:rPr>
+          <w:rFonts w:cstheme="minorBidi"/>
+          <w:bCs/>
+          <w:sz w:val="22"/>
+        </w:rPr>
+        <w:t xml:space="preserve"> </w:t>
+      </w:r>
+      <w:r>
+        <w:rPr>
+          <w:rFonts w:cstheme="minorBidi"/>
+          <w:bCs/>
+          <w:sz w:val="22"/>
+        </w:rPr>
+        <w:t>e</w:t>
+      </w:r>
+      <w:r>
+        <w:rPr>
+          <w:rFonts w:cstheme="minorBidi"/>
+          <w:bCs/>
+          <w:sz w:val="22"/>
+        </w:rPr>
+        <w:t xml:space="preserve">nsuring documents and other assets in Fort Worth were relocated to the Houston office. </w:t>
+      </w:r>
     </w:p>
     <w:p>
       <w:pPr>
         <w:pStyle w:val="Default"/>
-        <w:rPr>
-          <w:rFonts w:cstheme="minorBidi"/>
-          <w:b/>
-          <w:sz w:val="22"/>
-        </w:rPr>
-      </w:pPr>
+        <w:numPr>
+          <w:ilvl w:val="0"/>
+          <w:numId w:val="11"/>
+        </w:numPr>
+        <w:rPr>
+          <w:rFonts w:cstheme="minorBidi"/>
+          <w:bCs/>
+          <w:sz w:val="22"/>
+        </w:rPr>
+      </w:pPr>
+      <w:r>
+        <w:rPr>
+          <w:rFonts w:cstheme="minorBidi"/>
+          <w:bCs/>
+          <w:sz w:val="22"/>
+        </w:rPr>
+        <w:t>Named fiduciary and administrative representative for our 401k plan.</w:t>
+      </w:r>
     </w:p>
     <w:p>
       <w:pPr>
         <w:pStyle w:val="Default"/>
+        <w:numPr>
+          <w:ilvl w:val="0"/>
+          <w:numId w:val="11"/>
+        </w:numPr>
+        <w:rPr>
+          <w:rFonts w:cstheme="minorBidi"/>
+          <w:bCs/>
+          <w:sz w:val="22"/>
+        </w:rPr>
+      </w:pPr>
+      <w:r>
+        <w:rPr>
+          <w:rFonts w:cstheme="minorBidi"/>
+          <w:bCs/>
+          <w:sz w:val="22"/>
+        </w:rPr>
+        <w:t xml:space="preserve">Led organizational review of locally available office space and the renewal of current lease. </w:t>
+      </w:r>
+      <w:r>
+        <w:rPr>
+          <w:rFonts w:cstheme="minorBidi"/>
+          <w:bCs/>
+          <w:sz w:val="22"/>
+        </w:rPr>
+        <w:t xml:space="preserve"> </w:t>
+      </w:r>
+      <w:r>
+        <w:rPr>
+          <w:rFonts w:cstheme="minorBidi"/>
+          <w:bCs/>
+          <w:sz w:val="22"/>
+        </w:rPr>
+        <w:t xml:space="preserve"> </w:t>
+      </w:r>
+    </w:p>
+    <w:p>
+      <w:pPr>
+        <w:pStyle w:val="Default"/>
+        <w:rPr>
+          <w:rFonts w:cstheme="minorBidi"/>
+          <w:b/>
+          <w:sz w:val="22"/>
+        </w:rPr>
+      </w:pPr>
+    </w:p>
+    <w:p>
+      <w:pPr>
+        <w:pStyle w:val="Default"/>
         <w:rPr>
           <w:rFonts w:cstheme="minorBidi"/>
         </w:rPr>
@@ -1367,7 +1749,16 @@
           <w:b/>
           <w:sz w:val="22"/>
         </w:rPr>
-        <w:t xml:space="preserve"> CORPORATION, Houston, TX</w:t>
+        <w:t xml:space="preserve"> CORPORATION, Houston, </w:t>
+      </w:r>
+      <w:proofErr w:type="gramStart"/>
+      <w:r>
+        <w:rPr>
+          <w:rFonts w:cstheme="minorBidi"/>
+          <w:b/>
+          <w:sz w:val="22"/>
+        </w:rPr>
+        <w:t>TX</w:t>
       </w:r>
       <w:r>
         <w:rPr>
@@ -1385,6 +1776,7 @@
         </w:rPr>
         <w:tab/>
       </w:r>
+      <w:proofErr w:type="gramEnd"/>
       <w:r>
         <w:rPr>
           <w:rFonts w:cstheme="minorBidi"/>
@@ -1556,9 +1948,56 @@
     <w:p>
       <w:pPr>
         <w:pStyle w:val="Default"/>
+        <w:rPr>
+          <w:rFonts w:cstheme="minorBidi"/>
+        </w:rPr>
+      </w:pPr>
+      <w:r>
+        <w:rPr>
+          <w:rFonts w:cstheme="minorBidi"/>
+          <w:b/>
+          <w:sz w:val="21"/>
+        </w:rPr>
+        <w:lastRenderedPageBreak/>
+        <w:t xml:space="preserve">Manager, Human Resources, </w:t>
+      </w:r>
+      <w:r>
+        <w:rPr>
+          <w:rFonts w:cstheme="minorBidi"/>
+          <w:sz w:val="21"/>
+        </w:rPr>
+        <w:t xml:space="preserve">2013 </w:t>
+      </w:r>
+      <w:r>
+        <w:rPr>
+          <w:rFonts w:cstheme="minorBidi"/>
+          <w:sz w:val="21"/>
+        </w:rPr>
+        <w:t>–</w:t>
+      </w:r>
+      <w:r>
+        <w:rPr>
+          <w:rFonts w:cstheme="minorBidi"/>
+          <w:sz w:val="21"/>
+        </w:rPr>
+        <w:t xml:space="preserve"> </w:t>
+      </w:r>
+      <w:r>
+        <w:rPr>
+          <w:rFonts w:cstheme="minorBidi"/>
+          <w:sz w:val="21"/>
+        </w:rPr>
+        <w:t>2016</w:t>
+      </w:r>
+    </w:p>
+    <w:p>
+      <w:pPr>
+        <w:pStyle w:val="Default"/>
         <w:jc w:val="both"/>
         <w:rPr>
           <w:rFonts w:cstheme="minorBidi"/>
+          <w:i/>
+          <w:iCs/>
           <w:sz w:val="22"/>
           <w:szCs w:val="22"/>
         </w:rPr>
@@ -1566,6 +2005,8 @@
       <w:r>
         <w:rPr>
           <w:rFonts w:cstheme="minorBidi"/>
+          <w:i/>
+          <w:iCs/>
           <w:sz w:val="22"/>
           <w:szCs w:val="22"/>
         </w:rPr>
@@ -1574,6 +2015,8 @@
       <w:r>
         <w:rPr>
           <w:rFonts w:cstheme="minorBidi"/>
+          <w:i/>
+          <w:iCs/>
           <w:sz w:val="22"/>
           <w:szCs w:val="22"/>
         </w:rPr>
@@ -1582,22 +2025,58 @@
       <w:r>
         <w:rPr>
           <w:rFonts w:cstheme="minorBidi"/>
+          <w:i/>
+          <w:iCs/>
           <w:sz w:val="22"/>
           <w:szCs w:val="22"/>
         </w:rPr>
-        <w:t>Vice President and Chief Legal Counsel</w:t>
-      </w:r>
-      <w:r>
-        <w:rPr>
-          <w:rFonts w:cstheme="minorBidi"/>
+        <w:t>Vice President</w:t>
+      </w:r>
+      <w:r>
+        <w:rPr>
+          <w:rFonts w:cstheme="minorBidi"/>
+          <w:i/>
+          <w:iCs/>
           <w:sz w:val="22"/>
           <w:szCs w:val="22"/>
         </w:rPr>
+        <w:t xml:space="preserve">, </w:t>
+      </w:r>
+      <w:r>
+        <w:rPr>
+          <w:rFonts w:cstheme="minorBidi"/>
+          <w:i/>
+          <w:iCs/>
+          <w:sz w:val="22"/>
+          <w:szCs w:val="22"/>
+        </w:rPr>
+        <w:t>Chief Legal Counsel</w:t>
+      </w:r>
+      <w:r>
+        <w:rPr>
+          <w:rFonts w:cstheme="minorBidi"/>
+          <w:i/>
+          <w:iCs/>
+          <w:sz w:val="22"/>
+          <w:szCs w:val="22"/>
+        </w:rPr>
+        <w:t>, and Corporate Secretary</w:t>
+      </w:r>
+      <w:r>
+        <w:rPr>
+          <w:rFonts w:cstheme="minorBidi"/>
+          <w:i/>
+          <w:iCs/>
+          <w:sz w:val="22"/>
+          <w:szCs w:val="22"/>
+        </w:rPr>
         <w:t>, the organization</w:t>
       </w:r>
       <w:r>
         <w:rPr>
           <w:rFonts w:cstheme="minorBidi"/>
+          <w:i/>
+          <w:iCs/>
           <w:sz w:val="22"/>
           <w:szCs w:val="22"/>
         </w:rPr>
@@ -1606,6 +2085,8 @@
       <w:r>
         <w:rPr>
           <w:rFonts w:cstheme="minorBidi"/>
+          <w:i/>
+          <w:iCs/>
           <w:sz w:val="22"/>
           <w:szCs w:val="22"/>
         </w:rPr>
@@ -1614,10 +2095,22 @@
       <w:r>
         <w:rPr>
           <w:rFonts w:cstheme="minorBidi"/>
+          <w:i/>
+          <w:iCs/>
           <w:sz w:val="22"/>
           <w:szCs w:val="22"/>
         </w:rPr>
         <w:t xml:space="preserve"> responsible for payroll and all human resource programs. </w:t>
+      </w:r>
+      <w:r>
+        <w:rPr>
+          <w:rFonts w:cstheme="minorBidi"/>
+          <w:bCs/>
+          <w:i/>
+          <w:iCs/>
+          <w:sz w:val="22"/>
+        </w:rPr>
+        <w:t>Responsible all domestic Human Resources programs and systems.</w:t>
       </w:r>
     </w:p>
     <w:p>
@@ -1637,184 +2130,10 @@
       <w:r>
         <w:rPr>
           <w:rFonts w:cstheme="minorBidi"/>
-          <w:sz w:val="22"/>
-          <w:szCs w:val="22"/>
-        </w:rPr>
-        <w:t xml:space="preserve">Document management </w:t>
-      </w:r>
-    </w:p>
-    <w:p>
-      <w:pPr>
-        <w:pStyle w:val="Default"/>
-        <w:numPr>
-          <w:ilvl w:val="0"/>
-          <w:numId w:val="10"/>
-        </w:numPr>
-        <w:jc w:val="both"/>
-        <w:rPr>
-          <w:rFonts w:cstheme="minorBidi"/>
-          <w:sz w:val="22"/>
-          <w:szCs w:val="22"/>
-        </w:rPr>
-      </w:pPr>
-      <w:r>
-        <w:rPr>
-          <w:rFonts w:cstheme="minorBidi"/>
-          <w:sz w:val="22"/>
-          <w:szCs w:val="22"/>
-        </w:rPr>
-        <w:t xml:space="preserve">Compensation </w:t>
-      </w:r>
-    </w:p>
-    <w:p>
-      <w:pPr>
-        <w:pStyle w:val="Default"/>
-        <w:numPr>
-          <w:ilvl w:val="0"/>
-          <w:numId w:val="10"/>
-        </w:numPr>
-        <w:jc w:val="both"/>
-        <w:rPr>
-          <w:rFonts w:cstheme="minorBidi"/>
-          <w:sz w:val="22"/>
-          <w:szCs w:val="22"/>
-        </w:rPr>
-      </w:pPr>
-      <w:r>
-        <w:rPr>
-          <w:rFonts w:cstheme="minorBidi"/>
-          <w:sz w:val="22"/>
-          <w:szCs w:val="22"/>
-        </w:rPr>
-        <w:t>Human Resources and Facilities lead for the acquisition of Lonestar Resources, Inc</w:t>
-      </w:r>
-      <w:r>
-        <w:rPr>
-          <w:rFonts w:cstheme="minorBidi"/>
-          <w:sz w:val="22"/>
-          <w:szCs w:val="22"/>
-        </w:rPr>
-        <w:t xml:space="preserve">. </w:t>
-      </w:r>
-    </w:p>
-    <w:p>
-      <w:pPr>
-        <w:pStyle w:val="Default"/>
-        <w:rPr>
-          <w:rFonts w:cstheme="minorBidi"/>
-          <w:sz w:val="21"/>
-        </w:rPr>
-      </w:pPr>
-    </w:p>
-    <w:p>
-      <w:pPr>
-        <w:pStyle w:val="Default"/>
-        <w:rPr>
-          <w:rFonts w:cstheme="minorBidi"/>
-        </w:rPr>
-      </w:pPr>
-      <w:r>
-        <w:rPr>
-          <w:rFonts w:cstheme="minorBidi"/>
-          <w:b/>
-          <w:sz w:val="21"/>
-        </w:rPr>
-        <w:t xml:space="preserve">Manager, </w:t>
-      </w:r>
-      <w:r>
-        <w:rPr>
-          <w:rFonts w:cstheme="minorBidi"/>
-          <w:b/>
-          <w:sz w:val="21"/>
-        </w:rPr>
-        <w:t>Human Resources</w:t>
-      </w:r>
-      <w:r>
-        <w:rPr>
-          <w:rFonts w:cstheme="minorBidi"/>
-          <w:b/>
-          <w:sz w:val="21"/>
-        </w:rPr>
-        <w:t xml:space="preserve">, </w:t>
-      </w:r>
-      <w:r>
-        <w:rPr>
-          <w:rFonts w:cstheme="minorBidi"/>
-          <w:sz w:val="21"/>
-        </w:rPr>
-        <w:t xml:space="preserve">2013 </w:t>
-      </w:r>
-      <w:r>
-        <w:rPr>
-          <w:rFonts w:cstheme="minorBidi"/>
-          <w:sz w:val="21"/>
-        </w:rPr>
-        <w:t>–</w:t>
-      </w:r>
-      <w:r>
-        <w:rPr>
-          <w:rFonts w:cstheme="minorBidi"/>
-          <w:sz w:val="21"/>
-        </w:rPr>
-        <w:t xml:space="preserve"> </w:t>
-      </w:r>
-      <w:r>
-        <w:rPr>
-          <w:rFonts w:cstheme="minorBidi"/>
-          <w:sz w:val="21"/>
-        </w:rPr>
-        <w:t>2016</w:t>
-      </w:r>
-    </w:p>
-    <w:p>
-      <w:pPr>
-        <w:pStyle w:val="Default"/>
-        <w:jc w:val="both"/>
-        <w:rPr>
-          <w:rFonts w:cstheme="minorBidi"/>
-          <w:sz w:val="22"/>
-          <w:szCs w:val="22"/>
-        </w:rPr>
-      </w:pPr>
-      <w:r>
-        <w:rPr>
-          <w:rFonts w:cstheme="minorBidi"/>
-          <w:sz w:val="22"/>
-          <w:szCs w:val="22"/>
-        </w:rPr>
-        <w:t xml:space="preserve">Responsible for all human resource, payroll and facilities </w:t>
-      </w:r>
-      <w:r>
-        <w:rPr>
-          <w:rFonts w:cstheme="minorBidi"/>
-          <w:sz w:val="22"/>
-          <w:szCs w:val="22"/>
-        </w:rPr>
-        <w:t xml:space="preserve">duties </w:t>
-      </w:r>
-      <w:r>
-        <w:rPr>
-          <w:rFonts w:cstheme="minorBidi"/>
-          <w:sz w:val="22"/>
-          <w:szCs w:val="22"/>
-        </w:rPr>
-        <w:t>for a</w:t>
-      </w:r>
-      <w:r>
-        <w:rPr>
-          <w:rFonts w:cstheme="minorBidi"/>
-          <w:sz w:val="22"/>
-          <w:szCs w:val="22"/>
-        </w:rPr>
-        <w:t>n</w:t>
-      </w:r>
-      <w:r>
-        <w:rPr>
-          <w:rFonts w:cstheme="minorBidi"/>
-          <w:sz w:val="22"/>
-          <w:szCs w:val="22"/>
-        </w:rPr>
-        <w:t xml:space="preserve"> exploration and production company. </w:t>
+          <w:bCs/>
+          <w:sz w:val="22"/>
+        </w:rPr>
+        <w:t>Named fiduciary and administrative representative for our 401k plan.</w:t>
       </w:r>
     </w:p>
     <w:p>
@@ -1877,7 +2196,23 @@
           <w:sz w:val="22"/>
           <w:szCs w:val="22"/>
         </w:rPr>
-        <w:t xml:space="preserve">Improved recruiting, screening and on-boarding reducing employment costs and improving quality of hire and candidate experience. </w:t>
+        <w:t>Improved recruiting, screening and on-</w:t>
+      </w:r>
+      <w:proofErr w:type="gramStart"/>
+      <w:r>
+        <w:rPr>
+          <w:sz w:val="22"/>
+          <w:szCs w:val="22"/>
+        </w:rPr>
+        <w:t>boarding</w:t>
+      </w:r>
+      <w:proofErr w:type="gramEnd"/>
+      <w:r>
+        <w:rPr>
+          <w:sz w:val="22"/>
+          <w:szCs w:val="22"/>
+        </w:rPr>
+        <w:t xml:space="preserve"> reducing employment costs and improving quality of hire and candidate experience. </w:t>
       </w:r>
     </w:p>
     <w:p>
@@ -1898,22 +2233,14 @@
           <w:sz w:val="22"/>
           <w:szCs w:val="22"/>
         </w:rPr>
-        <w:lastRenderedPageBreak/>
-        <w:t>Implemented electronic and electronic documents to streamline human resource process</w:t>
+        <w:t xml:space="preserve">Organized a review of historical documents purging unrequired </w:t>
       </w:r>
       <w:r>
         <w:rPr>
           <w:sz w:val="22"/>
           <w:szCs w:val="22"/>
         </w:rPr>
-        <w:t>es</w:t>
-      </w:r>
-      <w:r>
-        <w:rPr>
-          <w:sz w:val="22"/>
-          <w:szCs w:val="22"/>
-        </w:rPr>
-        <w:t>.</w:t>
+        <w:t xml:space="preserve">documents inventorying documents to be retained and initializing the use of electronic documents through Adobe Sign. </w:t>
       </w:r>
     </w:p>
     <w:p>
@@ -1934,6 +2261,41 @@
           <w:sz w:val="22"/>
           <w:szCs w:val="22"/>
         </w:rPr>
+        <w:t>Implemented electronic and electronic documents to streamline human resource process</w:t>
+      </w:r>
+      <w:r>
+        <w:rPr>
+          <w:sz w:val="22"/>
+          <w:szCs w:val="22"/>
+        </w:rPr>
+        <w:t>es</w:t>
+      </w:r>
+      <w:r>
+        <w:rPr>
+          <w:sz w:val="22"/>
+          <w:szCs w:val="22"/>
+        </w:rPr>
+        <w:t>.</w:t>
+      </w:r>
+    </w:p>
+    <w:p>
+      <w:pPr>
+        <w:pStyle w:val="ListParagraph"/>
+        <w:numPr>
+          <w:ilvl w:val="0"/>
+          <w:numId w:val="10"/>
+        </w:numPr>
+        <w:jc w:val="both"/>
+        <w:rPr>
+          <w:sz w:val="22"/>
+          <w:szCs w:val="22"/>
+        </w:rPr>
+      </w:pPr>
+      <w:r>
+        <w:rPr>
+          <w:sz w:val="22"/>
+          <w:szCs w:val="22"/>
+        </w:rPr>
         <w:t>Implemented a leadership development program focus</w:t>
       </w:r>
       <w:r>
@@ -2080,7 +2442,7 @@
           <w:i/>
           <w:sz w:val="20"/>
         </w:rPr>
-        <w:t>(P</w:t>
+        <w:t>P</w:t>
       </w:r>
       <w:r>
         <w:rPr>
@@ -2090,7 +2452,29 @@
           <w:color w:val="000000"/>
           <w:sz w:val="20"/>
         </w:rPr>
-        <w:t xml:space="preserve">roviding oilfield services and equipment to independent and major oilfield companies in exploration, production and development of oil and gas properties, domestically and in select international markets. </w:t>
+        <w:t xml:space="preserve">roviding oilfield services and equipment to independent and major oilfield companies in exploration, production and development of oil and gas </w:t>
+      </w:r>
+      <w:proofErr w:type="gramStart"/>
+      <w:r>
+        <w:rPr>
+          <w:rStyle w:val="apple-style-span"/>
+          <w:rFonts w:cstheme="minorBidi"/>
+          <w:i/>
+          <w:color w:val="000000"/>
+          <w:sz w:val="20"/>
+        </w:rPr>
+        <w:t>properties,</w:t>
+      </w:r>
+      <w:proofErr w:type="gramEnd"/>
+      <w:r>
+        <w:rPr>
+          <w:rStyle w:val="apple-style-span"/>
+          <w:rFonts w:cstheme="minorBidi"/>
+          <w:i/>
+          <w:color w:val="000000"/>
+          <w:sz w:val="20"/>
+        </w:rPr>
+        <w:t xml:space="preserve"> domestically and in select international markets. </w:t>
       </w:r>
       <w:r>
         <w:rPr>
@@ -2116,7 +2500,7 @@
           <w:i/>
           <w:sz w:val="20"/>
         </w:rPr>
-        <w:t>, snubbing, coiled tubing and wireline.)</w:t>
+        <w:t>, snubbing, coiled tubing and wireline.</w:t>
       </w:r>
     </w:p>
     <w:p>
@@ -2188,7 +2572,65 @@
           <w:rFonts w:cstheme="minorBidi"/>
           <w:sz w:val="22"/>
         </w:rPr>
-        <w:t xml:space="preserve">High volume recruiting; supported the hiring of more than 1200 employees. </w:t>
+        <w:t xml:space="preserve">High volume </w:t>
+      </w:r>
+      <w:proofErr w:type="gramStart"/>
+      <w:r>
+        <w:rPr>
+          <w:rFonts w:cstheme="minorBidi"/>
+          <w:sz w:val="22"/>
+        </w:rPr>
+        <w:t>recruiting;</w:t>
+      </w:r>
+      <w:proofErr w:type="gramEnd"/>
+      <w:r>
+        <w:rPr>
+          <w:rFonts w:cstheme="minorBidi"/>
+          <w:sz w:val="22"/>
+        </w:rPr>
+        <w:t xml:space="preserve"> </w:t>
+      </w:r>
+      <w:r>
+        <w:rPr>
+          <w:rFonts w:cstheme="minorBidi"/>
+          <w:sz w:val="22"/>
+        </w:rPr>
+        <w:t xml:space="preserve">our team </w:t>
+      </w:r>
+      <w:r>
+        <w:rPr>
+          <w:rFonts w:cstheme="minorBidi"/>
+          <w:sz w:val="22"/>
+        </w:rPr>
+        <w:t xml:space="preserve">supported the hiring of more than </w:t>
+      </w:r>
+      <w:r>
+        <w:rPr>
+          <w:rFonts w:cstheme="minorBidi"/>
+          <w:sz w:val="22"/>
+        </w:rPr>
+        <w:t>9</w:t>
+      </w:r>
+      <w:r>
+        <w:rPr>
+          <w:rFonts w:cstheme="minorBidi"/>
+          <w:sz w:val="22"/>
+        </w:rPr>
+        <w:t>00 employees</w:t>
+      </w:r>
+      <w:r>
+        <w:rPr>
+          <w:rFonts w:cstheme="minorBidi"/>
+          <w:sz w:val="22"/>
+        </w:rPr>
+        <w:t xml:space="preserve"> per year</w:t>
+      </w:r>
+      <w:r>
+        <w:rPr>
+          <w:rFonts w:cstheme="minorBidi"/>
+          <w:sz w:val="22"/>
+        </w:rPr>
+        <w:t xml:space="preserve">. </w:t>
       </w:r>
     </w:p>
     <w:p>
@@ -2208,7 +2650,21 @@
           <w:rFonts w:cstheme="minorBidi"/>
           <w:sz w:val="22"/>
         </w:rPr>
-        <w:t xml:space="preserve">Developed college recruiting program focusing on entry-level field engineers. </w:t>
+        <w:t>Developed college recruiting program focusing on entry-level field engineers</w:t>
+      </w:r>
+      <w:r>
+        <w:rPr>
+          <w:rFonts w:cstheme="minorBidi"/>
+          <w:sz w:val="22"/>
+        </w:rPr>
+        <w:t xml:space="preserve"> attending events at 14 colleges</w:t>
+      </w:r>
+      <w:r>
+        <w:rPr>
+          <w:rFonts w:cstheme="minorBidi"/>
+          <w:sz w:val="22"/>
+        </w:rPr>
+        <w:t xml:space="preserve">. </w:t>
       </w:r>
     </w:p>
     <w:p>
@@ -2524,7 +2980,16 @@
           <w:b/>
           <w:sz w:val="22"/>
         </w:rPr>
-        <w:t>currently Coso Operating Company, LLC</w:t>
+        <w:t xml:space="preserve">currently Coso Operating Company, </w:t>
+      </w:r>
+      <w:proofErr w:type="gramStart"/>
+      <w:r>
+        <w:rPr>
+          <w:rFonts w:cstheme="minorBidi"/>
+          <w:b/>
+          <w:sz w:val="22"/>
+        </w:rPr>
+        <w:t>LLC</w:t>
       </w:r>
       <w:r>
         <w:rPr>
@@ -2540,7 +3005,16 @@
           <w:color w:val="FF0000"/>
           <w:sz w:val="22"/>
         </w:rPr>
-        <w:t xml:space="preserve">             </w:t>
+        <w:t xml:space="preserve">  </w:t>
+      </w:r>
+      <w:proofErr w:type="gramEnd"/>
+      <w:r>
+        <w:rPr>
+          <w:rFonts w:cstheme="minorBidi"/>
+          <w:color w:val="FF0000"/>
+          <w:sz w:val="22"/>
+        </w:rPr>
+        <w:t xml:space="preserve">           </w:t>
       </w:r>
       <w:r>
         <w:rPr>
@@ -2978,6 +3452,14 @@
         </w:rPr>
         <w:t>, Kudos</w:t>
       </w:r>
+      <w:r>
+        <w:rPr>
+          <w:rFonts w:cstheme="minorBidi"/>
+          <w:bCs/>
+          <w:sz w:val="22"/>
+        </w:rPr>
+        <w:t>, HR Performance Pro</w:t>
+      </w:r>
     </w:p>
     <w:p>
       <w:pPr>
@@ -3035,7 +3517,7 @@
           <w:bCs/>
           <w:sz w:val="22"/>
         </w:rPr>
-        <w:t>Streamlit</w:t>
+        <w:t>Numpy</w:t>
       </w:r>
       <w:proofErr w:type="spellEnd"/>
       <w:r>
@@ -3044,6 +3526,32 @@
           <w:bCs/>
           <w:sz w:val="22"/>
         </w:rPr>
+        <w:t xml:space="preserve">, Pandas, </w:t>
+      </w:r>
+      <w:r>
+        <w:rPr>
+          <w:rFonts w:cstheme="minorBidi"/>
+          <w:bCs/>
+          <w:sz w:val="22"/>
+        </w:rPr>
+        <w:t xml:space="preserve">Scikit Learn, </w:t>
+      </w:r>
+      <w:proofErr w:type="spellStart"/>
+      <w:r>
+        <w:rPr>
+          <w:rFonts w:cstheme="minorBidi"/>
+          <w:bCs/>
+          <w:sz w:val="22"/>
+        </w:rPr>
+        <w:t>Tensorflow</w:t>
+      </w:r>
+      <w:proofErr w:type="spellEnd"/>
+      <w:r>
+        <w:rPr>
+          <w:rFonts w:cstheme="minorBidi"/>
+          <w:bCs/>
+          <w:sz w:val="22"/>
+        </w:rPr>
         <w:t xml:space="preserve">, </w:t>
       </w:r>
       <w:proofErr w:type="spellStart"/>
@@ -3053,7 +3561,7 @@
           <w:bCs/>
           <w:sz w:val="22"/>
         </w:rPr>
-        <w:t>Numpy</w:t>
+        <w:t>Pytorch</w:t>
       </w:r>
       <w:proofErr w:type="spellEnd"/>
       <w:r>
@@ -3062,15 +3570,81 @@
           <w:bCs/>
           <w:sz w:val="22"/>
         </w:rPr>
-        <w:t xml:space="preserve">, Pandas, </w:t>
-      </w:r>
-      <w:r>
-        <w:rPr>
-          <w:rFonts w:cstheme="minorBidi"/>
-          <w:bCs/>
-          <w:sz w:val="22"/>
-        </w:rPr>
-        <w:t xml:space="preserve">Scikit Learn, </w:t>
+        <w:t xml:space="preserve"> </w:t>
+      </w:r>
+      <w:r>
+        <w:rPr>
+          <w:rFonts w:cstheme="minorBidi"/>
+          <w:bCs/>
+          <w:sz w:val="22"/>
+        </w:rPr>
+        <w:t xml:space="preserve"> </w:t>
+      </w:r>
+    </w:p>
+    <w:p>
+      <w:pPr>
+        <w:pStyle w:val="Default"/>
+        <w:rPr>
+          <w:rFonts w:cstheme="minorBidi"/>
+          <w:bCs/>
+          <w:sz w:val="22"/>
+        </w:rPr>
+      </w:pPr>
+      <w:r>
+        <w:rPr>
+          <w:rFonts w:cstheme="minorBidi"/>
+          <w:b/>
+          <w:sz w:val="22"/>
+        </w:rPr>
+        <w:t>Models</w:t>
+      </w:r>
+      <w:r>
+        <w:rPr>
+          <w:rFonts w:cstheme="minorBidi"/>
+          <w:bCs/>
+          <w:sz w:val="22"/>
+        </w:rPr>
+        <w:t xml:space="preserve"> </w:t>
+      </w:r>
+      <w:r>
+        <w:rPr>
+          <w:rFonts w:cstheme="minorBidi"/>
+          <w:bCs/>
+          <w:sz w:val="22"/>
+        </w:rPr>
+        <w:t>–</w:t>
+      </w:r>
+      <w:r>
+        <w:rPr>
+          <w:rFonts w:cstheme="minorBidi"/>
+          <w:bCs/>
+          <w:sz w:val="22"/>
+        </w:rPr>
+        <w:t xml:space="preserve"> </w:t>
+      </w:r>
+      <w:r>
+        <w:rPr>
+          <w:rFonts w:cstheme="minorBidi"/>
+          <w:bCs/>
+          <w:sz w:val="22"/>
+        </w:rPr>
+        <w:t xml:space="preserve">Linear Regression, Logistic Regression, </w:t>
+      </w:r>
+      <w:r>
+        <w:rPr>
+          <w:rFonts w:cstheme="minorBidi"/>
+          <w:bCs/>
+          <w:sz w:val="22"/>
+        </w:rPr>
+        <w:t>Decision Trees, Support Machines,</w:t>
+      </w:r>
+      <w:r>
+        <w:rPr>
+          <w:rFonts w:cstheme="minorBidi"/>
+          <w:bCs/>
+          <w:sz w:val="22"/>
+        </w:rPr>
+        <w:t xml:space="preserve"> </w:t>
       </w:r>
       <w:proofErr w:type="spellStart"/>
       <w:r>
@@ -3079,7 +3653,7 @@
           <w:bCs/>
           <w:sz w:val="22"/>
         </w:rPr>
-        <w:t>Tensorflow</w:t>
+        <w:t>XGBoost</w:t>
       </w:r>
       <w:proofErr w:type="spellEnd"/>
       <w:r>
@@ -3088,8 +3662,91 @@
           <w:bCs/>
           <w:sz w:val="22"/>
         </w:rPr>
+        <w:t>,</w:t>
+      </w:r>
+      <w:r>
+        <w:rPr>
+          <w:rFonts w:cstheme="minorBidi"/>
+          <w:bCs/>
+          <w:sz w:val="22"/>
+        </w:rPr>
+        <w:t xml:space="preserve"> Gradient Boosted Trees, Neural Networks</w:t>
+      </w:r>
+    </w:p>
+    <w:p>
+      <w:pPr>
+        <w:pStyle w:val="Default"/>
+        <w:rPr>
+          <w:rFonts w:cstheme="minorBidi"/>
+          <w:bCs/>
+          <w:sz w:val="22"/>
+        </w:rPr>
+      </w:pPr>
+      <w:r>
+        <w:rPr>
+          <w:rFonts w:cstheme="minorBidi"/>
+          <w:b/>
+          <w:sz w:val="22"/>
+        </w:rPr>
+        <w:lastRenderedPageBreak/>
+        <w:t xml:space="preserve">Model </w:t>
+      </w:r>
+      <w:r>
+        <w:rPr>
+          <w:rFonts w:cstheme="minorBidi"/>
+          <w:b/>
+          <w:sz w:val="22"/>
+        </w:rPr>
+        <w:t>Explainability</w:t>
+      </w:r>
+      <w:r>
+        <w:rPr>
+          <w:rFonts w:cstheme="minorBidi"/>
+          <w:bCs/>
+          <w:sz w:val="22"/>
+        </w:rPr>
         <w:t xml:space="preserve"> </w:t>
       </w:r>
+      <w:r>
+        <w:rPr>
+          <w:rFonts w:cstheme="minorBidi"/>
+          <w:bCs/>
+          <w:sz w:val="22"/>
+        </w:rPr>
+        <w:t>–</w:t>
+      </w:r>
+      <w:r>
+        <w:rPr>
+          <w:rFonts w:cstheme="minorBidi"/>
+          <w:bCs/>
+          <w:sz w:val="22"/>
+        </w:rPr>
+        <w:t xml:space="preserve"> SHAP</w:t>
+      </w:r>
+      <w:r>
+        <w:rPr>
+          <w:rFonts w:cstheme="minorBidi"/>
+          <w:bCs/>
+          <w:sz w:val="22"/>
+        </w:rPr>
+        <w:t xml:space="preserve">, Partial Dependence Plots, Accumulated Local Effects Plots, </w:t>
+      </w:r>
+      <w:r>
+        <w:rPr>
+          <w:rFonts w:cstheme="minorBidi"/>
+          <w:bCs/>
+          <w:sz w:val="22"/>
+        </w:rPr>
+        <w:t>Surrogate Models, LIME, Individual Conditional Expectation, Permutation Feature Importance</w:t>
+      </w:r>
+      <w:r>
+        <w:rPr>
+          <w:rFonts w:cstheme="minorBidi"/>
+          <w:bCs/>
+          <w:sz w:val="22"/>
+        </w:rPr>
+        <w:t xml:space="preserve"> </w:t>
+      </w:r>
     </w:p>
     <w:p>
       <w:pPr>
@@ -3106,7 +3763,23 @@
           <w:b/>
           <w:sz w:val="22"/>
         </w:rPr>
-        <w:t>Models</w:t>
+        <w:t xml:space="preserve">Generative </w:t>
+      </w:r>
+      <w:r>
+        <w:rPr>
+          <w:rFonts w:cstheme="minorBidi"/>
+          <w:b/>
+          <w:sz w:val="22"/>
+        </w:rPr>
+        <w:t xml:space="preserve">and Agentic </w:t>
+      </w:r>
+      <w:r>
+        <w:rPr>
+          <w:rFonts w:cstheme="minorBidi"/>
+          <w:b/>
+          <w:sz w:val="22"/>
+        </w:rPr>
+        <w:t>AI</w:t>
       </w:r>
       <w:r>
         <w:rPr>
@@ -3130,15 +3803,23 @@
           <w:bCs/>
           <w:sz w:val="22"/>
         </w:rPr>
-        <w:t xml:space="preserve"> Decision Trees, Support Machines,</w:t>
-      </w:r>
-      <w:r>
-        <w:rPr>
-          <w:rFonts w:cstheme="minorBidi"/>
-          <w:bCs/>
-          <w:sz w:val="22"/>
-        </w:rPr>
-        <w:t xml:space="preserve"> </w:t>
+        <w:t xml:space="preserve"> LM Studio, Ollama, RAG</w:t>
+      </w:r>
+      <w:r>
+        <w:rPr>
+          <w:rFonts w:cstheme="minorBidi"/>
+          <w:bCs/>
+          <w:sz w:val="22"/>
+        </w:rPr>
+        <w:t>, n8n</w:t>
+      </w:r>
+      <w:r>
+        <w:rPr>
+          <w:rFonts w:cstheme="minorBidi"/>
+          <w:bCs/>
+          <w:sz w:val="22"/>
+        </w:rPr>
+        <w:t xml:space="preserve">, </w:t>
       </w:r>
       <w:proofErr w:type="spellStart"/>
       <w:r>
@@ -3147,133 +3828,9 @@
           <w:bCs/>
           <w:sz w:val="22"/>
         </w:rPr>
-        <w:t>XGBoost</w:t>
+        <w:t>LangChain</w:t>
       </w:r>
       <w:proofErr w:type="spellEnd"/>
-      <w:r>
-        <w:rPr>
-          <w:rFonts w:cstheme="minorBidi"/>
-          <w:bCs/>
-          <w:sz w:val="22"/>
-        </w:rPr>
-        <w:t>,</w:t>
-      </w:r>
-      <w:r>
-        <w:rPr>
-          <w:rFonts w:cstheme="minorBidi"/>
-          <w:bCs/>
-          <w:sz w:val="22"/>
-        </w:rPr>
-        <w:t xml:space="preserve"> Gradient Boosted Trees, Neural Networks</w:t>
-      </w:r>
-    </w:p>
-    <w:p>
-      <w:pPr>
-        <w:pStyle w:val="Default"/>
-        <w:rPr>
-          <w:rFonts w:cstheme="minorBidi"/>
-          <w:bCs/>
-          <w:sz w:val="22"/>
-        </w:rPr>
-      </w:pPr>
-      <w:r>
-        <w:rPr>
-          <w:rFonts w:cstheme="minorBidi"/>
-          <w:b/>
-          <w:sz w:val="22"/>
-        </w:rPr>
-        <w:t>Explainability</w:t>
-      </w:r>
-      <w:r>
-        <w:rPr>
-          <w:rFonts w:cstheme="minorBidi"/>
-          <w:bCs/>
-          <w:sz w:val="22"/>
-        </w:rPr>
-        <w:t xml:space="preserve"> </w:t>
-      </w:r>
-      <w:r>
-        <w:rPr>
-          <w:rFonts w:cstheme="minorBidi"/>
-          <w:bCs/>
-          <w:sz w:val="22"/>
-        </w:rPr>
-        <w:t>–</w:t>
-      </w:r>
-      <w:r>
-        <w:rPr>
-          <w:rFonts w:cstheme="minorBidi"/>
-          <w:bCs/>
-          <w:sz w:val="22"/>
-        </w:rPr>
-        <w:t xml:space="preserve"> SHAP </w:t>
-      </w:r>
-    </w:p>
-    <w:p>
-      <w:pPr>
-        <w:pStyle w:val="Default"/>
-        <w:rPr>
-          <w:rFonts w:cstheme="minorBidi"/>
-          <w:bCs/>
-          <w:sz w:val="22"/>
-        </w:rPr>
-      </w:pPr>
-      <w:r>
-        <w:rPr>
-          <w:rFonts w:cstheme="minorBidi"/>
-          <w:b/>
-          <w:sz w:val="22"/>
-        </w:rPr>
-        <w:t xml:space="preserve">Generative </w:t>
-      </w:r>
-      <w:r>
-        <w:rPr>
-          <w:rFonts w:cstheme="minorBidi"/>
-          <w:b/>
-          <w:sz w:val="22"/>
-        </w:rPr>
-        <w:t xml:space="preserve">and Agentic </w:t>
-      </w:r>
-      <w:r>
-        <w:rPr>
-          <w:rFonts w:cstheme="minorBidi"/>
-          <w:b/>
-          <w:sz w:val="22"/>
-        </w:rPr>
-        <w:t>AI</w:t>
-      </w:r>
-      <w:r>
-        <w:rPr>
-          <w:rFonts w:cstheme="minorBidi"/>
-          <w:bCs/>
-          <w:sz w:val="22"/>
-        </w:rPr>
-        <w:t xml:space="preserve"> </w:t>
-      </w:r>
-      <w:r>
-        <w:rPr>
-          <w:rFonts w:cstheme="minorBidi"/>
-          <w:bCs/>
-          <w:sz w:val="22"/>
-        </w:rPr>
-        <w:t>–</w:t>
-      </w:r>
-      <w:r>
-        <w:rPr>
-          <w:rFonts w:cstheme="minorBidi"/>
-          <w:bCs/>
-          <w:sz w:val="22"/>
-        </w:rPr>
-        <w:t xml:space="preserve"> LM Studio, Ollama, RAG</w:t>
-      </w:r>
-      <w:r>
-        <w:rPr>
-          <w:rFonts w:cstheme="minorBidi"/>
-          <w:bCs/>
-          <w:sz w:val="22"/>
-        </w:rPr>
-        <w:t>, n8n</w:t>
-      </w:r>
     </w:p>
     <w:p>
       <w:pPr>
@@ -3422,67 +3979,67 @@
           <w:sz w:val="20"/>
           <w:szCs w:val="20"/>
         </w:rPr>
-        <w:t xml:space="preserve"> – June 199 </w:t>
-      </w:r>
-    </w:p>
-    <w:p>
-      <w:pPr>
-        <w:pStyle w:val="Default"/>
+        <w:t xml:space="preserve"> – June 199</w:t>
+      </w:r>
+      <w:r>
         <w:rPr>
           <w:rFonts w:asciiTheme="minorHAnsi" w:hAnsiTheme="minorHAnsi" w:cstheme="minorHAnsi"/>
           <w:sz w:val="20"/>
           <w:szCs w:val="20"/>
         </w:rPr>
-      </w:pPr>
+        <w:t>9</w:t>
+      </w:r>
       <w:r>
         <w:rPr>
           <w:rFonts w:asciiTheme="minorHAnsi" w:hAnsiTheme="minorHAnsi" w:cstheme="minorHAnsi"/>
           <w:sz w:val="20"/>
           <w:szCs w:val="20"/>
         </w:rPr>
-        <w:t>Graduate Certificate, Human Resource Management, Chapman University</w:t>
-      </w:r>
-      <w:r>
+        <w:t xml:space="preserve"> </w:t>
+      </w:r>
+    </w:p>
+    <w:p>
+      <w:pPr>
+        <w:pStyle w:val="Default"/>
         <w:rPr>
           <w:rFonts w:asciiTheme="minorHAnsi" w:hAnsiTheme="minorHAnsi" w:cstheme="minorHAnsi"/>
           <w:sz w:val="20"/>
           <w:szCs w:val="20"/>
         </w:rPr>
-        <w:t xml:space="preserve"> – November 1993</w:t>
-      </w:r>
-    </w:p>
-    <w:p>
-      <w:pPr>
-        <w:pStyle w:val="Default"/>
+      </w:pPr>
+      <w:r>
         <w:rPr>
           <w:rFonts w:asciiTheme="minorHAnsi" w:hAnsiTheme="minorHAnsi" w:cstheme="minorHAnsi"/>
           <w:sz w:val="20"/>
           <w:szCs w:val="20"/>
         </w:rPr>
-      </w:pPr>
+        <w:t>Graduate Certificate, Human Resource Management, Chapman University</w:t>
+      </w:r>
       <w:r>
         <w:rPr>
           <w:rFonts w:asciiTheme="minorHAnsi" w:hAnsiTheme="minorHAnsi" w:cstheme="minorHAnsi"/>
           <w:sz w:val="20"/>
           <w:szCs w:val="20"/>
         </w:rPr>
-        <w:t>B</w:t>
-      </w:r>
-      <w:r>
+        <w:t xml:space="preserve"> – November 1993</w:t>
+      </w:r>
+    </w:p>
+    <w:p>
+      <w:pPr>
+        <w:pStyle w:val="Default"/>
         <w:rPr>
           <w:rFonts w:asciiTheme="minorHAnsi" w:hAnsiTheme="minorHAnsi" w:cstheme="minorHAnsi"/>
           <w:sz w:val="20"/>
           <w:szCs w:val="20"/>
         </w:rPr>
-        <w:t xml:space="preserve">achelor of </w:t>
-      </w:r>
+      </w:pPr>
       <w:r>
         <w:rPr>
           <w:rFonts w:asciiTheme="minorHAnsi" w:hAnsiTheme="minorHAnsi" w:cstheme="minorHAnsi"/>
           <w:sz w:val="20"/>
           <w:szCs w:val="20"/>
         </w:rPr>
-        <w:t>S</w:t>
+        <w:t>B</w:t>
       </w:r>
       <w:r>
         <w:rPr>
@@ -3490,7 +4047,7 @@
           <w:sz w:val="20"/>
           <w:szCs w:val="20"/>
         </w:rPr>
-        <w:t>cience</w:t>
+        <w:t xml:space="preserve">achelor of </w:t>
       </w:r>
       <w:r>
         <w:rPr>
@@ -3498,7 +4055,7 @@
           <w:sz w:val="20"/>
           <w:szCs w:val="20"/>
         </w:rPr>
-        <w:t>, Vocational Education</w:t>
+        <w:t>S</w:t>
       </w:r>
       <w:r>
         <w:rPr>
@@ -3506,7 +4063,7 @@
           <w:sz w:val="20"/>
           <w:szCs w:val="20"/>
         </w:rPr>
-        <w:t xml:space="preserve"> Studies</w:t>
+        <w:t>cience</w:t>
       </w:r>
       <w:r>
         <w:rPr>
@@ -3514,7 +4071,7 @@
           <w:sz w:val="20"/>
           <w:szCs w:val="20"/>
         </w:rPr>
-        <w:t>, Southern Illinois University</w:t>
+        <w:t>, Vocational Education</w:t>
       </w:r>
       <w:r>
         <w:rPr>
@@ -3522,6 +4079,22 @@
           <w:sz w:val="20"/>
           <w:szCs w:val="20"/>
         </w:rPr>
+        <w:t xml:space="preserve"> Studies</w:t>
+      </w:r>
+      <w:r>
+        <w:rPr>
+          <w:rFonts w:asciiTheme="minorHAnsi" w:hAnsiTheme="minorHAnsi" w:cstheme="minorHAnsi"/>
+          <w:sz w:val="20"/>
+          <w:szCs w:val="20"/>
+        </w:rPr>
+        <w:t>, Southern Illinois University</w:t>
+      </w:r>
+      <w:r>
+        <w:rPr>
+          <w:rFonts w:asciiTheme="minorHAnsi" w:hAnsiTheme="minorHAnsi" w:cstheme="minorHAnsi"/>
+          <w:sz w:val="20"/>
+          <w:szCs w:val="20"/>
+        </w:rPr>
         <w:t xml:space="preserve"> – August 1989</w:t>
       </w:r>
     </w:p>
@@ -3574,6 +4147,14 @@
           <w:szCs w:val="20"/>
         </w:rPr>
         <w:t xml:space="preserve"> Human Resources</w:t>
+      </w:r>
+      <w:r>
+        <w:rPr>
+          <w:rFonts w:cstheme="minorBidi"/>
+          <w:sz w:val="20"/>
+          <w:szCs w:val="20"/>
+        </w:rPr>
+        <w:t xml:space="preserve"> (SPHR)</w:t>
       </w:r>
       <w:r>
         <w:rPr>
@@ -5824,6 +6405,7 @@
   <w:style w:type="character" w:default="1" w:styleId="DefaultParagraphFont">
     <w:name w:val="Default Paragraph Font"/>
     <w:uiPriority w:val="1"/>
+    <w:semiHidden/>
     <w:unhideWhenUsed/>
   </w:style>
   <w:style w:type="table" w:default="1" w:styleId="TableNormal">
